--- a/0-文档示范/璟/h2/submit/需求获取计划书.docx
+++ b/0-文档示范/璟/h2/submit/需求获取计划书.docx
@@ -1,6 +1,6 @@
 
 <file path=word/document.xml><?xml version="1.0" encoding="utf-8"?>
-<w:document xmlns:wpc="http://schemas.microsoft.com/office/word/2010/wordprocessingCanvas" xmlns:mc="http://schemas.openxmlformats.org/markup-compatibility/2006" xmlns:o="urn:schemas-microsoft-com:office:office" xmlns:r="http://schemas.openxmlformats.org/officeDocument/2006/relationships" xmlns:m="http://schemas.openxmlformats.org/officeDocument/2006/math" xmlns:v="urn:schemas-microsoft-com:vml" xmlns:wp14="http://schemas.microsoft.com/office/word/2010/wordprocessingDrawing" xmlns:wp="http://schemas.openxmlformats.org/drawingml/2006/wordprocessingDrawing" xmlns:w10="urn:schemas-microsoft-com:office:word" xmlns:w="http://schemas.openxmlformats.org/wordprocessingml/2006/main" xmlns:w14="http://schemas.microsoft.com/office/word/2010/wordml" xmlns:wpg="http://schemas.microsoft.com/office/word/2010/wordprocessingGroup" xmlns:wpi="http://schemas.microsoft.com/office/word/2010/wordprocessingInk" xmlns:wne="http://schemas.microsoft.com/office/word/2006/wordml" xmlns:wps="http://schemas.microsoft.com/office/word/2010/wordprocessingShape" mc:Ignorable="w14 wp14">
+<w:document xmlns:wpc="http://schemas.microsoft.com/office/word/2010/wordprocessingCanvas" xmlns:mo="http://schemas.microsoft.com/office/mac/office/2008/main" xmlns:mc="http://schemas.openxmlformats.org/markup-compatibility/2006" xmlns:mv="urn:schemas-microsoft-com:mac:vml" xmlns:o="urn:schemas-microsoft-com:office:office" xmlns:r="http://schemas.openxmlformats.org/officeDocument/2006/relationships" xmlns:m="http://schemas.openxmlformats.org/officeDocument/2006/math" xmlns:v="urn:schemas-microsoft-com:vml" xmlns:wp14="http://schemas.microsoft.com/office/word/2010/wordprocessingDrawing" xmlns:wp="http://schemas.openxmlformats.org/drawingml/2006/wordprocessingDrawing" xmlns:w10="urn:schemas-microsoft-com:office:word" xmlns:w="http://schemas.openxmlformats.org/wordprocessingml/2006/main" xmlns:w14="http://schemas.microsoft.com/office/word/2010/wordml" xmlns:w15="http://schemas.microsoft.com/office/word/2012/wordml" xmlns:wpg="http://schemas.microsoft.com/office/word/2010/wordprocessingGroup" xmlns:wpi="http://schemas.microsoft.com/office/word/2010/wordprocessingInk" xmlns:wne="http://schemas.microsoft.com/office/word/2006/wordml" xmlns:wps="http://schemas.microsoft.com/office/word/2010/wordprocessingShape" mc:Ignorable="w14 w15 wp14">
   <w:body>
     <w:sdt>
       <w:sdtPr>
@@ -22,7 +22,7 @@
               <w:noProof/>
             </w:rPr>
             <w:drawing>
-              <wp:anchor distT="0" distB="0" distL="114300" distR="114300" simplePos="0" relativeHeight="251659264" behindDoc="0" locked="0" layoutInCell="1" allowOverlap="1" wp14:anchorId="1883FC50" wp14:editId="1A735185">
+              <wp:anchor distT="0" distB="0" distL="114300" distR="114300" simplePos="0" relativeHeight="251659264" behindDoc="0" locked="0" layoutInCell="1" allowOverlap="1" wp14:anchorId="2CE28EE8" wp14:editId="0A91145B">
                 <wp:simplePos x="0" y="0"/>
                 <wp:positionH relativeFrom="column">
                   <wp:posOffset>-1141095</wp:posOffset>
@@ -43,7 +43,7 @@
                         <pic:cNvPicPr/>
                       </pic:nvPicPr>
                       <pic:blipFill>
-                        <a:blip r:embed="rId9">
+                        <a:blip r:embed="rId8">
                           <a:extLst>
                             <a:ext uri="{28A0092B-C50C-407E-A947-70E740481C1C}">
                               <a14:useLocalDpi xmlns:a14="http://schemas.microsoft.com/office/drawing/2010/main" val="0"/>
@@ -102,7 +102,7 @@
               </w:tcPr>
               <w:p>
                 <w:pPr>
-                  <w:pStyle w:val="a9"/>
+                  <w:pStyle w:val="NoSpacing"/>
                   <w:rPr>
                     <w:b/>
                     <w:bCs/>
@@ -154,7 +154,7 @@
               </w:tcPr>
               <w:p>
                 <w:pPr>
-                  <w:pStyle w:val="a9"/>
+                  <w:pStyle w:val="NoSpacing"/>
                   <w:rPr>
                     <w:color w:val="808080" w:themeColor="background1" w:themeShade="80"/>
                   </w:rPr>
@@ -167,7 +167,7 @@
                   <mc:AlternateContent>
                     <mc:Choice Requires="wps">
                       <w:drawing>
-                        <wp:anchor distT="0" distB="0" distL="114300" distR="114300" simplePos="0" relativeHeight="251661312" behindDoc="0" locked="0" layoutInCell="1" allowOverlap="1" wp14:anchorId="550B2798" wp14:editId="27FAC89D">
+                        <wp:anchor distT="0" distB="0" distL="114300" distR="114300" simplePos="0" relativeHeight="251661312" behindDoc="0" locked="0" layoutInCell="1" allowOverlap="1" wp14:anchorId="7AC691C4" wp14:editId="2ED2FA93">
                           <wp:simplePos x="0" y="0"/>
                           <wp:positionH relativeFrom="column">
                             <wp:posOffset>1535</wp:posOffset>
@@ -175,7 +175,7 @@
                           <wp:positionV relativeFrom="paragraph">
                             <wp:posOffset>8918</wp:posOffset>
                           </wp:positionV>
-                          <wp:extent cx="2374265" cy="1403985"/>
+                          <wp:extent cx="2109470" cy="298450"/>
                           <wp:effectExtent l="0" t="0" r="0" b="6350"/>
                           <wp:wrapNone/>
                           <wp:docPr id="3" name="文本框 2"/>
@@ -191,7 +191,7 @@
                                 <wps:spPr bwMode="auto">
                                   <a:xfrm>
                                     <a:off x="0" y="0"/>
-                                    <a:ext cx="2374265" cy="1403985"/>
+                                    <a:ext cx="2109470" cy="298450"/>
                                   </a:xfrm>
                                   <a:prstGeom prst="rect">
                                     <a:avLst/>
@@ -241,11 +241,11 @@
                     </mc:Choice>
                     <mc:Fallback>
                       <w:pict>
-                        <v:shapetype id="_x0000_t202" coordsize="21600,21600" o:spt="202" path="m,l,21600r21600,l21600,xe">
+                        <v:shapetype w14:anchorId="7AC691C4" id="_x0000_t202" coordsize="21600,21600" o:spt="202" path="m0,0l0,21600,21600,21600,21600,0xe">
                           <v:stroke joinstyle="miter"/>
                           <v:path gradientshapeok="t" o:connecttype="rect"/>
                         </v:shapetype>
-                        <v:shape id="文本框 2" o:spid="_x0000_s1026" type="#_x0000_t202" style="position:absolute;margin-left:.1pt;margin-top:.7pt;width:186.95pt;height:110.55pt;z-index:251661312;visibility:visible;mso-wrap-style:square;mso-width-percent:400;mso-height-percent:200;mso-wrap-distance-left:9pt;mso-wrap-distance-top:0;mso-wrap-distance-right:9pt;mso-wrap-distance-bottom:0;mso-position-horizontal:absolute;mso-position-horizontal-relative:text;mso-position-vertical:absolute;mso-position-vertical-relative:text;mso-width-percent:400;mso-height-percent:200;mso-width-relative:margin;mso-height-relative:margin;v-text-anchor:top" o:gfxdata="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" filled="f" stroked="f">
+                        <v:shape id="文本框 2" o:spid="_x0000_s1026" type="#_x0000_t202" style="position:absolute;margin-left:.1pt;margin-top:.7pt;width:166.1pt;height:23.5pt;z-index:251661312;visibility:visible;mso-wrap-style:square;mso-width-percent:400;mso-height-percent:200;mso-wrap-distance-left:9pt;mso-wrap-distance-top:0;mso-wrap-distance-right:9pt;mso-wrap-distance-bottom:0;mso-position-horizontal:absolute;mso-position-horizontal-relative:text;mso-position-vertical:absolute;mso-position-vertical-relative:text;mso-width-percent:400;mso-height-percent:200;mso-width-relative:margin;mso-height-relative:margin;v-text-anchor:top" o:gfxdata="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" filled="f" stroked="f">
                           <v:textbox style="mso-fit-shape-to-text:t">
                             <w:txbxContent>
                               <w:p>
@@ -295,7 +295,7 @@
             <mc:AlternateContent>
               <mc:Choice Requires="wps">
                 <w:drawing>
-                  <wp:anchor distT="0" distB="0" distL="114300" distR="114300" simplePos="0" relativeHeight="251662336" behindDoc="0" locked="0" layoutInCell="1" allowOverlap="1" wp14:anchorId="5AEEF312" wp14:editId="1BEFD0AF">
+                  <wp:anchor distT="0" distB="0" distL="114300" distR="114300" simplePos="0" relativeHeight="251662336" behindDoc="0" locked="0" layoutInCell="1" allowOverlap="1" wp14:anchorId="6EE3A24E" wp14:editId="2DD6806D">
                     <wp:simplePos x="0" y="0"/>
                     <wp:positionH relativeFrom="column">
                       <wp:posOffset>2990850</wp:posOffset>
@@ -361,7 +361,7 @@
             <mc:AlternateContent>
               <mc:Choice Requires="wps">
                 <w:drawing>
-                  <wp:anchor distT="0" distB="0" distL="114300" distR="114300" simplePos="0" relativeHeight="251660288" behindDoc="0" locked="0" layoutInCell="1" allowOverlap="1" wp14:anchorId="5A258691" wp14:editId="6CA83CF8">
+                  <wp:anchor distT="0" distB="0" distL="114300" distR="114300" simplePos="0" relativeHeight="251660288" behindDoc="0" locked="0" layoutInCell="1" allowOverlap="1" wp14:anchorId="19099344" wp14:editId="1F635DFD">
                     <wp:simplePos x="0" y="0"/>
                     <wp:positionH relativeFrom="column">
                       <wp:posOffset>3158490</wp:posOffset>
@@ -419,16 +419,7 @@
                                     <w:sz w:val="24"/>
                                     <w:szCs w:val="24"/>
                                   </w:rPr>
-                                  <w:t>Aurora</w:t>
-                                </w:r>
-                                <w:r>
-                                  <w:rPr>
-                                    <w:rFonts w:ascii="微软雅黑" w:eastAsia="微软雅黑" w:hAnsi="微软雅黑" w:hint="eastAsia"/>
-                                    <w:b/>
-                                    <w:sz w:val="24"/>
-                                    <w:szCs w:val="24"/>
-                                  </w:rPr>
-                                  <w:t>需求小分队</w:t>
+                                  <w:t>Aurora需求小分队</w:t>
                                 </w:r>
                               </w:p>
                               <w:p>
@@ -488,18 +479,8 @@
                                     <w:sz w:val="24"/>
                                     <w:szCs w:val="24"/>
                                   </w:rPr>
-                                  <w:t xml:space="preserve">121250018 </w:t>
+                                  <w:t>121250018 陈姿丽</w:t>
                                 </w:r>
-                                <w:proofErr w:type="gramStart"/>
-                                <w:r>
-                                  <w:rPr>
-                                    <w:rFonts w:ascii="楷体" w:eastAsia="楷体" w:hAnsi="楷体" w:hint="eastAsia"/>
-                                    <w:sz w:val="24"/>
-                                    <w:szCs w:val="24"/>
-                                  </w:rPr>
-                                  <w:t>陈姿丽</w:t>
-                                </w:r>
-                                <w:proofErr w:type="gramEnd"/>
                               </w:p>
                               <w:p>
                                 <w:pPr>
@@ -704,7 +685,7 @@
     </w:sdt>
     <w:p>
       <w:pPr>
-        <w:pStyle w:val="1"/>
+        <w:pStyle w:val="Heading1"/>
         <w:rPr>
           <w:rFonts w:ascii="隶书" w:eastAsia="隶书"/>
         </w:rPr>
@@ -721,7 +702,7 @@
     </w:p>
     <w:tbl>
       <w:tblPr>
-        <w:tblStyle w:val="-5"/>
+        <w:tblStyle w:val="LightGrid-Accent5"/>
         <w:tblW w:w="0" w:type="auto"/>
         <w:tblLook w:val="04A0" w:firstRow="1" w:lastRow="0" w:firstColumn="1" w:lastColumn="0" w:noHBand="0" w:noVBand="1"/>
       </w:tblPr>
@@ -1089,8 +1070,6 @@
               </w:rPr>
               <w:t>反馈</w:t>
             </w:r>
-            <w:bookmarkStart w:id="1" w:name="_GoBack"/>
-            <w:bookmarkEnd w:id="1"/>
             <w:r>
               <w:rPr>
                 <w:rFonts w:ascii="隶书" w:eastAsia="隶书" w:hint="eastAsia"/>
@@ -1156,7 +1135,7 @@
       <w:sdtContent>
         <w:p>
           <w:pPr>
-            <w:pStyle w:val="TOC"/>
+            <w:pStyle w:val="TOCHeading"/>
             <w:rPr>
               <w:rFonts w:ascii="隶书" w:eastAsia="隶书"/>
               <w:color w:val="auto"/>
@@ -1173,7 +1152,7 @@
         </w:p>
         <w:p>
           <w:pPr>
-            <w:pStyle w:val="10"/>
+            <w:pStyle w:val="TOC1"/>
             <w:tabs>
               <w:tab w:val="right" w:leader="dot" w:pos="8296"/>
             </w:tabs>
@@ -1193,7 +1172,7 @@
           <w:hyperlink w:anchor="_Toc402703011" w:history="1">
             <w:r>
               <w:rPr>
-                <w:rStyle w:val="a8"/>
+                <w:rStyle w:val="Hyperlink"/>
                 <w:rFonts w:ascii="隶书" w:eastAsia="隶书" w:hint="eastAsia"/>
                 <w:noProof/>
               </w:rPr>
@@ -1251,7 +1230,7 @@
         </w:p>
         <w:p>
           <w:pPr>
-            <w:pStyle w:val="10"/>
+            <w:pStyle w:val="TOC1"/>
             <w:tabs>
               <w:tab w:val="right" w:leader="dot" w:pos="8296"/>
             </w:tabs>
@@ -1262,7 +1241,7 @@
           <w:hyperlink w:anchor="_Toc402703012" w:history="1">
             <w:r>
               <w:rPr>
-                <w:rStyle w:val="a8"/>
+                <w:rStyle w:val="Hyperlink"/>
                 <w:rFonts w:ascii="隶书" w:eastAsia="隶书"/>
                 <w:noProof/>
               </w:rPr>
@@ -1270,7 +1249,7 @@
             </w:r>
             <w:r>
               <w:rPr>
-                <w:rStyle w:val="a8"/>
+                <w:rStyle w:val="Hyperlink"/>
                 <w:rFonts w:ascii="隶书" w:eastAsia="隶书" w:hint="eastAsia"/>
                 <w:noProof/>
               </w:rPr>
@@ -1328,7 +1307,7 @@
         </w:p>
         <w:p>
           <w:pPr>
-            <w:pStyle w:val="20"/>
+            <w:pStyle w:val="TOC2"/>
             <w:tabs>
               <w:tab w:val="right" w:leader="dot" w:pos="8296"/>
             </w:tabs>
@@ -1339,7 +1318,7 @@
           <w:hyperlink w:anchor="_Toc402703013" w:history="1">
             <w:r>
               <w:rPr>
-                <w:rStyle w:val="a8"/>
+                <w:rStyle w:val="Hyperlink"/>
                 <w:rFonts w:ascii="隶书" w:eastAsia="隶书"/>
                 <w:noProof/>
               </w:rPr>
@@ -1347,7 +1326,7 @@
             </w:r>
             <w:r>
               <w:rPr>
-                <w:rStyle w:val="a8"/>
+                <w:rStyle w:val="Hyperlink"/>
                 <w:rFonts w:ascii="隶书" w:eastAsia="隶书" w:hint="eastAsia"/>
                 <w:noProof/>
               </w:rPr>
@@ -1405,7 +1384,7 @@
         </w:p>
         <w:p>
           <w:pPr>
-            <w:pStyle w:val="20"/>
+            <w:pStyle w:val="TOC2"/>
             <w:tabs>
               <w:tab w:val="right" w:leader="dot" w:pos="8296"/>
             </w:tabs>
@@ -1416,7 +1395,7 @@
           <w:hyperlink w:anchor="_Toc402703014" w:history="1">
             <w:r>
               <w:rPr>
-                <w:rStyle w:val="a8"/>
+                <w:rStyle w:val="Hyperlink"/>
                 <w:rFonts w:ascii="隶书" w:eastAsia="隶书"/>
                 <w:noProof/>
               </w:rPr>
@@ -1424,7 +1403,7 @@
             </w:r>
             <w:r>
               <w:rPr>
-                <w:rStyle w:val="a8"/>
+                <w:rStyle w:val="Hyperlink"/>
                 <w:rFonts w:ascii="隶书" w:eastAsia="隶书" w:hint="eastAsia"/>
                 <w:noProof/>
               </w:rPr>
@@ -1482,7 +1461,7 @@
         </w:p>
         <w:p>
           <w:pPr>
-            <w:pStyle w:val="20"/>
+            <w:pStyle w:val="TOC2"/>
             <w:tabs>
               <w:tab w:val="right" w:leader="dot" w:pos="8296"/>
             </w:tabs>
@@ -1493,7 +1472,7 @@
           <w:hyperlink w:anchor="_Toc402703015" w:history="1">
             <w:r>
               <w:rPr>
-                <w:rStyle w:val="a8"/>
+                <w:rStyle w:val="Hyperlink"/>
                 <w:rFonts w:ascii="隶书" w:eastAsia="隶书"/>
                 <w:noProof/>
               </w:rPr>
@@ -1501,7 +1480,7 @@
             </w:r>
             <w:r>
               <w:rPr>
-                <w:rStyle w:val="a8"/>
+                <w:rStyle w:val="Hyperlink"/>
                 <w:rFonts w:ascii="隶书" w:eastAsia="隶书" w:hint="eastAsia"/>
                 <w:noProof/>
               </w:rPr>
@@ -1559,7 +1538,7 @@
         </w:p>
         <w:p>
           <w:pPr>
-            <w:pStyle w:val="10"/>
+            <w:pStyle w:val="TOC1"/>
             <w:tabs>
               <w:tab w:val="right" w:leader="dot" w:pos="8296"/>
             </w:tabs>
@@ -1570,7 +1549,7 @@
           <w:hyperlink w:anchor="_Toc402703016" w:history="1">
             <w:r>
               <w:rPr>
-                <w:rStyle w:val="a8"/>
+                <w:rStyle w:val="Hyperlink"/>
                 <w:rFonts w:ascii="隶书" w:eastAsia="隶书"/>
                 <w:noProof/>
               </w:rPr>
@@ -1578,7 +1557,7 @@
             </w:r>
             <w:r>
               <w:rPr>
-                <w:rStyle w:val="a8"/>
+                <w:rStyle w:val="Hyperlink"/>
                 <w:rFonts w:ascii="隶书" w:eastAsia="隶书" w:hint="eastAsia"/>
                 <w:noProof/>
               </w:rPr>
@@ -1636,7 +1615,7 @@
         </w:p>
         <w:p>
           <w:pPr>
-            <w:pStyle w:val="20"/>
+            <w:pStyle w:val="TOC2"/>
             <w:tabs>
               <w:tab w:val="right" w:leader="dot" w:pos="8296"/>
             </w:tabs>
@@ -1647,7 +1626,7 @@
           <w:hyperlink w:anchor="_Toc402703017" w:history="1">
             <w:r>
               <w:rPr>
-                <w:rStyle w:val="a8"/>
+                <w:rStyle w:val="Hyperlink"/>
                 <w:rFonts w:ascii="隶书" w:eastAsia="隶书"/>
                 <w:noProof/>
               </w:rPr>
@@ -1655,7 +1634,7 @@
             </w:r>
             <w:r>
               <w:rPr>
-                <w:rStyle w:val="a8"/>
+                <w:rStyle w:val="Hyperlink"/>
                 <w:rFonts w:ascii="隶书" w:eastAsia="隶书" w:hint="eastAsia"/>
                 <w:noProof/>
               </w:rPr>
@@ -1713,7 +1692,7 @@
         </w:p>
         <w:p>
           <w:pPr>
-            <w:pStyle w:val="20"/>
+            <w:pStyle w:val="TOC2"/>
             <w:tabs>
               <w:tab w:val="right" w:leader="dot" w:pos="8296"/>
             </w:tabs>
@@ -1724,7 +1703,7 @@
           <w:hyperlink w:anchor="_Toc402703018" w:history="1">
             <w:r>
               <w:rPr>
-                <w:rStyle w:val="a8"/>
+                <w:rStyle w:val="Hyperlink"/>
                 <w:rFonts w:ascii="隶书" w:eastAsia="隶书"/>
                 <w:noProof/>
               </w:rPr>
@@ -1732,7 +1711,7 @@
             </w:r>
             <w:r>
               <w:rPr>
-                <w:rStyle w:val="a8"/>
+                <w:rStyle w:val="Hyperlink"/>
                 <w:rFonts w:ascii="隶书" w:eastAsia="隶书" w:hint="eastAsia"/>
                 <w:noProof/>
               </w:rPr>
@@ -1790,7 +1769,7 @@
         </w:p>
         <w:p>
           <w:pPr>
-            <w:pStyle w:val="20"/>
+            <w:pStyle w:val="TOC2"/>
             <w:tabs>
               <w:tab w:val="right" w:leader="dot" w:pos="8296"/>
             </w:tabs>
@@ -1801,7 +1780,7 @@
           <w:hyperlink w:anchor="_Toc402703019" w:history="1">
             <w:r>
               <w:rPr>
-                <w:rStyle w:val="a8"/>
+                <w:rStyle w:val="Hyperlink"/>
                 <w:rFonts w:ascii="隶书" w:eastAsia="隶书"/>
                 <w:noProof/>
               </w:rPr>
@@ -1809,7 +1788,7 @@
             </w:r>
             <w:r>
               <w:rPr>
-                <w:rStyle w:val="a8"/>
+                <w:rStyle w:val="Hyperlink"/>
                 <w:rFonts w:ascii="隶书" w:eastAsia="隶书" w:hint="eastAsia"/>
                 <w:noProof/>
               </w:rPr>
@@ -1867,7 +1846,7 @@
         </w:p>
         <w:p>
           <w:pPr>
-            <w:pStyle w:val="10"/>
+            <w:pStyle w:val="TOC1"/>
             <w:tabs>
               <w:tab w:val="right" w:leader="dot" w:pos="8296"/>
             </w:tabs>
@@ -1878,7 +1857,7 @@
           <w:hyperlink w:anchor="_Toc402703020" w:history="1">
             <w:r>
               <w:rPr>
-                <w:rStyle w:val="a8"/>
+                <w:rStyle w:val="Hyperlink"/>
                 <w:rFonts w:ascii="隶书" w:eastAsia="隶书"/>
                 <w:noProof/>
               </w:rPr>
@@ -1886,7 +1865,7 @@
             </w:r>
             <w:r>
               <w:rPr>
-                <w:rStyle w:val="a8"/>
+                <w:rStyle w:val="Hyperlink"/>
                 <w:rFonts w:ascii="隶书" w:eastAsia="隶书" w:hint="eastAsia"/>
                 <w:noProof/>
               </w:rPr>
@@ -1944,7 +1923,7 @@
         </w:p>
         <w:p>
           <w:pPr>
-            <w:pStyle w:val="20"/>
+            <w:pStyle w:val="TOC2"/>
             <w:tabs>
               <w:tab w:val="right" w:leader="dot" w:pos="8296"/>
             </w:tabs>
@@ -1955,7 +1934,7 @@
           <w:hyperlink w:anchor="_Toc402703021" w:history="1">
             <w:r>
               <w:rPr>
-                <w:rStyle w:val="a8"/>
+                <w:rStyle w:val="Hyperlink"/>
                 <w:rFonts w:ascii="隶书" w:eastAsia="隶书"/>
                 <w:noProof/>
               </w:rPr>
@@ -1963,7 +1942,7 @@
             </w:r>
             <w:r>
               <w:rPr>
-                <w:rStyle w:val="a8"/>
+                <w:rStyle w:val="Hyperlink"/>
                 <w:rFonts w:ascii="隶书" w:eastAsia="隶书" w:hint="eastAsia"/>
                 <w:noProof/>
               </w:rPr>
@@ -2021,7 +2000,7 @@
         </w:p>
         <w:p>
           <w:pPr>
-            <w:pStyle w:val="20"/>
+            <w:pStyle w:val="TOC2"/>
             <w:tabs>
               <w:tab w:val="right" w:leader="dot" w:pos="8296"/>
             </w:tabs>
@@ -2032,7 +2011,7 @@
           <w:hyperlink w:anchor="_Toc402703022" w:history="1">
             <w:r>
               <w:rPr>
-                <w:rStyle w:val="a8"/>
+                <w:rStyle w:val="Hyperlink"/>
                 <w:rFonts w:ascii="隶书" w:eastAsia="隶书"/>
                 <w:noProof/>
               </w:rPr>
@@ -2040,7 +2019,7 @@
             </w:r>
             <w:r>
               <w:rPr>
-                <w:rStyle w:val="a8"/>
+                <w:rStyle w:val="Hyperlink"/>
                 <w:rFonts w:ascii="隶书" w:eastAsia="隶书" w:hint="eastAsia"/>
                 <w:noProof/>
               </w:rPr>
@@ -2098,7 +2077,7 @@
         </w:p>
         <w:p>
           <w:pPr>
-            <w:pStyle w:val="20"/>
+            <w:pStyle w:val="TOC2"/>
             <w:tabs>
               <w:tab w:val="right" w:leader="dot" w:pos="8296"/>
             </w:tabs>
@@ -2109,7 +2088,7 @@
           <w:hyperlink w:anchor="_Toc402703023" w:history="1">
             <w:r>
               <w:rPr>
-                <w:rStyle w:val="a8"/>
+                <w:rStyle w:val="Hyperlink"/>
                 <w:rFonts w:ascii="隶书" w:eastAsia="隶书"/>
                 <w:noProof/>
               </w:rPr>
@@ -2117,7 +2096,7 @@
             </w:r>
             <w:r>
               <w:rPr>
-                <w:rStyle w:val="a8"/>
+                <w:rStyle w:val="Hyperlink"/>
                 <w:rFonts w:ascii="隶书" w:eastAsia="隶书" w:hint="eastAsia"/>
                 <w:noProof/>
               </w:rPr>
@@ -2175,7 +2154,7 @@
         </w:p>
         <w:p>
           <w:pPr>
-            <w:pStyle w:val="30"/>
+            <w:pStyle w:val="TOC3"/>
             <w:tabs>
               <w:tab w:val="right" w:leader="dot" w:pos="8296"/>
             </w:tabs>
@@ -2186,7 +2165,7 @@
           <w:hyperlink w:anchor="_Toc402703024" w:history="1">
             <w:r>
               <w:rPr>
-                <w:rStyle w:val="a8"/>
+                <w:rStyle w:val="Hyperlink"/>
                 <w:rFonts w:ascii="隶书" w:eastAsia="隶书"/>
                 <w:noProof/>
               </w:rPr>
@@ -2194,7 +2173,7 @@
             </w:r>
             <w:r>
               <w:rPr>
-                <w:rStyle w:val="a8"/>
+                <w:rStyle w:val="Hyperlink"/>
                 <w:rFonts w:ascii="隶书" w:eastAsia="隶书" w:hint="eastAsia"/>
                 <w:noProof/>
               </w:rPr>
@@ -2252,7 +2231,7 @@
         </w:p>
         <w:p>
           <w:pPr>
-            <w:pStyle w:val="30"/>
+            <w:pStyle w:val="TOC3"/>
             <w:tabs>
               <w:tab w:val="right" w:leader="dot" w:pos="8296"/>
             </w:tabs>
@@ -2263,7 +2242,7 @@
           <w:hyperlink w:anchor="_Toc402703025" w:history="1">
             <w:r>
               <w:rPr>
-                <w:rStyle w:val="a8"/>
+                <w:rStyle w:val="Hyperlink"/>
                 <w:rFonts w:ascii="隶书" w:eastAsia="隶书"/>
                 <w:noProof/>
               </w:rPr>
@@ -2271,7 +2250,7 @@
             </w:r>
             <w:r>
               <w:rPr>
-                <w:rStyle w:val="a8"/>
+                <w:rStyle w:val="Hyperlink"/>
                 <w:rFonts w:ascii="隶书" w:eastAsia="隶书" w:hint="eastAsia"/>
                 <w:noProof/>
               </w:rPr>
@@ -2329,7 +2308,7 @@
         </w:p>
         <w:p>
           <w:pPr>
-            <w:pStyle w:val="30"/>
+            <w:pStyle w:val="TOC3"/>
             <w:tabs>
               <w:tab w:val="right" w:leader="dot" w:pos="8296"/>
             </w:tabs>
@@ -2340,7 +2319,7 @@
           <w:hyperlink w:anchor="_Toc402703026" w:history="1">
             <w:r>
               <w:rPr>
-                <w:rStyle w:val="a8"/>
+                <w:rStyle w:val="Hyperlink"/>
                 <w:rFonts w:ascii="隶书" w:eastAsia="隶书"/>
                 <w:noProof/>
               </w:rPr>
@@ -2348,7 +2327,7 @@
             </w:r>
             <w:r>
               <w:rPr>
-                <w:rStyle w:val="a8"/>
+                <w:rStyle w:val="Hyperlink"/>
                 <w:rFonts w:ascii="隶书" w:eastAsia="隶书" w:hint="eastAsia"/>
                 <w:noProof/>
               </w:rPr>
@@ -2406,7 +2385,7 @@
         </w:p>
         <w:p>
           <w:pPr>
-            <w:pStyle w:val="30"/>
+            <w:pStyle w:val="TOC3"/>
             <w:tabs>
               <w:tab w:val="right" w:leader="dot" w:pos="8296"/>
             </w:tabs>
@@ -2417,7 +2396,7 @@
           <w:hyperlink w:anchor="_Toc402703027" w:history="1">
             <w:r>
               <w:rPr>
-                <w:rStyle w:val="a8"/>
+                <w:rStyle w:val="Hyperlink"/>
                 <w:rFonts w:ascii="隶书" w:eastAsia="隶书"/>
                 <w:noProof/>
               </w:rPr>
@@ -2425,7 +2404,7 @@
             </w:r>
             <w:r>
               <w:rPr>
-                <w:rStyle w:val="a8"/>
+                <w:rStyle w:val="Hyperlink"/>
                 <w:rFonts w:ascii="隶书" w:eastAsia="隶书" w:hint="eastAsia"/>
                 <w:noProof/>
               </w:rPr>
@@ -2483,7 +2462,7 @@
         </w:p>
         <w:p>
           <w:pPr>
-            <w:pStyle w:val="30"/>
+            <w:pStyle w:val="TOC3"/>
             <w:tabs>
               <w:tab w:val="right" w:leader="dot" w:pos="8296"/>
             </w:tabs>
@@ -2494,7 +2473,7 @@
           <w:hyperlink w:anchor="_Toc402703028" w:history="1">
             <w:r>
               <w:rPr>
-                <w:rStyle w:val="a8"/>
+                <w:rStyle w:val="Hyperlink"/>
                 <w:rFonts w:ascii="隶书" w:eastAsia="隶书"/>
                 <w:noProof/>
               </w:rPr>
@@ -2502,7 +2481,7 @@
             </w:r>
             <w:r>
               <w:rPr>
-                <w:rStyle w:val="a8"/>
+                <w:rStyle w:val="Hyperlink"/>
                 <w:rFonts w:ascii="隶书" w:eastAsia="隶书" w:hint="eastAsia"/>
                 <w:noProof/>
               </w:rPr>
@@ -2560,7 +2539,7 @@
         </w:p>
         <w:p>
           <w:pPr>
-            <w:pStyle w:val="30"/>
+            <w:pStyle w:val="TOC3"/>
             <w:tabs>
               <w:tab w:val="right" w:leader="dot" w:pos="8296"/>
             </w:tabs>
@@ -2571,7 +2550,7 @@
           <w:hyperlink w:anchor="_Toc402703029" w:history="1">
             <w:r>
               <w:rPr>
-                <w:rStyle w:val="a8"/>
+                <w:rStyle w:val="Hyperlink"/>
                 <w:rFonts w:ascii="隶书" w:eastAsia="隶书"/>
                 <w:noProof/>
               </w:rPr>
@@ -2579,7 +2558,7 @@
             </w:r>
             <w:r>
               <w:rPr>
-                <w:rStyle w:val="a8"/>
+                <w:rStyle w:val="Hyperlink"/>
                 <w:rFonts w:ascii="隶书" w:eastAsia="隶书" w:hint="eastAsia"/>
                 <w:noProof/>
               </w:rPr>
@@ -2637,7 +2616,7 @@
         </w:p>
         <w:p>
           <w:pPr>
-            <w:pStyle w:val="20"/>
+            <w:pStyle w:val="TOC2"/>
             <w:tabs>
               <w:tab w:val="right" w:leader="dot" w:pos="8296"/>
             </w:tabs>
@@ -2648,7 +2627,7 @@
           <w:hyperlink w:anchor="_Toc402703030" w:history="1">
             <w:r>
               <w:rPr>
-                <w:rStyle w:val="a8"/>
+                <w:rStyle w:val="Hyperlink"/>
                 <w:rFonts w:ascii="隶书" w:eastAsia="隶书"/>
                 <w:noProof/>
               </w:rPr>
@@ -2656,7 +2635,7 @@
             </w:r>
             <w:r>
               <w:rPr>
-                <w:rStyle w:val="a8"/>
+                <w:rStyle w:val="Hyperlink"/>
                 <w:rFonts w:ascii="隶书" w:eastAsia="隶书" w:hint="eastAsia"/>
                 <w:noProof/>
               </w:rPr>
@@ -2714,7 +2693,7 @@
         </w:p>
         <w:p>
           <w:pPr>
-            <w:pStyle w:val="30"/>
+            <w:pStyle w:val="TOC3"/>
             <w:tabs>
               <w:tab w:val="right" w:leader="dot" w:pos="8296"/>
             </w:tabs>
@@ -2725,7 +2704,7 @@
           <w:hyperlink w:anchor="_Toc402703031" w:history="1">
             <w:r>
               <w:rPr>
-                <w:rStyle w:val="a8"/>
+                <w:rStyle w:val="Hyperlink"/>
                 <w:rFonts w:ascii="隶书" w:eastAsia="隶书"/>
                 <w:noProof/>
               </w:rPr>
@@ -2733,7 +2712,7 @@
             </w:r>
             <w:r>
               <w:rPr>
-                <w:rStyle w:val="a8"/>
+                <w:rStyle w:val="Hyperlink"/>
                 <w:rFonts w:ascii="隶书" w:eastAsia="隶书" w:hint="eastAsia"/>
                 <w:noProof/>
               </w:rPr>
@@ -2791,7 +2770,7 @@
         </w:p>
         <w:p>
           <w:pPr>
-            <w:pStyle w:val="30"/>
+            <w:pStyle w:val="TOC3"/>
             <w:tabs>
               <w:tab w:val="right" w:leader="dot" w:pos="8296"/>
             </w:tabs>
@@ -2802,7 +2781,7 @@
           <w:hyperlink w:anchor="_Toc402703032" w:history="1">
             <w:r>
               <w:rPr>
-                <w:rStyle w:val="a8"/>
+                <w:rStyle w:val="Hyperlink"/>
                 <w:rFonts w:ascii="隶书" w:eastAsia="隶书"/>
                 <w:noProof/>
               </w:rPr>
@@ -2810,7 +2789,7 @@
             </w:r>
             <w:r>
               <w:rPr>
-                <w:rStyle w:val="a8"/>
+                <w:rStyle w:val="Hyperlink"/>
                 <w:rFonts w:ascii="隶书" w:eastAsia="隶书" w:hint="eastAsia"/>
                 <w:noProof/>
               </w:rPr>
@@ -2868,7 +2847,7 @@
         </w:p>
         <w:p>
           <w:pPr>
-            <w:pStyle w:val="10"/>
+            <w:pStyle w:val="TOC1"/>
             <w:tabs>
               <w:tab w:val="right" w:leader="dot" w:pos="8296"/>
             </w:tabs>
@@ -2879,7 +2858,7 @@
           <w:hyperlink w:anchor="_Toc402703033" w:history="1">
             <w:r>
               <w:rPr>
-                <w:rStyle w:val="a8"/>
+                <w:rStyle w:val="Hyperlink"/>
                 <w:rFonts w:ascii="隶书" w:eastAsia="隶书"/>
                 <w:noProof/>
               </w:rPr>
@@ -2887,7 +2866,7 @@
             </w:r>
             <w:r>
               <w:rPr>
-                <w:rStyle w:val="a8"/>
+                <w:rStyle w:val="Hyperlink"/>
                 <w:rFonts w:ascii="隶书" w:eastAsia="隶书" w:hint="eastAsia"/>
                 <w:noProof/>
               </w:rPr>
@@ -2945,7 +2924,7 @@
         </w:p>
         <w:p>
           <w:pPr>
-            <w:pStyle w:val="10"/>
+            <w:pStyle w:val="TOC1"/>
             <w:tabs>
               <w:tab w:val="right" w:leader="dot" w:pos="8296"/>
             </w:tabs>
@@ -2956,7 +2935,7 @@
           <w:hyperlink w:anchor="_Toc402703034" w:history="1">
             <w:r>
               <w:rPr>
-                <w:rStyle w:val="a8"/>
+                <w:rStyle w:val="Hyperlink"/>
                 <w:rFonts w:ascii="隶书" w:eastAsia="隶书"/>
                 <w:noProof/>
               </w:rPr>
@@ -2964,7 +2943,7 @@
             </w:r>
             <w:r>
               <w:rPr>
-                <w:rStyle w:val="a8"/>
+                <w:rStyle w:val="Hyperlink"/>
                 <w:rFonts w:ascii="隶书" w:eastAsia="隶书" w:hint="eastAsia"/>
                 <w:noProof/>
               </w:rPr>
@@ -3034,7 +3013,7 @@
     </w:sdt>
     <w:p>
       <w:pPr>
-        <w:pStyle w:val="1"/>
+        <w:pStyle w:val="Heading1"/>
         <w:rPr>
           <w:rFonts w:ascii="隶书" w:eastAsia="隶书"/>
         </w:rPr>
@@ -3062,12 +3041,12 @@
     </w:p>
     <w:p>
       <w:pPr>
-        <w:pStyle w:val="1"/>
+        <w:pStyle w:val="Heading1"/>
         <w:rPr>
           <w:rFonts w:ascii="隶书" w:eastAsia="隶书"/>
         </w:rPr>
       </w:pPr>
-      <w:bookmarkStart w:id="2" w:name="_Toc402703012"/>
+      <w:bookmarkStart w:id="1" w:name="_Toc402703012"/>
       <w:r>
         <w:rPr>
           <w:rFonts w:ascii="隶书" w:eastAsia="隶书" w:hint="eastAsia"/>
@@ -3087,23 +3066,23 @@
         </w:rPr>
         <w:t>引言</w:t>
       </w:r>
-      <w:bookmarkEnd w:id="2"/>
+      <w:bookmarkEnd w:id="1"/>
     </w:p>
     <w:p>
       <w:pPr>
-        <w:pStyle w:val="2"/>
+        <w:pStyle w:val="Heading2"/>
         <w:rPr>
           <w:rFonts w:ascii="隶书" w:eastAsia="隶书"/>
         </w:rPr>
       </w:pPr>
-      <w:bookmarkStart w:id="3" w:name="_Toc402703013"/>
+      <w:bookmarkStart w:id="2" w:name="_Toc402703013"/>
       <w:r>
         <w:rPr>
           <w:rFonts w:ascii="隶书" w:eastAsia="隶书" w:hint="eastAsia"/>
         </w:rPr>
         <w:t>1.1 编制目的</w:t>
       </w:r>
-      <w:bookmarkEnd w:id="3"/>
+      <w:bookmarkEnd w:id="2"/>
     </w:p>
     <w:p>
       <w:pPr>
@@ -3147,23 +3126,23 @@
     </w:p>
     <w:p>
       <w:pPr>
-        <w:pStyle w:val="2"/>
+        <w:pStyle w:val="Heading2"/>
         <w:rPr>
           <w:rFonts w:ascii="隶书" w:eastAsia="隶书"/>
         </w:rPr>
       </w:pPr>
-      <w:bookmarkStart w:id="4" w:name="_Toc402703014"/>
+      <w:bookmarkStart w:id="3" w:name="_Toc402703014"/>
       <w:r>
         <w:rPr>
           <w:rFonts w:ascii="隶书" w:eastAsia="隶书" w:hint="eastAsia"/>
         </w:rPr>
         <w:t>1.2 词汇表</w:t>
       </w:r>
-      <w:bookmarkEnd w:id="4"/>
+      <w:bookmarkEnd w:id="3"/>
     </w:p>
     <w:tbl>
       <w:tblPr>
-        <w:tblStyle w:val="a5"/>
+        <w:tblStyle w:val="TableGrid"/>
         <w:tblW w:w="0" w:type="auto"/>
         <w:tblLook w:val="04A0" w:firstRow="1" w:lastRow="0" w:firstColumn="1" w:lastColumn="0" w:noHBand="0" w:noVBand="1"/>
       </w:tblPr>
@@ -3651,17 +3630,78 @@
     </w:p>
     <w:p>
       <w:pPr>
-        <w:pStyle w:val="2"/>
+        <w:pStyle w:val="Heading2"/>
         <w:rPr>
           <w:rFonts w:ascii="隶书" w:eastAsia="隶书"/>
         </w:rPr>
       </w:pPr>
-      <w:bookmarkStart w:id="5" w:name="_Toc402703015"/>
+      <w:bookmarkStart w:id="4" w:name="_Toc402703015"/>
       <w:r>
         <w:rPr>
           <w:rFonts w:ascii="隶书" w:eastAsia="隶书" w:hint="eastAsia"/>
         </w:rPr>
         <w:t>1.3 参考资料</w:t>
+      </w:r>
+      <w:bookmarkEnd w:id="4"/>
+    </w:p>
+    <w:p>
+      <w:pPr>
+        <w:rPr>
+          <w:rFonts w:ascii="隶书" w:eastAsia="隶书"/>
+        </w:rPr>
+      </w:pPr>
+      <w:r>
+        <w:rPr>
+          <w:rFonts w:ascii="隶书" w:eastAsia="隶书" w:hint="eastAsia"/>
+        </w:rPr>
+        <w:t>1.骆斌，丁二玉.需求工程------软件建模与分析[M].北京：高等教育出版社，2009:1-112</w:t>
+      </w:r>
+    </w:p>
+    <w:p>
+      <w:pPr>
+        <w:rPr>
+          <w:rFonts w:ascii="隶书" w:eastAsia="隶书"/>
+        </w:rPr>
+      </w:pPr>
+      <w:r>
+        <w:rPr>
+          <w:rFonts w:ascii="隶书" w:eastAsia="隶书" w:hint="eastAsia"/>
+        </w:rPr>
+        <w:t>2.学霸带我飞目标模型描述文档</w:t>
+      </w:r>
+    </w:p>
+    <w:p>
+      <w:pPr>
+        <w:rPr>
+          <w:rFonts w:ascii="隶书" w:eastAsia="隶书"/>
+        </w:rPr>
+      </w:pPr>
+      <w:r>
+        <w:rPr>
+          <w:rFonts w:ascii="隶书" w:eastAsia="隶书" w:hint="eastAsia"/>
+        </w:rPr>
+        <w:t>3.学霸带我飞项目前景和范围文档</w:t>
+      </w:r>
+    </w:p>
+    <w:p>
+      <w:pPr>
+        <w:pStyle w:val="Heading1"/>
+        <w:rPr>
+          <w:rFonts w:ascii="隶书" w:eastAsia="隶书"/>
+        </w:rPr>
+      </w:pPr>
+      <w:bookmarkStart w:id="5" w:name="_Toc402703016"/>
+      <w:r>
+        <w:rPr>
+          <w:rFonts w:ascii="隶书" w:eastAsia="隶书" w:hint="eastAsia"/>
+        </w:rPr>
+        <w:t>2.</w:t>
+      </w:r>
+      <w:r>
+        <w:rPr>
+          <w:rFonts w:ascii="隶书" w:eastAsia="隶书" w:hint="eastAsia"/>
+        </w:rPr>
+        <w:t xml:space="preserve"> 需求获取计划概要</w:t>
       </w:r>
       <w:bookmarkEnd w:id="5"/>
     </w:p>
@@ -3671,152 +3711,35 @@
           <w:rFonts w:ascii="隶书" w:eastAsia="隶书"/>
         </w:rPr>
       </w:pPr>
-      <w:r>
-        <w:rPr>
-          <w:rFonts w:ascii="隶书" w:eastAsia="隶书" w:hint="eastAsia"/>
-        </w:rPr>
-        <w:t>1.骆斌，</w:t>
-      </w:r>
-      <w:proofErr w:type="gramStart"/>
-      <w:r>
-        <w:rPr>
-          <w:rFonts w:ascii="隶书" w:eastAsia="隶书" w:hint="eastAsia"/>
-        </w:rPr>
-        <w:t>丁二玉</w:t>
-      </w:r>
-      <w:proofErr w:type="gramEnd"/>
-      <w:r>
-        <w:rPr>
-          <w:rFonts w:ascii="隶书" w:eastAsia="隶书" w:hint="eastAsia"/>
-        </w:rPr>
-        <w:t>.需求工程------软件建模与分析[M].北京：高等教育出版社，2009:1-112</w:t>
-      </w:r>
     </w:p>
     <w:p>
       <w:pPr>
+        <w:pStyle w:val="Heading2"/>
         <w:rPr>
           <w:rFonts w:ascii="隶书" w:eastAsia="隶书"/>
         </w:rPr>
       </w:pPr>
+      <w:bookmarkStart w:id="6" w:name="_Toc402703017"/>
       <w:r>
         <w:rPr>
           <w:rFonts w:ascii="隶书" w:eastAsia="隶书" w:hint="eastAsia"/>
         </w:rPr>
-        <w:t>2.学霸带我</w:t>
-      </w:r>
-      <w:proofErr w:type="gramStart"/>
-      <w:r>
-        <w:rPr>
-          <w:rFonts w:ascii="隶书" w:eastAsia="隶书" w:hint="eastAsia"/>
-        </w:rPr>
-        <w:t>飞目标</w:t>
-      </w:r>
-      <w:proofErr w:type="gramEnd"/>
-      <w:r>
-        <w:rPr>
-          <w:rFonts w:ascii="隶书" w:eastAsia="隶书" w:hint="eastAsia"/>
-        </w:rPr>
-        <w:t>模型描述文档</w:t>
-      </w:r>
-    </w:p>
-    <w:p>
-      <w:pPr>
-        <w:rPr>
-          <w:rFonts w:ascii="隶书" w:eastAsia="隶书"/>
-        </w:rPr>
-      </w:pPr>
-      <w:r>
-        <w:rPr>
-          <w:rFonts w:ascii="隶书" w:eastAsia="隶书" w:hint="eastAsia"/>
-        </w:rPr>
-        <w:t>3.学霸带我</w:t>
-      </w:r>
-      <w:proofErr w:type="gramStart"/>
-      <w:r>
-        <w:rPr>
-          <w:rFonts w:ascii="隶书" w:eastAsia="隶书" w:hint="eastAsia"/>
-        </w:rPr>
-        <w:t>飞项目</w:t>
-      </w:r>
-      <w:proofErr w:type="gramEnd"/>
-      <w:r>
-        <w:rPr>
-          <w:rFonts w:ascii="隶书" w:eastAsia="隶书" w:hint="eastAsia"/>
-        </w:rPr>
-        <w:t>前景和范围文档</w:t>
-      </w:r>
-    </w:p>
-    <w:p>
-      <w:pPr>
-        <w:pStyle w:val="1"/>
-        <w:rPr>
-          <w:rFonts w:ascii="隶书" w:eastAsia="隶书"/>
-        </w:rPr>
-      </w:pPr>
-      <w:bookmarkStart w:id="6" w:name="_Toc402703016"/>
-      <w:r>
-        <w:rPr>
-          <w:rFonts w:ascii="隶书" w:eastAsia="隶书" w:hint="eastAsia"/>
-        </w:rPr>
-        <w:t>2.</w:t>
-      </w:r>
-      <w:r>
-        <w:rPr>
-          <w:rFonts w:ascii="隶书" w:eastAsia="隶书" w:hint="eastAsia"/>
-        </w:rPr>
-        <w:t xml:space="preserve"> 需求获取计划概要</w:t>
+        <w:t>2.1 需求获取活动</w:t>
       </w:r>
       <w:bookmarkEnd w:id="6"/>
     </w:p>
     <w:p>
       <w:pPr>
+        <w:ind w:firstLine="420"/>
         <w:rPr>
           <w:rFonts w:ascii="隶书" w:eastAsia="隶书"/>
         </w:rPr>
       </w:pPr>
-    </w:p>
-    <w:p>
-      <w:pPr>
-        <w:pStyle w:val="2"/>
-        <w:rPr>
-          <w:rFonts w:ascii="隶书" w:eastAsia="隶书"/>
-        </w:rPr>
-      </w:pPr>
-      <w:bookmarkStart w:id="7" w:name="_Toc402703017"/>
       <w:r>
         <w:rPr>
           <w:rFonts w:ascii="隶书" w:eastAsia="隶书" w:hint="eastAsia"/>
         </w:rPr>
-        <w:t>2.1 需求获取活动</w:t>
-      </w:r>
-      <w:bookmarkEnd w:id="7"/>
-    </w:p>
-    <w:p>
-      <w:pPr>
-        <w:ind w:firstLine="420"/>
-        <w:rPr>
-          <w:rFonts w:ascii="隶书" w:eastAsia="隶书"/>
-        </w:rPr>
-      </w:pPr>
-      <w:r>
-        <w:rPr>
-          <w:rFonts w:ascii="隶书" w:eastAsia="隶书" w:hint="eastAsia"/>
-        </w:rPr>
-        <w:t>在进行了对上一阶段形成的目标模型的进一步审查和分析之后，综合</w:t>
-      </w:r>
-      <w:proofErr w:type="gramStart"/>
-      <w:r>
-        <w:rPr>
-          <w:rFonts w:ascii="隶书" w:eastAsia="隶书" w:hint="eastAsia"/>
-        </w:rPr>
-        <w:t>考量</w:t>
-      </w:r>
-      <w:proofErr w:type="gramEnd"/>
-      <w:r>
-        <w:rPr>
-          <w:rFonts w:ascii="隶书" w:eastAsia="隶书" w:hint="eastAsia"/>
-        </w:rPr>
-        <w:t>系统的高层目</w:t>
+        <w:t>在进行了对上一阶段形成的目标模型的进一步审查和分析之后，综合考量系统的高层目</w:t>
       </w:r>
       <w:r>
         <w:rPr>
@@ -3828,7 +3751,7 @@
     </w:p>
     <w:p>
       <w:pPr>
-        <w:pStyle w:val="a6"/>
+        <w:pStyle w:val="ListParagraph"/>
         <w:numPr>
           <w:ilvl w:val="0"/>
           <w:numId w:val="3"/>
@@ -3847,7 +3770,7 @@
     </w:p>
     <w:p>
       <w:pPr>
-        <w:pStyle w:val="a6"/>
+        <w:pStyle w:val="ListParagraph"/>
         <w:numPr>
           <w:ilvl w:val="0"/>
           <w:numId w:val="3"/>
@@ -3866,7 +3789,7 @@
     </w:p>
     <w:p>
       <w:pPr>
-        <w:pStyle w:val="a6"/>
+        <w:pStyle w:val="ListParagraph"/>
         <w:numPr>
           <w:ilvl w:val="0"/>
           <w:numId w:val="3"/>
@@ -3886,40 +3809,18 @@
         <w:rPr>
           <w:rFonts w:ascii="隶书" w:eastAsia="隶书" w:hint="eastAsia"/>
         </w:rPr>
-        <w:t>进行涉</w:t>
+        <w:t>进行涉众分析</w:t>
       </w:r>
-      <w:proofErr w:type="gramStart"/>
       <w:r>
         <w:rPr>
           <w:rFonts w:ascii="隶书" w:eastAsia="隶书" w:hint="eastAsia"/>
         </w:rPr>
-        <w:t>众分析</w:t>
-      </w:r>
-      <w:proofErr w:type="gramEnd"/>
-      <w:r>
-        <w:rPr>
-          <w:rFonts w:ascii="隶书" w:eastAsia="隶书" w:hint="eastAsia"/>
-        </w:rPr>
-        <w:t>和</w:t>
-      </w:r>
-      <w:proofErr w:type="gramStart"/>
-      <w:r>
-        <w:rPr>
-          <w:rFonts w:ascii="隶书" w:eastAsia="隶书" w:hint="eastAsia"/>
-        </w:rPr>
-        <w:t>涉众</w:t>
-      </w:r>
-      <w:proofErr w:type="gramEnd"/>
-      <w:r>
-        <w:rPr>
-          <w:rFonts w:ascii="隶书" w:eastAsia="隶书" w:hint="eastAsia"/>
-        </w:rPr>
-        <w:t>选择</w:t>
+        <w:t>和涉众选择</w:t>
       </w:r>
     </w:p>
     <w:p>
       <w:pPr>
-        <w:pStyle w:val="a6"/>
+        <w:pStyle w:val="ListParagraph"/>
         <w:numPr>
           <w:ilvl w:val="0"/>
           <w:numId w:val="3"/>
@@ -3938,7 +3839,7 @@
     </w:p>
     <w:p>
       <w:pPr>
-        <w:pStyle w:val="a6"/>
+        <w:pStyle w:val="ListParagraph"/>
         <w:numPr>
           <w:ilvl w:val="0"/>
           <w:numId w:val="3"/>
@@ -3963,7 +3864,7 @@
     </w:p>
     <w:p>
       <w:pPr>
-        <w:pStyle w:val="a6"/>
+        <w:pStyle w:val="ListParagraph"/>
         <w:numPr>
           <w:ilvl w:val="0"/>
           <w:numId w:val="3"/>
@@ -3982,7 +3883,7 @@
     </w:p>
     <w:p>
       <w:pPr>
-        <w:pStyle w:val="a6"/>
+        <w:pStyle w:val="ListParagraph"/>
         <w:numPr>
           <w:ilvl w:val="0"/>
           <w:numId w:val="3"/>
@@ -4001,19 +3902,19 @@
     </w:p>
     <w:p>
       <w:pPr>
-        <w:pStyle w:val="2"/>
+        <w:pStyle w:val="Heading2"/>
         <w:rPr>
           <w:rFonts w:ascii="隶书" w:eastAsia="隶书"/>
         </w:rPr>
       </w:pPr>
-      <w:bookmarkStart w:id="8" w:name="_Toc402703018"/>
+      <w:bookmarkStart w:id="7" w:name="_Toc402703018"/>
       <w:r>
         <w:rPr>
           <w:rFonts w:ascii="隶书" w:eastAsia="隶书" w:hint="eastAsia"/>
         </w:rPr>
         <w:t>2.2 需求获取流程</w:t>
       </w:r>
-      <w:bookmarkEnd w:id="8"/>
+      <w:bookmarkEnd w:id="7"/>
     </w:p>
     <w:p>
       <w:pPr>
@@ -4027,7 +3928,7 @@
           <w:noProof/>
         </w:rPr>
         <w:drawing>
-          <wp:inline distT="0" distB="0" distL="0" distR="0" wp14:anchorId="56B469D0" wp14:editId="624C333E">
+          <wp:inline distT="0" distB="0" distL="0" distR="0" wp14:anchorId="421974EC" wp14:editId="65A75C8C">
             <wp:extent cx="5274310" cy="3464560"/>
             <wp:effectExtent l="0" t="0" r="2540" b="2540"/>
             <wp:docPr id="2" name="图片 2"/>
@@ -4042,7 +3943,7 @@
                     <pic:cNvPicPr/>
                   </pic:nvPicPr>
                   <pic:blipFill>
-                    <a:blip r:embed="rId10">
+                    <a:blip r:embed="rId9">
                       <a:extLst>
                         <a:ext uri="{28A0092B-C50C-407E-A947-70E740481C1C}">
                           <a14:useLocalDpi xmlns:a14="http://schemas.microsoft.com/office/drawing/2010/main" val="0"/>
@@ -4071,19 +3972,19 @@
     </w:p>
     <w:p>
       <w:pPr>
-        <w:pStyle w:val="2"/>
+        <w:pStyle w:val="Heading2"/>
         <w:rPr>
           <w:rFonts w:ascii="隶书" w:eastAsia="隶书"/>
         </w:rPr>
       </w:pPr>
-      <w:bookmarkStart w:id="9" w:name="_Toc402703019"/>
+      <w:bookmarkStart w:id="8" w:name="_Toc402703019"/>
       <w:r>
         <w:rPr>
           <w:rFonts w:ascii="隶书" w:eastAsia="隶书" w:hint="eastAsia"/>
         </w:rPr>
         <w:t>2.3 需求获取时间轴</w:t>
       </w:r>
-      <w:bookmarkEnd w:id="9"/>
+      <w:bookmarkEnd w:id="8"/>
     </w:p>
     <w:p>
       <w:pPr>
@@ -4095,35 +3996,7 @@
         <w:rPr>
           <w:rFonts w:ascii="隶书" w:eastAsia="隶书" w:hint="eastAsia"/>
         </w:rPr>
-        <w:t>下图表示了需求获取阶段各个</w:t>
-      </w:r>
-      <w:proofErr w:type="gramStart"/>
-      <w:r>
-        <w:rPr>
-          <w:rFonts w:ascii="隶书" w:eastAsia="隶书" w:hint="eastAsia"/>
-        </w:rPr>
-        <w:t>子任务</w:t>
-      </w:r>
-      <w:proofErr w:type="gramEnd"/>
-      <w:r>
-        <w:rPr>
-          <w:rFonts w:ascii="隶书" w:eastAsia="隶书" w:hint="eastAsia"/>
-        </w:rPr>
-        <w:t>的</w:t>
-      </w:r>
-      <w:proofErr w:type="gramStart"/>
-      <w:r>
-        <w:rPr>
-          <w:rFonts w:ascii="隶书" w:eastAsia="隶书" w:hint="eastAsia"/>
-        </w:rPr>
-        <w:t>时间截点即</w:t>
-      </w:r>
-      <w:proofErr w:type="gramEnd"/>
-      <w:r>
-        <w:rPr>
-          <w:rFonts w:ascii="隶书" w:eastAsia="隶书" w:hint="eastAsia"/>
-        </w:rPr>
-        <w:t>完成的Deadline</w:t>
+        <w:t>下图表示了需求获取阶段各个子任务的时间截点即完成的Deadline</w:t>
       </w:r>
     </w:p>
     <w:p>
@@ -4139,14 +4012,14 @@
         </w:rPr>
         <w:lastRenderedPageBreak/>
         <w:drawing>
-          <wp:inline distT="0" distB="0" distL="0" distR="0" wp14:anchorId="2056B3D5" wp14:editId="393DB1D8">
+          <wp:inline distT="0" distB="0" distL="0" distR="0" wp14:anchorId="60964664" wp14:editId="00175AE0">
             <wp:extent cx="5274310" cy="3076575"/>
             <wp:effectExtent l="0" t="0" r="0" b="0"/>
             <wp:docPr id="4" name="图示 4"/>
             <wp:cNvGraphicFramePr/>
             <a:graphic xmlns:a="http://schemas.openxmlformats.org/drawingml/2006/main">
               <a:graphicData uri="http://schemas.openxmlformats.org/drawingml/2006/diagram">
-                <dgm:relIds xmlns:dgm="http://schemas.openxmlformats.org/drawingml/2006/diagram" xmlns:r="http://schemas.openxmlformats.org/officeDocument/2006/relationships" r:dm="rId11" r:lo="rId12" r:qs="rId13" r:cs="rId14"/>
+                <dgm:relIds xmlns:dgm="http://schemas.openxmlformats.org/drawingml/2006/diagram" xmlns:r="http://schemas.openxmlformats.org/officeDocument/2006/relationships" r:dm="rId10" r:lo="rId11" r:qs="rId12" r:cs="rId13"/>
               </a:graphicData>
             </a:graphic>
           </wp:inline>
@@ -4155,33 +4028,62 @@
     </w:p>
     <w:p>
       <w:pPr>
-        <w:pStyle w:val="1"/>
+        <w:pStyle w:val="Heading1"/>
         <w:rPr>
           <w:rFonts w:ascii="隶书" w:eastAsia="隶书"/>
         </w:rPr>
       </w:pPr>
-      <w:bookmarkStart w:id="10" w:name="_Toc402703020"/>
+      <w:bookmarkStart w:id="9" w:name="_Toc402703020"/>
       <w:r>
         <w:rPr>
           <w:rFonts w:ascii="隶书" w:eastAsia="隶书" w:hint="eastAsia"/>
         </w:rPr>
         <w:t>3. 需求获取各阶段明细</w:t>
+      </w:r>
+      <w:bookmarkEnd w:id="9"/>
+    </w:p>
+    <w:p>
+      <w:pPr>
+        <w:pStyle w:val="Heading2"/>
+        <w:rPr>
+          <w:rFonts w:ascii="隶书" w:eastAsia="隶书"/>
+        </w:rPr>
+      </w:pPr>
+      <w:bookmarkStart w:id="10" w:name="_Toc402703021"/>
+      <w:r>
+        <w:rPr>
+          <w:rFonts w:ascii="隶书" w:eastAsia="隶书" w:hint="eastAsia"/>
+        </w:rPr>
+        <w:t>3.1 研究应用背景，建立知识框架</w:t>
       </w:r>
       <w:bookmarkEnd w:id="10"/>
     </w:p>
     <w:p>
       <w:pPr>
-        <w:pStyle w:val="2"/>
         <w:rPr>
           <w:rFonts w:ascii="隶书" w:eastAsia="隶书"/>
         </w:rPr>
       </w:pPr>
-      <w:bookmarkStart w:id="11" w:name="_Toc402703021"/>
       <w:r>
         <w:rPr>
           <w:rFonts w:ascii="隶书" w:eastAsia="隶书" w:hint="eastAsia"/>
         </w:rPr>
-        <w:t>3.1 研究应用背景，建立知识框架</w:t>
+        <w:t>需求小组首先对大学生的学习状况进行了分析，选择了部分同类助学型系统进行了使用和分析，完成了对应用背景的研究和知识框架的建立，具体参见《学霸带我飞标准化问题描述》文档中的相关描述。</w:t>
+      </w:r>
+    </w:p>
+    <w:p>
+      <w:pPr>
+        <w:pStyle w:val="Heading2"/>
+        <w:rPr>
+          <w:rFonts w:ascii="隶书" w:eastAsia="隶书"/>
+        </w:rPr>
+      </w:pPr>
+      <w:bookmarkStart w:id="11" w:name="_Toc402703022"/>
+      <w:r>
+        <w:rPr>
+          <w:rFonts w:ascii="隶书" w:eastAsia="隶书" w:hint="eastAsia"/>
+        </w:rPr>
+        <w:t>3.2 目标分析，获取项目前景和范围</w:t>
       </w:r>
       <w:bookmarkEnd w:id="11"/>
     </w:p>
@@ -4195,22 +4097,40 @@
         <w:rPr>
           <w:rFonts w:ascii="隶书" w:eastAsia="隶书" w:hint="eastAsia"/>
         </w:rPr>
-        <w:t>需求小组首先对大学生的学习状况进行了分析，选择了部分同类助学型系统进行了使用和分析，完成了对应用背景的研究和知识框架的建立，具体参见《学霸带我飞标准化问题描述》文档中的相关描述。</w:t>
+        <w:t>小组在应用背景的基础上首先进行了简单的问题分析，由问题入手，得到了高层次的系统目标，然后通过目标模型的分析方法，进行了目标建模，</w:t>
+      </w:r>
+      <w:r>
+        <w:rPr>
+          <w:rFonts w:ascii="隶书" w:eastAsia="隶书" w:hint="eastAsia"/>
+        </w:rPr>
+        <w:t>其间进行了基于目标的涉众</w:t>
+      </w:r>
+      <w:r>
+        <w:rPr>
+          <w:rFonts w:ascii="隶书" w:eastAsia="隶书" w:hint="eastAsia"/>
+        </w:rPr>
+        <w:t>分析并且最终形成了项目前景和范围文档，具体过程和产物已经提交。</w:t>
       </w:r>
     </w:p>
     <w:p>
       <w:pPr>
-        <w:pStyle w:val="2"/>
+        <w:pStyle w:val="Heading2"/>
         <w:rPr>
           <w:rFonts w:ascii="隶书" w:eastAsia="隶书"/>
         </w:rPr>
       </w:pPr>
-      <w:bookmarkStart w:id="12" w:name="_Toc402703022"/>
+      <w:bookmarkStart w:id="12" w:name="_Toc402703023"/>
       <w:r>
         <w:rPr>
           <w:rFonts w:ascii="隶书" w:eastAsia="隶书" w:hint="eastAsia"/>
         </w:rPr>
-        <w:t>3.2 目标分析，获取项目前景和范围</w:t>
+        <w:t>3.3</w:t>
+      </w:r>
+      <w:r>
+        <w:rPr>
+          <w:rFonts w:ascii="隶书" w:eastAsia="隶书" w:hint="eastAsia"/>
+        </w:rPr>
+        <w:t xml:space="preserve"> 选择获取方法</w:t>
       </w:r>
       <w:bookmarkEnd w:id="12"/>
     </w:p>
@@ -4224,59 +4144,51 @@
         <w:rPr>
           <w:rFonts w:ascii="隶书" w:eastAsia="隶书" w:hint="eastAsia"/>
         </w:rPr>
-        <w:t>小组在应用背景的基础上首先进行了简单的问题分析，由问题入手，得到了高层次的系统目标，然后通过目标模型的分析方法，进行了目标建模，</w:t>
+        <w:t>通过对涉众的特点和项目的目标、前景与范围以及成本等方面的综合考虑，我们选择了如下方法进行需求的具体获取</w:t>
       </w:r>
       <w:r>
         <w:rPr>
           <w:rFonts w:ascii="隶书" w:eastAsia="隶书" w:hint="eastAsia"/>
         </w:rPr>
-        <w:t>其间进行了基于目标的涉</w:t>
-      </w:r>
-      <w:proofErr w:type="gramStart"/>
-      <w:r>
-        <w:rPr>
-          <w:rFonts w:ascii="隶书" w:eastAsia="隶书" w:hint="eastAsia"/>
-        </w:rPr>
-        <w:t>众</w:t>
-      </w:r>
-      <w:r>
-        <w:rPr>
-          <w:rFonts w:ascii="隶书" w:eastAsia="隶书" w:hint="eastAsia"/>
-        </w:rPr>
-        <w:t>分析</w:t>
-      </w:r>
-      <w:proofErr w:type="gramEnd"/>
-      <w:r>
-        <w:rPr>
-          <w:rFonts w:ascii="隶书" w:eastAsia="隶书" w:hint="eastAsia"/>
-        </w:rPr>
-        <w:t>并且最终形成了项目前景和范围文档，具体过程和产物已经提交。</w:t>
+        <w:t>，主要采取的是面谈方法和原型方法，面谈是需求获取的经典方法，几乎所有项目都采取面谈获取需求，这也是我们主要的获取方法，它具有成本低，实践容易，提高涉众参与度等优点，针对面谈方法使用中可能存在的概念结构不同、模糊化描述、默认知识、潜在知识等现象，我们使用原型方法作为主要的补充手段，用于对细节和复杂部分的细化和分析。</w:t>
       </w:r>
     </w:p>
     <w:p>
       <w:pPr>
-        <w:pStyle w:val="2"/>
+        <w:pStyle w:val="Heading3"/>
         <w:rPr>
           <w:rFonts w:ascii="隶书" w:eastAsia="隶书"/>
         </w:rPr>
       </w:pPr>
-      <w:bookmarkStart w:id="13" w:name="_Toc402703023"/>
+      <w:bookmarkStart w:id="13" w:name="_Toc402703024"/>
       <w:r>
         <w:rPr>
           <w:rFonts w:ascii="隶书" w:eastAsia="隶书" w:hint="eastAsia"/>
         </w:rPr>
-        <w:t>3.3</w:t>
+        <w:lastRenderedPageBreak/>
+        <w:t xml:space="preserve">3.3.1 </w:t>
       </w:r>
       <w:r>
         <w:rPr>
           <w:rFonts w:ascii="隶书" w:eastAsia="隶书" w:hint="eastAsia"/>
         </w:rPr>
-        <w:t xml:space="preserve"> 选择获取方法</w:t>
+        <w:t>半</w:t>
+      </w:r>
+      <w:r>
+        <w:rPr>
+          <w:rFonts w:ascii="隶书" w:eastAsia="隶书" w:hint="eastAsia"/>
+        </w:rPr>
+        <w:t>结构化面谈</w:t>
       </w:r>
       <w:bookmarkEnd w:id="13"/>
     </w:p>
     <w:p>
       <w:pPr>
+        <w:pStyle w:val="Heading4"/>
+        <w:numPr>
+          <w:ilvl w:val="0"/>
+          <w:numId w:val="4"/>
+        </w:numPr>
         <w:rPr>
           <w:rFonts w:ascii="隶书" w:eastAsia="隶书"/>
         </w:rPr>
@@ -4285,50 +4197,130 @@
         <w:rPr>
           <w:rFonts w:ascii="隶书" w:eastAsia="隶书" w:hint="eastAsia"/>
         </w:rPr>
-        <w:t>通过对涉众的特点和项目的目标、前景与范围以及成本等方面的综合考虑，我们选择了如下方法进行需求的具体获取</w:t>
-      </w:r>
-      <w:r>
-        <w:rPr>
-          <w:rFonts w:ascii="隶书" w:eastAsia="隶书" w:hint="eastAsia"/>
-        </w:rPr>
-        <w:t>，主要采取的是面谈方法和原型方法，面谈是需求获取的经典方法，几乎所有项目都采取面谈获取需求，这也是我们主要的获取方法，它具有成本低，实践容易，提高涉众参与度等优点，针对面谈方法使用中可能存在的概念结构不同、模糊化描述、默认知识、潜在知识等现象，我们使用原型方法作为主要的补充手段，用于对细节和复杂部分的细化和分析。</w:t>
+        <w:t>方法描述</w:t>
       </w:r>
     </w:p>
     <w:p>
       <w:pPr>
-        <w:pStyle w:val="3"/>
         <w:rPr>
           <w:rFonts w:ascii="隶书" w:eastAsia="隶书"/>
         </w:rPr>
       </w:pPr>
-      <w:bookmarkStart w:id="14" w:name="_Toc402703024"/>
       <w:r>
         <w:rPr>
           <w:rFonts w:ascii="隶书" w:eastAsia="隶书" w:hint="eastAsia"/>
         </w:rPr>
-        <w:lastRenderedPageBreak/>
-        <w:t xml:space="preserve">3.3.1 </w:t>
+        <w:t>在项目的初期阶段，我们主要以获取的知识框架为基础，进行详细的问题准备，但是选择的问题叙述方式较为多样化，主要用于获取高层次的目标和特性，逐步建立系统的功能需求框架，在此框架的基础上处理逐步细化的探索性问题。</w:t>
+      </w:r>
+    </w:p>
+    <w:p>
+      <w:pPr>
+        <w:rPr>
+          <w:rFonts w:ascii="隶书" w:eastAsia="隶书"/>
+        </w:rPr>
+      </w:pPr>
+      <w:r>
+        <w:rPr>
+          <w:rFonts w:ascii="隶书" w:eastAsia="隶书" w:hint="eastAsia"/>
+        </w:rPr>
+        <w:t>随着需求获取的逐渐深入，</w:t>
       </w:r>
       <w:r>
         <w:rPr>
           <w:rFonts w:ascii="隶书" w:eastAsia="隶书" w:hint="eastAsia"/>
         </w:rPr>
-        <w:t>半</w:t>
+        <w:t>每次给出的基础性框架更为明确，探索性问题的针对性和细节性更强，面谈的结构化程度逐渐增强，逐步穿插界面原型，场景方法和故事板方法，已经能够处理绝大多数的需求获取任务。</w:t>
+      </w:r>
+    </w:p>
+    <w:p>
+      <w:pPr>
+        <w:pStyle w:val="Heading4"/>
+        <w:numPr>
+          <w:ilvl w:val="0"/>
+          <w:numId w:val="4"/>
+        </w:numPr>
+        <w:rPr>
+          <w:rFonts w:ascii="隶书" w:eastAsia="隶书"/>
+        </w:rPr>
+      </w:pPr>
+      <w:r>
+        <w:rPr>
+          <w:rFonts w:ascii="隶书" w:eastAsia="隶书" w:hint="eastAsia"/>
+        </w:rPr>
+        <w:t>选择理由</w:t>
+      </w:r>
+    </w:p>
+    <w:p>
+      <w:pPr>
+        <w:rPr>
+          <w:rFonts w:ascii="隶书" w:eastAsia="隶书"/>
+        </w:rPr>
+      </w:pPr>
+      <w:r>
+        <w:rPr>
+          <w:rFonts w:ascii="隶书" w:eastAsia="隶书" w:hint="eastAsia"/>
+        </w:rPr>
+        <w:t>出于</w:t>
       </w:r>
       <w:r>
         <w:rPr>
           <w:rFonts w:ascii="隶书" w:eastAsia="隶书" w:hint="eastAsia"/>
         </w:rPr>
-        <w:t>结构化面谈</w:t>
+        <w:t>对面谈效率的考虑，</w:t>
+      </w:r>
+      <w:r>
+        <w:rPr>
+          <w:rFonts w:ascii="隶书" w:eastAsia="隶书" w:hint="eastAsia"/>
+        </w:rPr>
+        <w:t>加之</w:t>
+      </w:r>
+      <w:r>
+        <w:rPr>
+          <w:rFonts w:ascii="隶书" w:eastAsia="隶书" w:hint="eastAsia"/>
+        </w:rPr>
+        <w:t>符合需求开发人员的知识背景，我们</w:t>
+      </w:r>
+      <w:r>
+        <w:rPr>
+          <w:rFonts w:ascii="隶书" w:eastAsia="隶书" w:hint="eastAsia"/>
+        </w:rPr>
+        <w:t>不使用非结构化面谈的方法。</w:t>
+      </w:r>
+      <w:r>
+        <w:rPr>
+          <w:rFonts w:ascii="隶书" w:eastAsia="隶书" w:hint="eastAsia"/>
+        </w:rPr>
+        <w:t>半结构化方法的作用强大，能够有效的进行面谈的准备和组织，又提供了适度的灵活性，作为探索性的空间，适合</w:t>
+      </w:r>
+      <w:r>
+        <w:rPr>
+          <w:rFonts w:ascii="隶书" w:eastAsia="隶书" w:hint="eastAsia"/>
+        </w:rPr>
+        <w:t>系统这种受众为年轻群体的轻型web应用的需求获取。</w:t>
+      </w:r>
+    </w:p>
+    <w:p>
+      <w:pPr>
+        <w:pStyle w:val="Heading3"/>
+        <w:rPr>
+          <w:rFonts w:ascii="隶书" w:eastAsia="隶书"/>
+        </w:rPr>
+      </w:pPr>
+      <w:bookmarkStart w:id="14" w:name="_Toc402703025"/>
+      <w:r>
+        <w:rPr>
+          <w:rFonts w:ascii="隶书" w:eastAsia="隶书" w:hint="eastAsia"/>
+        </w:rPr>
+        <w:t>3.3.2 结构化面谈</w:t>
       </w:r>
       <w:bookmarkEnd w:id="14"/>
     </w:p>
     <w:p>
       <w:pPr>
-        <w:pStyle w:val="4"/>
+        <w:pStyle w:val="Heading4"/>
         <w:numPr>
           <w:ilvl w:val="0"/>
-          <w:numId w:val="4"/>
+          <w:numId w:val="5"/>
         </w:numPr>
         <w:rPr>
           <w:rFonts w:ascii="隶书" w:eastAsia="隶书"/>
@@ -4351,34 +4343,15 @@
         <w:rPr>
           <w:rFonts w:ascii="隶书" w:eastAsia="隶书" w:hint="eastAsia"/>
         </w:rPr>
-        <w:t>在项目的初期阶段，我们主要以获取的知识框架为基础，进行详细的问题准备，但是选择的问题叙述方式较为多样化，主要用于获取高层次的目标和特性，逐步建立系统的功能需求框架，在此框架的基础上处理逐步细化的探索性问题。</w:t>
+        <w:t>在需求获取的后期阶段，在用例初稿和用户需求列表初步形成之后，我们使用结构化面谈的方法，逐条对需求初步产物进行审查，形成反馈，进行查缺补漏工作，同时用户在需求获取评审的参与方法。</w:t>
       </w:r>
     </w:p>
     <w:p>
       <w:pPr>
-        <w:rPr>
-          <w:rFonts w:ascii="隶书" w:eastAsia="隶书"/>
-        </w:rPr>
-      </w:pPr>
-      <w:r>
-        <w:rPr>
-          <w:rFonts w:ascii="隶书" w:eastAsia="隶书" w:hint="eastAsia"/>
-        </w:rPr>
-        <w:t>随着需求获取的逐渐深入，</w:t>
-      </w:r>
-      <w:r>
-        <w:rPr>
-          <w:rFonts w:ascii="隶书" w:eastAsia="隶书" w:hint="eastAsia"/>
-        </w:rPr>
-        <w:t>每次给出的基础性框架更为明确，探索性问题的针对性和细节性更强，面谈的结构化程度逐渐增强，逐步穿插界面原型，场景方法和故事板方法，已经能够处理绝大多数的需求获取任务。</w:t>
-      </w:r>
-    </w:p>
-    <w:p>
-      <w:pPr>
-        <w:pStyle w:val="4"/>
+        <w:pStyle w:val="Heading4"/>
         <w:numPr>
           <w:ilvl w:val="0"/>
-          <w:numId w:val="4"/>
+          <w:numId w:val="5"/>
         </w:numPr>
         <w:rPr>
           <w:rFonts w:ascii="隶书" w:eastAsia="隶书"/>
@@ -4401,154 +4374,40 @@
         <w:rPr>
           <w:rFonts w:ascii="隶书" w:eastAsia="隶书" w:hint="eastAsia"/>
         </w:rPr>
-        <w:t>出于</w:t>
+        <w:t>在后期阶段，由于细节以及基本明确，所以探索性的空间很小，只需向用户确认需求，这样选择成本更</w:t>
       </w:r>
       <w:r>
         <w:rPr>
           <w:rFonts w:ascii="隶书" w:eastAsia="隶书" w:hint="eastAsia"/>
         </w:rPr>
-        <w:t>对面谈效率的考虑，</w:t>
+        <w:t>低，而且可以通过视频会议</w:t>
       </w:r>
       <w:r>
         <w:rPr>
           <w:rFonts w:ascii="隶书" w:eastAsia="隶书" w:hint="eastAsia"/>
         </w:rPr>
-        <w:t>加之</w:t>
-      </w:r>
-      <w:r>
-        <w:rPr>
-          <w:rFonts w:ascii="隶书" w:eastAsia="隶书" w:hint="eastAsia"/>
-        </w:rPr>
-        <w:t>符合需求开发人员的知识背景，我们</w:t>
-      </w:r>
-      <w:r>
-        <w:rPr>
-          <w:rFonts w:ascii="隶书" w:eastAsia="隶书" w:hint="eastAsia"/>
-        </w:rPr>
-        <w:t>不使用非结构化面谈的方法。</w:t>
-      </w:r>
-      <w:r>
-        <w:rPr>
-          <w:rFonts w:ascii="隶书" w:eastAsia="隶书" w:hint="eastAsia"/>
-        </w:rPr>
-        <w:t>半结构化方法的作用强大，能够有效的进行面谈的准备和组织，又提供了适度的灵活性，作为探索性的空间，适合</w:t>
-      </w:r>
-      <w:r>
-        <w:rPr>
-          <w:rFonts w:ascii="隶书" w:eastAsia="隶书" w:hint="eastAsia"/>
-        </w:rPr>
-        <w:t>系统这种受众为年轻群体的轻型web应用的需求获取。</w:t>
+        <w:t>等方式完成，更为方便。</w:t>
       </w:r>
     </w:p>
     <w:p>
       <w:pPr>
-        <w:pStyle w:val="3"/>
+        <w:pStyle w:val="Heading3"/>
         <w:rPr>
           <w:rFonts w:ascii="隶书" w:eastAsia="隶书"/>
         </w:rPr>
       </w:pPr>
-      <w:bookmarkStart w:id="15" w:name="_Toc402703025"/>
+      <w:bookmarkStart w:id="15" w:name="_Toc402703026"/>
       <w:r>
         <w:rPr>
           <w:rFonts w:ascii="隶书" w:eastAsia="隶书" w:hint="eastAsia"/>
         </w:rPr>
-        <w:t>3.3.2 结构化面谈</w:t>
+        <w:t>3.3.3 纸质原型</w:t>
       </w:r>
       <w:bookmarkEnd w:id="15"/>
     </w:p>
     <w:p>
       <w:pPr>
-        <w:pStyle w:val="4"/>
-        <w:numPr>
-          <w:ilvl w:val="0"/>
-          <w:numId w:val="5"/>
-        </w:numPr>
-        <w:rPr>
-          <w:rFonts w:ascii="隶书" w:eastAsia="隶书"/>
-        </w:rPr>
-      </w:pPr>
-      <w:r>
-        <w:rPr>
-          <w:rFonts w:ascii="隶书" w:eastAsia="隶书" w:hint="eastAsia"/>
-        </w:rPr>
-        <w:t>方法描述</w:t>
-      </w:r>
-    </w:p>
-    <w:p>
-      <w:pPr>
-        <w:rPr>
-          <w:rFonts w:ascii="隶书" w:eastAsia="隶书"/>
-        </w:rPr>
-      </w:pPr>
-      <w:r>
-        <w:rPr>
-          <w:rFonts w:ascii="隶书" w:eastAsia="隶书" w:hint="eastAsia"/>
-        </w:rPr>
-        <w:t>在需求获取的后期阶段，在用例初稿和用户需求列表初步形成之后，我们使用结构化面谈的方法，逐条对需求初步产物进行审查，形成反馈，进行查缺补漏工作，同时用户在需求获取评审的参与方法。</w:t>
-      </w:r>
-    </w:p>
-    <w:p>
-      <w:pPr>
-        <w:pStyle w:val="4"/>
-        <w:numPr>
-          <w:ilvl w:val="0"/>
-          <w:numId w:val="5"/>
-        </w:numPr>
-        <w:rPr>
-          <w:rFonts w:ascii="隶书" w:eastAsia="隶书"/>
-        </w:rPr>
-      </w:pPr>
-      <w:r>
-        <w:rPr>
-          <w:rFonts w:ascii="隶书" w:eastAsia="隶书" w:hint="eastAsia"/>
-        </w:rPr>
-        <w:t>选择理由</w:t>
-      </w:r>
-    </w:p>
-    <w:p>
-      <w:pPr>
-        <w:rPr>
-          <w:rFonts w:ascii="隶书" w:eastAsia="隶书"/>
-        </w:rPr>
-      </w:pPr>
-      <w:r>
-        <w:rPr>
-          <w:rFonts w:ascii="隶书" w:eastAsia="隶书" w:hint="eastAsia"/>
-        </w:rPr>
-        <w:t>在后期阶段，由于细节以及基本明确，所以探索性的空间很小，只需向用户确认需求，这样选择成本更</w:t>
-      </w:r>
-      <w:r>
-        <w:rPr>
-          <w:rFonts w:ascii="隶书" w:eastAsia="隶书" w:hint="eastAsia"/>
-        </w:rPr>
-        <w:t>低，而且可以通过视频会议</w:t>
-      </w:r>
-      <w:r>
-        <w:rPr>
-          <w:rFonts w:ascii="隶书" w:eastAsia="隶书" w:hint="eastAsia"/>
-        </w:rPr>
-        <w:t>等方式完成，更为方便。</w:t>
-      </w:r>
-    </w:p>
-    <w:p>
-      <w:pPr>
-        <w:pStyle w:val="3"/>
-        <w:rPr>
-          <w:rFonts w:ascii="隶书" w:eastAsia="隶书"/>
-        </w:rPr>
-      </w:pPr>
-      <w:bookmarkStart w:id="16" w:name="_Toc402703026"/>
-      <w:r>
-        <w:rPr>
-          <w:rFonts w:ascii="隶书" w:eastAsia="隶书" w:hint="eastAsia"/>
-        </w:rPr>
-        <w:t>3.3.3 纸质原型</w:t>
-      </w:r>
-      <w:bookmarkEnd w:id="16"/>
-    </w:p>
-    <w:p>
-      <w:pPr>
-        <w:pStyle w:val="4"/>
+        <w:pStyle w:val="Heading4"/>
         <w:numPr>
           <w:ilvl w:val="0"/>
           <w:numId w:val="6"/>
@@ -4592,7 +4451,7 @@
     </w:p>
     <w:p>
       <w:pPr>
-        <w:pStyle w:val="4"/>
+        <w:pStyle w:val="Heading4"/>
         <w:numPr>
           <w:ilvl w:val="0"/>
           <w:numId w:val="6"/>
@@ -4623,12 +4482,12 @@
     </w:p>
     <w:p>
       <w:pPr>
-        <w:pStyle w:val="3"/>
+        <w:pStyle w:val="Heading3"/>
         <w:rPr>
           <w:rFonts w:ascii="隶书" w:eastAsia="隶书"/>
         </w:rPr>
       </w:pPr>
-      <w:bookmarkStart w:id="17" w:name="_Toc402703027"/>
+      <w:bookmarkStart w:id="16" w:name="_Toc402703027"/>
       <w:r>
         <w:rPr>
           <w:rFonts w:ascii="隶书" w:eastAsia="隶书" w:hint="eastAsia"/>
@@ -4641,11 +4500,11 @@
         </w:rPr>
         <w:t>场景串联图板</w:t>
       </w:r>
-      <w:bookmarkEnd w:id="17"/>
+      <w:bookmarkEnd w:id="16"/>
     </w:p>
     <w:p>
       <w:pPr>
-        <w:pStyle w:val="4"/>
+        <w:pStyle w:val="Heading4"/>
         <w:numPr>
           <w:ilvl w:val="0"/>
           <w:numId w:val="7"/>
@@ -4684,14 +4543,14 @@
       </w:r>
       <w:r>
         <w:rPr>
-          <w:rStyle w:val="a8"/>
+          <w:rStyle w:val="Hyperlink"/>
           <w:rFonts w:ascii="Californian FB" w:eastAsia="隶书" w:hAnsi="Californian FB"/>
         </w:rPr>
         <w:t>https://www.storyboardthat.com</w:t>
       </w:r>
       <w:r>
         <w:rPr>
-          <w:rStyle w:val="a8"/>
+          <w:rStyle w:val="Hyperlink"/>
           <w:rFonts w:ascii="Californian FB" w:eastAsia="隶书" w:hAnsi="Californian FB"/>
         </w:rPr>
         <w:fldChar w:fldCharType="end"/>
@@ -4705,7 +4564,7 @@
     </w:p>
     <w:p>
       <w:pPr>
-        <w:pStyle w:val="4"/>
+        <w:pStyle w:val="Heading4"/>
         <w:numPr>
           <w:ilvl w:val="0"/>
           <w:numId w:val="7"/>
@@ -4748,27 +4607,121 @@
     </w:p>
     <w:p>
       <w:pPr>
-        <w:pStyle w:val="3"/>
+        <w:pStyle w:val="Heading3"/>
         <w:rPr>
           <w:rFonts w:ascii="隶书" w:eastAsia="隶书"/>
         </w:rPr>
       </w:pPr>
-      <w:bookmarkStart w:id="18" w:name="_Toc402703028"/>
+      <w:bookmarkStart w:id="17" w:name="_Toc402703028"/>
       <w:r>
         <w:rPr>
           <w:rFonts w:ascii="隶书" w:eastAsia="隶书" w:hint="eastAsia"/>
         </w:rPr>
         <w:t>3.3.5 交互式原型</w:t>
+      </w:r>
+      <w:bookmarkEnd w:id="17"/>
+    </w:p>
+    <w:p>
+      <w:pPr>
+        <w:pStyle w:val="Heading4"/>
+        <w:numPr>
+          <w:ilvl w:val="0"/>
+          <w:numId w:val="8"/>
+        </w:numPr>
+        <w:rPr>
+          <w:rFonts w:ascii="隶书" w:eastAsia="隶书"/>
+        </w:rPr>
+      </w:pPr>
+      <w:r>
+        <w:rPr>
+          <w:rFonts w:ascii="隶书" w:eastAsia="隶书" w:hint="eastAsia"/>
+        </w:rPr>
+        <w:t>方法描述</w:t>
+      </w:r>
+    </w:p>
+    <w:p>
+      <w:pPr>
+        <w:rPr>
+          <w:rFonts w:ascii="隶书" w:eastAsia="隶书"/>
+        </w:rPr>
+      </w:pPr>
+      <w:r>
+        <w:rPr>
+          <w:rFonts w:ascii="隶书" w:eastAsia="隶书" w:hint="eastAsia"/>
+        </w:rPr>
+        <w:t>在前两版原型进行了客户反馈分析和改进之后，使用</w:t>
+      </w:r>
+      <w:proofErr w:type="spellStart"/>
+      <w:r>
+        <w:rPr>
+          <w:rFonts w:ascii="Californian FB" w:eastAsia="隶书" w:hAnsi="Californian FB"/>
+        </w:rPr>
+        <w:t>AxureRP</w:t>
+      </w:r>
+      <w:proofErr w:type="spellEnd"/>
+      <w:r>
+        <w:rPr>
+          <w:rFonts w:ascii="隶书" w:eastAsia="隶书" w:hint="eastAsia"/>
+        </w:rPr>
+        <w:t>进行交互式原型的构建，此次原型基本形成最终应用的功能框架和外部特征，与用户会面，请用户进行使用，获得用户反馈</w:t>
+      </w:r>
+      <w:r>
+        <w:rPr>
+          <w:rFonts w:ascii="隶书" w:eastAsia="隶书" w:hint="eastAsia"/>
+        </w:rPr>
+        <w:t>，进行改进。</w:t>
+      </w:r>
+    </w:p>
+    <w:p>
+      <w:pPr>
+        <w:pStyle w:val="Heading4"/>
+        <w:numPr>
+          <w:ilvl w:val="0"/>
+          <w:numId w:val="8"/>
+        </w:numPr>
+        <w:rPr>
+          <w:rFonts w:ascii="隶书" w:eastAsia="隶书"/>
+        </w:rPr>
+      </w:pPr>
+      <w:r>
+        <w:rPr>
+          <w:rFonts w:ascii="隶书" w:eastAsia="隶书" w:hint="eastAsia"/>
+        </w:rPr>
+        <w:t>选择理由</w:t>
+      </w:r>
+    </w:p>
+    <w:p>
+      <w:pPr>
+        <w:rPr>
+          <w:rFonts w:ascii="隶书" w:eastAsia="隶书"/>
+        </w:rPr>
+      </w:pPr>
+      <w:r>
+        <w:rPr>
+          <w:rFonts w:ascii="隶书" w:eastAsia="隶书" w:hint="eastAsia"/>
+        </w:rPr>
+        <w:t>基于原型工具构建高保真原型，具有较好的真实感，提高用户评估的参与意识，能够表达互动式的交互行为，并且可以通过发现用户的行为，操作序列，例如出错点等发现更多有用信息，而且成本在可以承受的范围之内。</w:t>
+      </w:r>
+    </w:p>
+    <w:p>
+      <w:pPr>
+        <w:pStyle w:val="Heading3"/>
+        <w:rPr>
+          <w:rFonts w:ascii="隶书" w:eastAsia="隶书"/>
+        </w:rPr>
+      </w:pPr>
+      <w:bookmarkStart w:id="18" w:name="_Toc402703029"/>
+      <w:r>
+        <w:rPr>
+          <w:rFonts w:ascii="隶书" w:eastAsia="隶书" w:hint="eastAsia"/>
+        </w:rPr>
+        <w:lastRenderedPageBreak/>
+        <w:t>3.3.6 其他</w:t>
       </w:r>
       <w:bookmarkEnd w:id="18"/>
     </w:p>
     <w:p>
       <w:pPr>
-        <w:pStyle w:val="4"/>
-        <w:numPr>
-          <w:ilvl w:val="0"/>
-          <w:numId w:val="8"/>
-        </w:numPr>
         <w:rPr>
           <w:rFonts w:ascii="隶书" w:eastAsia="隶书"/>
         </w:rPr>
@@ -4777,111 +4730,39 @@
         <w:rPr>
           <w:rFonts w:ascii="隶书" w:eastAsia="隶书" w:hint="eastAsia"/>
         </w:rPr>
-        <w:t>方法描述</w:t>
+        <w:t>由于项目的成本的限制以及系统特性，不采取观察和文档审查的方法进行需求获取。</w:t>
       </w:r>
     </w:p>
     <w:p>
       <w:pPr>
+        <w:pStyle w:val="Heading2"/>
         <w:rPr>
           <w:rFonts w:ascii="隶书" w:eastAsia="隶书"/>
         </w:rPr>
       </w:pPr>
+      <w:bookmarkStart w:id="19" w:name="_Toc402703030"/>
       <w:r>
         <w:rPr>
           <w:rFonts w:ascii="隶书" w:eastAsia="隶书" w:hint="eastAsia"/>
         </w:rPr>
-        <w:t>在前两版原型进行了客户反馈分析和改进之后，使用</w:t>
-      </w:r>
-      <w:proofErr w:type="spellStart"/>
-      <w:r>
-        <w:rPr>
-          <w:rFonts w:ascii="Californian FB" w:eastAsia="隶书" w:hAnsi="Californian FB"/>
-        </w:rPr>
-        <w:t>AxureRP</w:t>
-      </w:r>
-      <w:proofErr w:type="spellEnd"/>
-      <w:r>
-        <w:rPr>
-          <w:rFonts w:ascii="隶书" w:eastAsia="隶书" w:hint="eastAsia"/>
-        </w:rPr>
-        <w:t>进行交互式原型的构建，此次原型基本形成最终应用的功能框架和外部特征，与用户会面，请用户进行使用，获得用户反馈</w:t>
+        <w:t>3.4</w:t>
       </w:r>
       <w:r>
         <w:rPr>
           <w:rFonts w:ascii="隶书" w:eastAsia="隶书" w:hint="eastAsia"/>
         </w:rPr>
-        <w:t>，进行改进。</w:t>
-      </w:r>
-    </w:p>
-    <w:p>
-      <w:pPr>
-        <w:pStyle w:val="4"/>
-        <w:numPr>
-          <w:ilvl w:val="0"/>
-          <w:numId w:val="8"/>
-        </w:numPr>
-        <w:rPr>
-          <w:rFonts w:ascii="隶书" w:eastAsia="隶书"/>
-        </w:rPr>
-      </w:pPr>
-      <w:r>
-        <w:rPr>
-          <w:rFonts w:ascii="隶书" w:eastAsia="隶书" w:hint="eastAsia"/>
-        </w:rPr>
-        <w:t>选择理由</w:t>
-      </w:r>
-    </w:p>
-    <w:p>
-      <w:pPr>
-        <w:rPr>
-          <w:rFonts w:ascii="隶书" w:eastAsia="隶书"/>
-        </w:rPr>
-      </w:pPr>
-      <w:r>
-        <w:rPr>
-          <w:rFonts w:ascii="隶书" w:eastAsia="隶书" w:hint="eastAsia"/>
-        </w:rPr>
-        <w:t>基于原型工具构建高保真原型，具有较好的真实感，提高用户评估的参与意识，能够表达互动式的交互行为，并且可以通过发现用户的行为，操作序列，例如出错点等发现更多有用信息，而且成本在可以承受的范围之内。</w:t>
-      </w:r>
-    </w:p>
-    <w:p>
-      <w:pPr>
-        <w:pStyle w:val="3"/>
-        <w:rPr>
-          <w:rFonts w:ascii="隶书" w:eastAsia="隶书"/>
-        </w:rPr>
-      </w:pPr>
-      <w:bookmarkStart w:id="19" w:name="_Toc402703029"/>
-      <w:r>
-        <w:rPr>
-          <w:rFonts w:ascii="隶书" w:eastAsia="隶书" w:hint="eastAsia"/>
-        </w:rPr>
-        <w:lastRenderedPageBreak/>
-        <w:t>3.3.6 其他</w:t>
+        <w:t xml:space="preserve"> 执行获取</w:t>
       </w:r>
       <w:bookmarkEnd w:id="19"/>
     </w:p>
     <w:p>
       <w:pPr>
+        <w:pStyle w:val="Heading3"/>
         <w:rPr>
           <w:rFonts w:ascii="隶书" w:eastAsia="隶书"/>
         </w:rPr>
       </w:pPr>
-      <w:r>
-        <w:rPr>
-          <w:rFonts w:ascii="隶书" w:eastAsia="隶书" w:hint="eastAsia"/>
-        </w:rPr>
-        <w:t>由于项目的成本的限制以及系统特性，不采取观察和文档审查的方法进行需求获取。</w:t>
-      </w:r>
-    </w:p>
-    <w:p>
-      <w:pPr>
-        <w:pStyle w:val="2"/>
-        <w:rPr>
-          <w:rFonts w:ascii="隶书" w:eastAsia="隶书"/>
-        </w:rPr>
-      </w:pPr>
-      <w:bookmarkStart w:id="20" w:name="_Toc402703030"/>
+      <w:bookmarkStart w:id="20" w:name="_Toc402703031"/>
       <w:r>
         <w:rPr>
           <w:rFonts w:ascii="隶书" w:eastAsia="隶书" w:hint="eastAsia"/>
@@ -4892,41 +4773,19 @@
         <w:rPr>
           <w:rFonts w:ascii="隶书" w:eastAsia="隶书" w:hint="eastAsia"/>
         </w:rPr>
-        <w:t xml:space="preserve"> 执行获取</w:t>
+        <w:t>.1 获取</w:t>
+      </w:r>
+      <w:r>
+        <w:rPr>
+          <w:rFonts w:ascii="隶书" w:eastAsia="隶书" w:hint="eastAsia"/>
+        </w:rPr>
+        <w:t>计划</w:t>
       </w:r>
       <w:bookmarkEnd w:id="20"/>
     </w:p>
-    <w:p>
-      <w:pPr>
-        <w:pStyle w:val="3"/>
-        <w:rPr>
-          <w:rFonts w:ascii="隶书" w:eastAsia="隶书"/>
-        </w:rPr>
-      </w:pPr>
-      <w:bookmarkStart w:id="21" w:name="_Toc402703031"/>
-      <w:r>
-        <w:rPr>
-          <w:rFonts w:ascii="隶书" w:eastAsia="隶书" w:hint="eastAsia"/>
-        </w:rPr>
-        <w:t>3.4</w:t>
-      </w:r>
-      <w:r>
-        <w:rPr>
-          <w:rFonts w:ascii="隶书" w:eastAsia="隶书" w:hint="eastAsia"/>
-        </w:rPr>
-        <w:t>.1 获取</w:t>
-      </w:r>
-      <w:r>
-        <w:rPr>
-          <w:rFonts w:ascii="隶书" w:eastAsia="隶书" w:hint="eastAsia"/>
-        </w:rPr>
-        <w:t>计划</w:t>
-      </w:r>
-      <w:bookmarkEnd w:id="21"/>
-    </w:p>
     <w:tbl>
       <w:tblPr>
-        <w:tblStyle w:val="a5"/>
+        <w:tblStyle w:val="TableGrid"/>
         <w:tblW w:w="0" w:type="auto"/>
         <w:tblLook w:val="04A0" w:firstRow="1" w:lastRow="0" w:firstColumn="1" w:lastColumn="0" w:noHBand="0" w:noVBand="1"/>
       </w:tblPr>
@@ -5364,16 +5223,8 @@
               <w:rPr>
                 <w:rFonts w:ascii="隶书" w:eastAsia="隶书" w:hint="eastAsia"/>
               </w:rPr>
-              <w:t>涉</w:t>
-            </w:r>
-            <w:proofErr w:type="gramStart"/>
-            <w:r>
-              <w:rPr>
-                <w:rFonts w:ascii="隶书" w:eastAsia="隶书" w:hint="eastAsia"/>
-              </w:rPr>
-              <w:t>众分析</w:t>
-            </w:r>
-            <w:proofErr w:type="gramEnd"/>
+              <w:t>涉众分析</w:t>
+            </w:r>
           </w:p>
         </w:tc>
         <w:tc>
@@ -5390,16 +5241,8 @@
               <w:rPr>
                 <w:rFonts w:ascii="隶书" w:eastAsia="隶书" w:hint="eastAsia"/>
               </w:rPr>
-              <w:t>进行基于目标模型的涉</w:t>
-            </w:r>
-            <w:proofErr w:type="gramStart"/>
-            <w:r>
-              <w:rPr>
-                <w:rFonts w:ascii="隶书" w:eastAsia="隶书" w:hint="eastAsia"/>
-              </w:rPr>
-              <w:t>众分析</w:t>
-            </w:r>
-            <w:proofErr w:type="gramEnd"/>
+              <w:t>进行基于目标模型的涉众分析</w:t>
+            </w:r>
           </w:p>
         </w:tc>
         <w:tc>
@@ -5452,11 +5295,13 @@
                 <w:rFonts w:ascii="Californian FB" w:eastAsia="隶书" w:hAnsi="Californian FB"/>
               </w:rPr>
             </w:pPr>
-            <w:r>
-              <w:rPr>
-                <w:rFonts w:ascii="Californian FB" w:eastAsia="隶书" w:hAnsi="Californian FB" w:hint="eastAsia"/>
-              </w:rPr>
-              <w:t>MPre2</w:t>
+            <w:bookmarkStart w:id="21" w:name="_GoBack"/>
+            <w:bookmarkEnd w:id="21"/>
+            <w:r>
+              <w:rPr>
+                <w:rFonts w:ascii="Californian FB" w:eastAsia="隶书" w:hAnsi="Californian FB"/>
+              </w:rPr>
+              <w:t>M2</w:t>
             </w:r>
           </w:p>
         </w:tc>
@@ -5474,7 +5319,7 @@
               <w:rPr>
                 <w:rFonts w:ascii="隶书" w:eastAsia="隶书" w:hint="eastAsia"/>
               </w:rPr>
-              <w:t>面谈材料和流程准备</w:t>
+              <w:t>面谈</w:t>
             </w:r>
           </w:p>
         </w:tc>
@@ -5492,7 +5337,7 @@
               <w:rPr>
                 <w:rFonts w:ascii="隶书" w:eastAsia="隶书" w:hint="eastAsia"/>
               </w:rPr>
-              <w:t>将目标模型组织成可汇报易审查的形式，准备问题列表</w:t>
+              <w:t>获取用户对目标的反馈，记录面谈内容</w:t>
             </w:r>
           </w:p>
         </w:tc>
@@ -5529,7 +5374,7 @@
               <w:rPr>
                 <w:rFonts w:ascii="Times New Roman" w:eastAsia="隶书" w:hAnsi="Times New Roman" w:cs="Times New Roman"/>
               </w:rPr>
-              <w:t>lj</w:t>
+              <w:t>Qsc</w:t>
             </w:r>
             <w:proofErr w:type="spellEnd"/>
           </w:p>
@@ -5548,9 +5393,9 @@
             </w:pPr>
             <w:r>
               <w:rPr>
-                <w:rFonts w:ascii="Californian FB" w:eastAsia="隶书" w:hAnsi="Californian FB"/>
-              </w:rPr>
-              <w:t>M2</w:t>
+                <w:rFonts w:ascii="Californian FB" w:eastAsia="隶书" w:hAnsi="Californian FB" w:hint="eastAsia"/>
+              </w:rPr>
+              <w:t>V&amp;S</w:t>
             </w:r>
           </w:p>
         </w:tc>
@@ -5568,7 +5413,7 @@
               <w:rPr>
                 <w:rFonts w:ascii="隶书" w:eastAsia="隶书" w:hint="eastAsia"/>
               </w:rPr>
-              <w:t>面谈</w:t>
+              <w:t>前景与范围定义</w:t>
             </w:r>
           </w:p>
         </w:tc>
@@ -5586,7 +5431,7 @@
               <w:rPr>
                 <w:rFonts w:ascii="隶书" w:eastAsia="隶书" w:hint="eastAsia"/>
               </w:rPr>
-              <w:t>获取用户对目标的反馈，记录面谈内容</w:t>
+              <w:t>结合用户反馈，对目标精化进行调整，继而完成项目前景和范围的定义，完成前景和范围文档的编写</w:t>
             </w:r>
           </w:p>
         </w:tc>
@@ -5604,7 +5449,7 @@
               <w:rPr>
                 <w:rFonts w:ascii="隶书" w:eastAsia="隶书" w:hint="eastAsia"/>
               </w:rPr>
-              <w:t>10-7</w:t>
+              <w:t>10-10</w:t>
             </w:r>
           </w:p>
         </w:tc>
@@ -5623,7 +5468,7 @@
               <w:rPr>
                 <w:rFonts w:ascii="Times New Roman" w:eastAsia="隶书" w:hAnsi="Times New Roman" w:cs="Times New Roman"/>
               </w:rPr>
-              <w:t>Qsc</w:t>
+              <w:t>Lj</w:t>
             </w:r>
             <w:proofErr w:type="spellEnd"/>
           </w:p>
@@ -5644,7 +5489,7 @@
               <w:rPr>
                 <w:rFonts w:ascii="Californian FB" w:eastAsia="隶书" w:hAnsi="Californian FB" w:hint="eastAsia"/>
               </w:rPr>
-              <w:t>V&amp;S</w:t>
+              <w:t>M3</w:t>
             </w:r>
           </w:p>
         </w:tc>
@@ -5662,7 +5507,7 @@
               <w:rPr>
                 <w:rFonts w:ascii="隶书" w:eastAsia="隶书" w:hint="eastAsia"/>
               </w:rPr>
-              <w:t>前景与范围定义</w:t>
+              <w:t>面谈</w:t>
             </w:r>
           </w:p>
         </w:tc>
@@ -5680,7 +5525,13 @@
               <w:rPr>
                 <w:rFonts w:ascii="隶书" w:eastAsia="隶书" w:hint="eastAsia"/>
               </w:rPr>
-              <w:t>结合用户反馈，对目标精化进行调整，继而完成项目前景和范围的定义，完成前景和范围文档的编写</w:t>
+              <w:t>以目标模型和系统用例定义为基础，使用纸质原型，获取需求</w:t>
+            </w:r>
+            <w:r>
+              <w:rPr>
+                <w:rFonts w:ascii="隶书" w:eastAsia="隶书" w:hint="eastAsia"/>
+              </w:rPr>
+              <w:t>，进行面谈记录</w:t>
             </w:r>
           </w:p>
         </w:tc>
@@ -5698,7 +5549,7 @@
               <w:rPr>
                 <w:rFonts w:ascii="隶书" w:eastAsia="隶书" w:hint="eastAsia"/>
               </w:rPr>
-              <w:t>10-10</w:t>
+              <w:t>10-15</w:t>
             </w:r>
           </w:p>
         </w:tc>
@@ -5717,7 +5568,7 @@
               <w:rPr>
                 <w:rFonts w:ascii="Times New Roman" w:eastAsia="隶书" w:hAnsi="Times New Roman" w:cs="Times New Roman"/>
               </w:rPr>
-              <w:t>Lj</w:t>
+              <w:t>Qsc</w:t>
             </w:r>
             <w:proofErr w:type="spellEnd"/>
           </w:p>
@@ -5738,7 +5589,20 @@
               <w:rPr>
                 <w:rFonts w:ascii="Californian FB" w:eastAsia="隶书" w:hAnsi="Californian FB" w:hint="eastAsia"/>
               </w:rPr>
-              <w:t>MPre3</w:t>
+              <w:t>Refine1</w:t>
+            </w:r>
+          </w:p>
+          <w:p>
+            <w:pPr>
+              <w:rPr>
+                <w:rFonts w:ascii="Californian FB" w:eastAsia="隶书" w:hAnsi="Californian FB"/>
+              </w:rPr>
+            </w:pPr>
+            <w:r>
+              <w:rPr>
+                <w:rFonts w:ascii="Californian FB" w:eastAsia="隶书" w:hAnsi="Californian FB" w:hint="eastAsia"/>
+              </w:rPr>
+              <w:t>Prttp1</w:t>
             </w:r>
           </w:p>
         </w:tc>
@@ -5756,7 +5620,7 @@
               <w:rPr>
                 <w:rFonts w:ascii="隶书" w:eastAsia="隶书" w:hint="eastAsia"/>
               </w:rPr>
-              <w:t>面谈材料和流程准备</w:t>
+              <w:t>精化用例，分析场景，制作场景串联图板</w:t>
             </w:r>
           </w:p>
         </w:tc>
@@ -5774,7 +5638,19 @@
               <w:rPr>
                 <w:rFonts w:ascii="隶书" w:eastAsia="隶书" w:hint="eastAsia"/>
               </w:rPr>
-              <w:t>准备面谈问题列表，设定面谈问题模式，设计制作面谈记录表格</w:t>
+              <w:t>对用例进行细化，拆分等，在</w:t>
+            </w:r>
+            <w:r>
+              <w:rPr>
+                <w:rFonts w:ascii="Californian FB" w:eastAsia="隶书" w:hAnsi="Californian FB"/>
+              </w:rPr>
+              <w:t>storyboardthat.com</w:t>
+            </w:r>
+            <w:r>
+              <w:rPr>
+                <w:rFonts w:ascii="隶书" w:eastAsia="隶书" w:hint="eastAsia"/>
+              </w:rPr>
+              <w:t>上制作场景串联图板</w:t>
             </w:r>
           </w:p>
         </w:tc>
@@ -5792,13 +5668,7 @@
               <w:rPr>
                 <w:rFonts w:ascii="隶书" w:eastAsia="隶书" w:hint="eastAsia"/>
               </w:rPr>
-              <w:t>10-</w:t>
-            </w:r>
-            <w:r>
-              <w:rPr>
-                <w:rFonts w:ascii="隶书" w:eastAsia="隶书" w:hint="eastAsia"/>
-              </w:rPr>
-              <w:t>12</w:t>
+              <w:t>10-20</w:t>
             </w:r>
           </w:p>
         </w:tc>
@@ -5838,7 +5708,7 @@
               <w:rPr>
                 <w:rFonts w:ascii="Californian FB" w:eastAsia="隶书" w:hAnsi="Californian FB" w:hint="eastAsia"/>
               </w:rPr>
-              <w:t>M3</w:t>
+              <w:t>M4</w:t>
             </w:r>
           </w:p>
         </w:tc>
@@ -5874,13 +5744,7 @@
               <w:rPr>
                 <w:rFonts w:ascii="隶书" w:eastAsia="隶书" w:hint="eastAsia"/>
               </w:rPr>
-              <w:t>以目标模型和系统用例定义为基础，使用纸质原型，获取需求</w:t>
-            </w:r>
-            <w:r>
-              <w:rPr>
-                <w:rFonts w:ascii="隶书" w:eastAsia="隶书" w:hint="eastAsia"/>
-              </w:rPr>
-              <w:t>，进行面谈记录</w:t>
+              <w:t>基于场景串联图板，进行演示，记录问题、用户反馈</w:t>
             </w:r>
           </w:p>
         </w:tc>
@@ -5898,7 +5762,7 @@
               <w:rPr>
                 <w:rFonts w:ascii="隶书" w:eastAsia="隶书" w:hint="eastAsia"/>
               </w:rPr>
-              <w:t>10-15</w:t>
+              <w:t>10-22</w:t>
             </w:r>
           </w:p>
         </w:tc>
@@ -5938,19 +5802,20 @@
               <w:rPr>
                 <w:rFonts w:ascii="Californian FB" w:eastAsia="隶书" w:hAnsi="Californian FB" w:hint="eastAsia"/>
               </w:rPr>
-              <w:t>MRe</w:t>
-            </w:r>
+              <w:t>Refine2</w:t>
+            </w:r>
+          </w:p>
+          <w:p>
+            <w:pPr>
+              <w:rPr>
+                <w:rFonts w:ascii="Californian FB" w:eastAsia="隶书" w:hAnsi="Californian FB"/>
+              </w:rPr>
+            </w:pPr>
             <w:r>
               <w:rPr>
                 <w:rFonts w:ascii="Californian FB" w:eastAsia="隶书" w:hAnsi="Californian FB" w:hint="eastAsia"/>
               </w:rPr>
-              <w:t>v</w:t>
-            </w:r>
-            <w:r>
-              <w:rPr>
-                <w:rFonts w:ascii="Californian FB" w:eastAsia="隶书" w:hAnsi="Californian FB" w:hint="eastAsia"/>
-              </w:rPr>
-              <w:t>1</w:t>
+              <w:t>Prttp2</w:t>
             </w:r>
           </w:p>
         </w:tc>
@@ -5968,7 +5833,7 @@
               <w:rPr>
                 <w:rFonts w:ascii="隶书" w:eastAsia="隶书" w:hint="eastAsia"/>
               </w:rPr>
-              <w:t>面谈结果汇总、讨论、分析</w:t>
+              <w:t>精化用例，制作高保真原型</w:t>
             </w:r>
           </w:p>
         </w:tc>
@@ -5986,7 +5851,21 @@
               <w:rPr>
                 <w:rFonts w:ascii="隶书" w:eastAsia="隶书" w:hint="eastAsia"/>
               </w:rPr>
-              <w:t>分析面谈结果，开会讨论，互相补充，达成一致</w:t>
+              <w:t>对用例进行细化，拆分等，使用</w:t>
+            </w:r>
+            <w:proofErr w:type="spellStart"/>
+            <w:r>
+              <w:rPr>
+                <w:rFonts w:ascii="Californian FB" w:eastAsia="隶书" w:hAnsi="Californian FB"/>
+              </w:rPr>
+              <w:t>AxureRP</w:t>
+            </w:r>
+            <w:proofErr w:type="spellEnd"/>
+            <w:r>
+              <w:rPr>
+                <w:rFonts w:ascii="隶书" w:eastAsia="隶书" w:hint="eastAsia"/>
+              </w:rPr>
+              <w:t>制作高保真原型</w:t>
             </w:r>
           </w:p>
         </w:tc>
@@ -6004,7 +5883,7 @@
               <w:rPr>
                 <w:rFonts w:ascii="隶书" w:eastAsia="隶书" w:hint="eastAsia"/>
               </w:rPr>
-              <w:t>10-16</w:t>
+              <w:t>10-31</w:t>
             </w:r>
           </w:p>
         </w:tc>
@@ -6023,7 +5902,7 @@
               <w:rPr>
                 <w:rFonts w:ascii="Times New Roman" w:eastAsia="隶书" w:hAnsi="Times New Roman" w:cs="Times New Roman"/>
               </w:rPr>
-              <w:t>Czl</w:t>
+              <w:t>Qsc</w:t>
             </w:r>
             <w:proofErr w:type="spellEnd"/>
           </w:p>
@@ -6044,20 +5923,7 @@
               <w:rPr>
                 <w:rFonts w:ascii="Californian FB" w:eastAsia="隶书" w:hAnsi="Californian FB" w:hint="eastAsia"/>
               </w:rPr>
-              <w:t>Refine1</w:t>
-            </w:r>
-          </w:p>
-          <w:p>
-            <w:pPr>
-              <w:rPr>
-                <w:rFonts w:ascii="Californian FB" w:eastAsia="隶书" w:hAnsi="Californian FB"/>
-              </w:rPr>
-            </w:pPr>
-            <w:r>
-              <w:rPr>
-                <w:rFonts w:ascii="Californian FB" w:eastAsia="隶书" w:hAnsi="Californian FB" w:hint="eastAsia"/>
-              </w:rPr>
-              <w:t>Prttp1</w:t>
+              <w:t>M5</w:t>
             </w:r>
           </w:p>
         </w:tc>
@@ -6075,7 +5941,7 @@
               <w:rPr>
                 <w:rFonts w:ascii="隶书" w:eastAsia="隶书" w:hint="eastAsia"/>
               </w:rPr>
-              <w:t>精化用例，分析场景，制作场景串联图板</w:t>
+              <w:t>面谈</w:t>
             </w:r>
           </w:p>
         </w:tc>
@@ -6093,19 +5959,7 @@
               <w:rPr>
                 <w:rFonts w:ascii="隶书" w:eastAsia="隶书" w:hint="eastAsia"/>
               </w:rPr>
-              <w:t>对用例进行细化，拆分等，在</w:t>
-            </w:r>
-            <w:r>
-              <w:rPr>
-                <w:rFonts w:ascii="Californian FB" w:eastAsia="隶书" w:hAnsi="Californian FB"/>
-              </w:rPr>
-              <w:t>storyboardthat.com</w:t>
-            </w:r>
-            <w:r>
-              <w:rPr>
-                <w:rFonts w:ascii="隶书" w:eastAsia="隶书" w:hint="eastAsia"/>
-              </w:rPr>
-              <w:t>上制作场景串联图板</w:t>
+              <w:t>基于高保真原型，执行面谈，辅助用户使用原型进行操作，记录用户反馈</w:t>
             </w:r>
           </w:p>
         </w:tc>
@@ -6123,7 +5977,7 @@
               <w:rPr>
                 <w:rFonts w:ascii="隶书" w:eastAsia="隶书" w:hint="eastAsia"/>
               </w:rPr>
-              <w:t>10-20</w:t>
+              <w:t>11-1</w:t>
             </w:r>
           </w:p>
         </w:tc>
@@ -6142,705 +5996,7 @@
               <w:rPr>
                 <w:rFonts w:ascii="Times New Roman" w:eastAsia="隶书" w:hAnsi="Times New Roman" w:cs="Times New Roman"/>
               </w:rPr>
-              <w:t>Lj</w:t>
-            </w:r>
-            <w:proofErr w:type="spellEnd"/>
-          </w:p>
-        </w:tc>
-      </w:tr>
-      <w:tr>
-        <w:tc>
-          <w:tcPr>
-            <w:tcW w:w="1101" w:type="dxa"/>
-          </w:tcPr>
-          <w:p>
-            <w:pPr>
-              <w:rPr>
-                <w:rFonts w:ascii="Californian FB" w:eastAsia="隶书" w:hAnsi="Californian FB"/>
-              </w:rPr>
-            </w:pPr>
-            <w:r>
-              <w:rPr>
-                <w:rFonts w:ascii="Californian FB" w:eastAsia="隶书" w:hAnsi="Californian FB" w:hint="eastAsia"/>
-              </w:rPr>
-              <w:t>MPre4</w:t>
-            </w:r>
-          </w:p>
-        </w:tc>
-        <w:tc>
-          <w:tcPr>
-            <w:tcW w:w="2307" w:type="dxa"/>
-          </w:tcPr>
-          <w:p>
-            <w:pPr>
-              <w:rPr>
-                <w:rFonts w:ascii="隶书" w:eastAsia="隶书"/>
-              </w:rPr>
-            </w:pPr>
-            <w:r>
-              <w:rPr>
-                <w:rFonts w:ascii="隶书" w:eastAsia="隶书" w:hint="eastAsia"/>
-              </w:rPr>
-              <w:t>面谈材料和流程准备</w:t>
-            </w:r>
-          </w:p>
-        </w:tc>
-        <w:tc>
-          <w:tcPr>
-            <w:tcW w:w="3504" w:type="dxa"/>
-          </w:tcPr>
-          <w:p>
-            <w:pPr>
-              <w:rPr>
-                <w:rFonts w:ascii="隶书" w:eastAsia="隶书"/>
-              </w:rPr>
-            </w:pPr>
-            <w:r>
-              <w:rPr>
-                <w:rFonts w:ascii="隶书" w:eastAsia="隶书" w:hint="eastAsia"/>
-              </w:rPr>
-              <w:t>准备面谈问题列表，设定面谈问题模式，设计制作面谈记录表格</w:t>
-            </w:r>
-          </w:p>
-        </w:tc>
-        <w:tc>
-          <w:tcPr>
-            <w:tcW w:w="851" w:type="dxa"/>
-          </w:tcPr>
-          <w:p>
-            <w:pPr>
-              <w:rPr>
-                <w:rFonts w:ascii="隶书" w:eastAsia="隶书"/>
-              </w:rPr>
-            </w:pPr>
-            <w:r>
-              <w:rPr>
-                <w:rFonts w:ascii="隶书" w:eastAsia="隶书" w:hint="eastAsia"/>
-              </w:rPr>
-              <w:t>10-21</w:t>
-            </w:r>
-          </w:p>
-        </w:tc>
-        <w:tc>
-          <w:tcPr>
-            <w:tcW w:w="759" w:type="dxa"/>
-          </w:tcPr>
-          <w:p>
-            <w:pPr>
-              <w:rPr>
-                <w:rFonts w:ascii="Times New Roman" w:eastAsia="隶书" w:hAnsi="Times New Roman" w:cs="Times New Roman"/>
-              </w:rPr>
-            </w:pPr>
-            <w:proofErr w:type="spellStart"/>
-            <w:r>
-              <w:rPr>
-                <w:rFonts w:ascii="Times New Roman" w:eastAsia="隶书" w:hAnsi="Times New Roman" w:cs="Times New Roman"/>
-              </w:rPr>
-              <w:t>Syf</w:t>
-            </w:r>
-            <w:proofErr w:type="spellEnd"/>
-          </w:p>
-        </w:tc>
-      </w:tr>
-      <w:tr>
-        <w:tc>
-          <w:tcPr>
-            <w:tcW w:w="1101" w:type="dxa"/>
-          </w:tcPr>
-          <w:p>
-            <w:pPr>
-              <w:rPr>
-                <w:rFonts w:ascii="Californian FB" w:eastAsia="隶书" w:hAnsi="Californian FB"/>
-              </w:rPr>
-            </w:pPr>
-            <w:r>
-              <w:rPr>
-                <w:rFonts w:ascii="Californian FB" w:eastAsia="隶书" w:hAnsi="Californian FB" w:hint="eastAsia"/>
-              </w:rPr>
-              <w:t>M4</w:t>
-            </w:r>
-          </w:p>
-        </w:tc>
-        <w:tc>
-          <w:tcPr>
-            <w:tcW w:w="2307" w:type="dxa"/>
-          </w:tcPr>
-          <w:p>
-            <w:pPr>
-              <w:rPr>
-                <w:rFonts w:ascii="隶书" w:eastAsia="隶书"/>
-              </w:rPr>
-            </w:pPr>
-            <w:r>
-              <w:rPr>
-                <w:rFonts w:ascii="隶书" w:eastAsia="隶书" w:hint="eastAsia"/>
-              </w:rPr>
-              <w:t>面谈</w:t>
-            </w:r>
-          </w:p>
-        </w:tc>
-        <w:tc>
-          <w:tcPr>
-            <w:tcW w:w="3504" w:type="dxa"/>
-          </w:tcPr>
-          <w:p>
-            <w:pPr>
-              <w:rPr>
-                <w:rFonts w:ascii="隶书" w:eastAsia="隶书"/>
-              </w:rPr>
-            </w:pPr>
-            <w:r>
-              <w:rPr>
-                <w:rFonts w:ascii="隶书" w:eastAsia="隶书" w:hint="eastAsia"/>
-              </w:rPr>
-              <w:t>基于场景串联图板，进行演示，记录问题、用户反馈</w:t>
-            </w:r>
-          </w:p>
-        </w:tc>
-        <w:tc>
-          <w:tcPr>
-            <w:tcW w:w="851" w:type="dxa"/>
-          </w:tcPr>
-          <w:p>
-            <w:pPr>
-              <w:rPr>
-                <w:rFonts w:ascii="隶书" w:eastAsia="隶书"/>
-              </w:rPr>
-            </w:pPr>
-            <w:r>
-              <w:rPr>
-                <w:rFonts w:ascii="隶书" w:eastAsia="隶书" w:hint="eastAsia"/>
-              </w:rPr>
-              <w:t>10-22</w:t>
-            </w:r>
-          </w:p>
-        </w:tc>
-        <w:tc>
-          <w:tcPr>
-            <w:tcW w:w="759" w:type="dxa"/>
-          </w:tcPr>
-          <w:p>
-            <w:pPr>
-              <w:rPr>
-                <w:rFonts w:ascii="Times New Roman" w:eastAsia="隶书" w:hAnsi="Times New Roman" w:cs="Times New Roman"/>
-              </w:rPr>
-            </w:pPr>
-            <w:proofErr w:type="spellStart"/>
-            <w:r>
-              <w:rPr>
-                <w:rFonts w:ascii="Times New Roman" w:eastAsia="隶书" w:hAnsi="Times New Roman" w:cs="Times New Roman"/>
-              </w:rPr>
               <w:t>Qsc</w:t>
-            </w:r>
-            <w:proofErr w:type="spellEnd"/>
-          </w:p>
-        </w:tc>
-      </w:tr>
-      <w:tr>
-        <w:tc>
-          <w:tcPr>
-            <w:tcW w:w="1101" w:type="dxa"/>
-          </w:tcPr>
-          <w:p>
-            <w:pPr>
-              <w:rPr>
-                <w:rFonts w:ascii="Californian FB" w:eastAsia="隶书" w:hAnsi="Californian FB"/>
-              </w:rPr>
-            </w:pPr>
-            <w:r>
-              <w:rPr>
-                <w:rFonts w:ascii="Californian FB" w:eastAsia="隶书" w:hAnsi="Californian FB" w:hint="eastAsia"/>
-              </w:rPr>
-              <w:t>MRev2</w:t>
-            </w:r>
-          </w:p>
-        </w:tc>
-        <w:tc>
-          <w:tcPr>
-            <w:tcW w:w="2307" w:type="dxa"/>
-          </w:tcPr>
-          <w:p>
-            <w:pPr>
-              <w:rPr>
-                <w:rFonts w:ascii="隶书" w:eastAsia="隶书"/>
-              </w:rPr>
-            </w:pPr>
-            <w:r>
-              <w:rPr>
-                <w:rFonts w:ascii="隶书" w:eastAsia="隶书" w:hint="eastAsia"/>
-              </w:rPr>
-              <w:t>面谈结果汇总、讨论、分析</w:t>
-            </w:r>
-          </w:p>
-        </w:tc>
-        <w:tc>
-          <w:tcPr>
-            <w:tcW w:w="3504" w:type="dxa"/>
-          </w:tcPr>
-          <w:p>
-            <w:pPr>
-              <w:rPr>
-                <w:rFonts w:ascii="隶书" w:eastAsia="隶书"/>
-              </w:rPr>
-            </w:pPr>
-            <w:r>
-              <w:rPr>
-                <w:rFonts w:ascii="隶书" w:eastAsia="隶书" w:hint="eastAsia"/>
-              </w:rPr>
-              <w:t>分析面谈结果，开会讨论，互相补充，达成一致</w:t>
-            </w:r>
-          </w:p>
-        </w:tc>
-        <w:tc>
-          <w:tcPr>
-            <w:tcW w:w="851" w:type="dxa"/>
-          </w:tcPr>
-          <w:p>
-            <w:pPr>
-              <w:rPr>
-                <w:rFonts w:ascii="隶书" w:eastAsia="隶书"/>
-              </w:rPr>
-            </w:pPr>
-            <w:r>
-              <w:rPr>
-                <w:rFonts w:ascii="隶书" w:eastAsia="隶书" w:hint="eastAsia"/>
-              </w:rPr>
-              <w:t>10-23</w:t>
-            </w:r>
-          </w:p>
-        </w:tc>
-        <w:tc>
-          <w:tcPr>
-            <w:tcW w:w="759" w:type="dxa"/>
-          </w:tcPr>
-          <w:p>
-            <w:pPr>
-              <w:rPr>
-                <w:rFonts w:ascii="Times New Roman" w:eastAsia="隶书" w:hAnsi="Times New Roman" w:cs="Times New Roman"/>
-              </w:rPr>
-            </w:pPr>
-            <w:proofErr w:type="spellStart"/>
-            <w:r>
-              <w:rPr>
-                <w:rFonts w:ascii="Times New Roman" w:eastAsia="隶书" w:hAnsi="Times New Roman" w:cs="Times New Roman"/>
-              </w:rPr>
-              <w:t>Czl</w:t>
-            </w:r>
-            <w:proofErr w:type="spellEnd"/>
-          </w:p>
-        </w:tc>
-      </w:tr>
-      <w:tr>
-        <w:tc>
-          <w:tcPr>
-            <w:tcW w:w="1101" w:type="dxa"/>
-          </w:tcPr>
-          <w:p>
-            <w:pPr>
-              <w:rPr>
-                <w:rFonts w:ascii="Californian FB" w:eastAsia="隶书" w:hAnsi="Californian FB"/>
-              </w:rPr>
-            </w:pPr>
-            <w:r>
-              <w:rPr>
-                <w:rFonts w:ascii="Californian FB" w:eastAsia="隶书" w:hAnsi="Californian FB" w:hint="eastAsia"/>
-              </w:rPr>
-              <w:t>Refine2</w:t>
-            </w:r>
-          </w:p>
-          <w:p>
-            <w:pPr>
-              <w:rPr>
-                <w:rFonts w:ascii="Californian FB" w:eastAsia="隶书" w:hAnsi="Californian FB"/>
-              </w:rPr>
-            </w:pPr>
-            <w:r>
-              <w:rPr>
-                <w:rFonts w:ascii="Californian FB" w:eastAsia="隶书" w:hAnsi="Californian FB" w:hint="eastAsia"/>
-              </w:rPr>
-              <w:lastRenderedPageBreak/>
-              <w:t>Prttp2</w:t>
-            </w:r>
-          </w:p>
-        </w:tc>
-        <w:tc>
-          <w:tcPr>
-            <w:tcW w:w="2307" w:type="dxa"/>
-          </w:tcPr>
-          <w:p>
-            <w:pPr>
-              <w:rPr>
-                <w:rFonts w:ascii="隶书" w:eastAsia="隶书"/>
-              </w:rPr>
-            </w:pPr>
-            <w:r>
-              <w:rPr>
-                <w:rFonts w:ascii="隶书" w:eastAsia="隶书" w:hint="eastAsia"/>
-              </w:rPr>
-              <w:lastRenderedPageBreak/>
-              <w:t>精化用例，制作高保真</w:t>
-            </w:r>
-            <w:r>
-              <w:rPr>
-                <w:rFonts w:ascii="隶书" w:eastAsia="隶书" w:hint="eastAsia"/>
-              </w:rPr>
-              <w:lastRenderedPageBreak/>
-              <w:t>原型</w:t>
-            </w:r>
-          </w:p>
-        </w:tc>
-        <w:tc>
-          <w:tcPr>
-            <w:tcW w:w="3504" w:type="dxa"/>
-          </w:tcPr>
-          <w:p>
-            <w:pPr>
-              <w:rPr>
-                <w:rFonts w:ascii="隶书" w:eastAsia="隶书"/>
-              </w:rPr>
-            </w:pPr>
-            <w:r>
-              <w:rPr>
-                <w:rFonts w:ascii="隶书" w:eastAsia="隶书" w:hint="eastAsia"/>
-              </w:rPr>
-              <w:lastRenderedPageBreak/>
-              <w:t>对用例进行细化，拆分等，使用</w:t>
-            </w:r>
-            <w:proofErr w:type="spellStart"/>
-            <w:r>
-              <w:rPr>
-                <w:rFonts w:ascii="Californian FB" w:eastAsia="隶书" w:hAnsi="Californian FB"/>
-              </w:rPr>
-              <w:lastRenderedPageBreak/>
-              <w:t>AxureRP</w:t>
-            </w:r>
-            <w:proofErr w:type="spellEnd"/>
-            <w:r>
-              <w:rPr>
-                <w:rFonts w:ascii="隶书" w:eastAsia="隶书" w:hint="eastAsia"/>
-              </w:rPr>
-              <w:t>制作高保真原型</w:t>
-            </w:r>
-          </w:p>
-        </w:tc>
-        <w:tc>
-          <w:tcPr>
-            <w:tcW w:w="851" w:type="dxa"/>
-          </w:tcPr>
-          <w:p>
-            <w:pPr>
-              <w:rPr>
-                <w:rFonts w:ascii="隶书" w:eastAsia="隶书"/>
-              </w:rPr>
-            </w:pPr>
-            <w:r>
-              <w:rPr>
-                <w:rFonts w:ascii="隶书" w:eastAsia="隶书" w:hint="eastAsia"/>
-              </w:rPr>
-              <w:lastRenderedPageBreak/>
-              <w:t>10-31</w:t>
-            </w:r>
-          </w:p>
-        </w:tc>
-        <w:tc>
-          <w:tcPr>
-            <w:tcW w:w="759" w:type="dxa"/>
-          </w:tcPr>
-          <w:p>
-            <w:pPr>
-              <w:rPr>
-                <w:rFonts w:ascii="Times New Roman" w:eastAsia="隶书" w:hAnsi="Times New Roman" w:cs="Times New Roman"/>
-              </w:rPr>
-            </w:pPr>
-            <w:proofErr w:type="spellStart"/>
-            <w:r>
-              <w:rPr>
-                <w:rFonts w:ascii="Times New Roman" w:eastAsia="隶书" w:hAnsi="Times New Roman" w:cs="Times New Roman"/>
-              </w:rPr>
-              <w:t>Qsc</w:t>
-            </w:r>
-            <w:proofErr w:type="spellEnd"/>
-          </w:p>
-        </w:tc>
-      </w:tr>
-      <w:tr>
-        <w:tc>
-          <w:tcPr>
-            <w:tcW w:w="1101" w:type="dxa"/>
-          </w:tcPr>
-          <w:p>
-            <w:pPr>
-              <w:rPr>
-                <w:rFonts w:ascii="Californian FB" w:eastAsia="隶书" w:hAnsi="Californian FB"/>
-              </w:rPr>
-            </w:pPr>
-            <w:r>
-              <w:rPr>
-                <w:rFonts w:ascii="Californian FB" w:eastAsia="隶书" w:hAnsi="Californian FB" w:hint="eastAsia"/>
-              </w:rPr>
-              <w:lastRenderedPageBreak/>
-              <w:t>MPre5</w:t>
-            </w:r>
-          </w:p>
-        </w:tc>
-        <w:tc>
-          <w:tcPr>
-            <w:tcW w:w="2307" w:type="dxa"/>
-          </w:tcPr>
-          <w:p>
-            <w:pPr>
-              <w:rPr>
-                <w:rFonts w:ascii="隶书" w:eastAsia="隶书"/>
-              </w:rPr>
-            </w:pPr>
-            <w:r>
-              <w:rPr>
-                <w:rFonts w:ascii="隶书" w:eastAsia="隶书" w:hint="eastAsia"/>
-              </w:rPr>
-              <w:t>面谈材料和流程准备</w:t>
-            </w:r>
-          </w:p>
-        </w:tc>
-        <w:tc>
-          <w:tcPr>
-            <w:tcW w:w="3504" w:type="dxa"/>
-          </w:tcPr>
-          <w:p>
-            <w:pPr>
-              <w:rPr>
-                <w:rFonts w:ascii="隶书" w:eastAsia="隶书"/>
-              </w:rPr>
-            </w:pPr>
-            <w:r>
-              <w:rPr>
-                <w:rFonts w:ascii="隶书" w:eastAsia="隶书" w:hint="eastAsia"/>
-              </w:rPr>
-              <w:t>准备面谈问题列表，设定面谈问题模式，设计制作面谈记录表格</w:t>
-            </w:r>
-          </w:p>
-        </w:tc>
-        <w:tc>
-          <w:tcPr>
-            <w:tcW w:w="851" w:type="dxa"/>
-          </w:tcPr>
-          <w:p>
-            <w:pPr>
-              <w:rPr>
-                <w:rFonts w:ascii="隶书" w:eastAsia="隶书"/>
-              </w:rPr>
-            </w:pPr>
-            <w:r>
-              <w:rPr>
-                <w:rFonts w:ascii="隶书" w:eastAsia="隶书" w:hint="eastAsia"/>
-              </w:rPr>
-              <w:t>10-31</w:t>
-            </w:r>
-          </w:p>
-        </w:tc>
-        <w:tc>
-          <w:tcPr>
-            <w:tcW w:w="759" w:type="dxa"/>
-          </w:tcPr>
-          <w:p>
-            <w:pPr>
-              <w:rPr>
-                <w:rFonts w:ascii="Times New Roman" w:eastAsia="隶书" w:hAnsi="Times New Roman" w:cs="Times New Roman"/>
-              </w:rPr>
-            </w:pPr>
-            <w:proofErr w:type="spellStart"/>
-            <w:r>
-              <w:rPr>
-                <w:rFonts w:ascii="Times New Roman" w:eastAsia="隶书" w:hAnsi="Times New Roman" w:cs="Times New Roman"/>
-              </w:rPr>
-              <w:t>Syf</w:t>
-            </w:r>
-            <w:proofErr w:type="spellEnd"/>
-          </w:p>
-        </w:tc>
-      </w:tr>
-      <w:tr>
-        <w:tc>
-          <w:tcPr>
-            <w:tcW w:w="1101" w:type="dxa"/>
-          </w:tcPr>
-          <w:p>
-            <w:pPr>
-              <w:rPr>
-                <w:rFonts w:ascii="Californian FB" w:eastAsia="隶书" w:hAnsi="Californian FB"/>
-              </w:rPr>
-            </w:pPr>
-            <w:r>
-              <w:rPr>
-                <w:rFonts w:ascii="Californian FB" w:eastAsia="隶书" w:hAnsi="Californian FB" w:hint="eastAsia"/>
-              </w:rPr>
-              <w:t>M5</w:t>
-            </w:r>
-          </w:p>
-        </w:tc>
-        <w:tc>
-          <w:tcPr>
-            <w:tcW w:w="2307" w:type="dxa"/>
-          </w:tcPr>
-          <w:p>
-            <w:pPr>
-              <w:rPr>
-                <w:rFonts w:ascii="隶书" w:eastAsia="隶书"/>
-              </w:rPr>
-            </w:pPr>
-            <w:r>
-              <w:rPr>
-                <w:rFonts w:ascii="隶书" w:eastAsia="隶书" w:hint="eastAsia"/>
-              </w:rPr>
-              <w:t>面谈</w:t>
-            </w:r>
-          </w:p>
-        </w:tc>
-        <w:tc>
-          <w:tcPr>
-            <w:tcW w:w="3504" w:type="dxa"/>
-          </w:tcPr>
-          <w:p>
-            <w:pPr>
-              <w:rPr>
-                <w:rFonts w:ascii="隶书" w:eastAsia="隶书"/>
-              </w:rPr>
-            </w:pPr>
-            <w:r>
-              <w:rPr>
-                <w:rFonts w:ascii="隶书" w:eastAsia="隶书" w:hint="eastAsia"/>
-              </w:rPr>
-              <w:t>基于高保真原型，执行面谈，辅助用户使用原型进行操作，记录用户反馈</w:t>
-            </w:r>
-          </w:p>
-        </w:tc>
-        <w:tc>
-          <w:tcPr>
-            <w:tcW w:w="851" w:type="dxa"/>
-          </w:tcPr>
-          <w:p>
-            <w:pPr>
-              <w:rPr>
-                <w:rFonts w:ascii="隶书" w:eastAsia="隶书"/>
-              </w:rPr>
-            </w:pPr>
-            <w:r>
-              <w:rPr>
-                <w:rFonts w:ascii="隶书" w:eastAsia="隶书" w:hint="eastAsia"/>
-              </w:rPr>
-              <w:t>11-1</w:t>
-            </w:r>
-          </w:p>
-        </w:tc>
-        <w:tc>
-          <w:tcPr>
-            <w:tcW w:w="759" w:type="dxa"/>
-          </w:tcPr>
-          <w:p>
-            <w:pPr>
-              <w:rPr>
-                <w:rFonts w:ascii="Times New Roman" w:eastAsia="隶书" w:hAnsi="Times New Roman" w:cs="Times New Roman"/>
-              </w:rPr>
-            </w:pPr>
-            <w:proofErr w:type="spellStart"/>
-            <w:r>
-              <w:rPr>
-                <w:rFonts w:ascii="Times New Roman" w:eastAsia="隶书" w:hAnsi="Times New Roman" w:cs="Times New Roman"/>
-              </w:rPr>
-              <w:t>Qsc</w:t>
-            </w:r>
-            <w:proofErr w:type="spellEnd"/>
-          </w:p>
-        </w:tc>
-      </w:tr>
-      <w:tr>
-        <w:tc>
-          <w:tcPr>
-            <w:tcW w:w="1101" w:type="dxa"/>
-          </w:tcPr>
-          <w:p>
-            <w:pPr>
-              <w:rPr>
-                <w:rFonts w:ascii="Californian FB" w:eastAsia="隶书" w:hAnsi="Californian FB"/>
-              </w:rPr>
-            </w:pPr>
-            <w:r>
-              <w:rPr>
-                <w:rFonts w:ascii="Californian FB" w:eastAsia="隶书" w:hAnsi="Californian FB" w:hint="eastAsia"/>
-              </w:rPr>
-              <w:t>MRev3</w:t>
-            </w:r>
-          </w:p>
-        </w:tc>
-        <w:tc>
-          <w:tcPr>
-            <w:tcW w:w="2307" w:type="dxa"/>
-          </w:tcPr>
-          <w:p>
-            <w:pPr>
-              <w:rPr>
-                <w:rFonts w:ascii="隶书" w:eastAsia="隶书"/>
-              </w:rPr>
-            </w:pPr>
-            <w:r>
-              <w:rPr>
-                <w:rFonts w:ascii="隶书" w:eastAsia="隶书" w:hint="eastAsia"/>
-              </w:rPr>
-              <w:t>面谈结果汇总、讨论、分析</w:t>
-            </w:r>
-          </w:p>
-        </w:tc>
-        <w:tc>
-          <w:tcPr>
-            <w:tcW w:w="3504" w:type="dxa"/>
-          </w:tcPr>
-          <w:p>
-            <w:pPr>
-              <w:rPr>
-                <w:rFonts w:ascii="隶书" w:eastAsia="隶书"/>
-              </w:rPr>
-            </w:pPr>
-            <w:r>
-              <w:rPr>
-                <w:rFonts w:ascii="隶书" w:eastAsia="隶书" w:hint="eastAsia"/>
-              </w:rPr>
-              <w:t>分析面谈结果，开会讨论，互相补充，达成一致</w:t>
-            </w:r>
-          </w:p>
-        </w:tc>
-        <w:tc>
-          <w:tcPr>
-            <w:tcW w:w="851" w:type="dxa"/>
-          </w:tcPr>
-          <w:p>
-            <w:pPr>
-              <w:rPr>
-                <w:rFonts w:ascii="隶书" w:eastAsia="隶书"/>
-              </w:rPr>
-            </w:pPr>
-            <w:r>
-              <w:rPr>
-                <w:rFonts w:ascii="隶书" w:eastAsia="隶书" w:hint="eastAsia"/>
-              </w:rPr>
-              <w:t>11-2</w:t>
-            </w:r>
-          </w:p>
-        </w:tc>
-        <w:tc>
-          <w:tcPr>
-            <w:tcW w:w="759" w:type="dxa"/>
-          </w:tcPr>
-          <w:p>
-            <w:pPr>
-              <w:rPr>
-                <w:rFonts w:ascii="Times New Roman" w:eastAsia="隶书" w:hAnsi="Times New Roman" w:cs="Times New Roman"/>
-              </w:rPr>
-            </w:pPr>
-            <w:proofErr w:type="spellStart"/>
-            <w:r>
-              <w:rPr>
-                <w:rFonts w:ascii="Times New Roman" w:eastAsia="隶书" w:hAnsi="Times New Roman" w:cs="Times New Roman"/>
-              </w:rPr>
-              <w:t>Czl</w:t>
             </w:r>
             <w:proofErr w:type="spellEnd"/>
           </w:p>
@@ -7171,7 +6327,7 @@
     </w:p>
     <w:p>
       <w:pPr>
-        <w:pStyle w:val="3"/>
+        <w:pStyle w:val="Heading3"/>
         <w:rPr>
           <w:rFonts w:ascii="隶书" w:eastAsia="隶书"/>
         </w:rPr>
@@ -7181,6 +6337,7 @@
         <w:rPr>
           <w:rFonts w:ascii="隶书" w:eastAsia="隶书" w:hint="eastAsia"/>
         </w:rPr>
+        <w:lastRenderedPageBreak/>
         <w:t>3.4</w:t>
       </w:r>
       <w:r>
@@ -7189,7 +6346,6 @@
         </w:rPr>
         <w:t xml:space="preserve">.2 </w:t>
       </w:r>
-      <w:proofErr w:type="gramStart"/>
       <w:r>
         <w:rPr>
           <w:rFonts w:ascii="隶书" w:eastAsia="隶书" w:hint="eastAsia"/>
@@ -7197,7 +6353,6 @@
         <w:t>甘特图</w:t>
       </w:r>
       <w:bookmarkEnd w:id="22"/>
-      <w:proofErr w:type="gramEnd"/>
     </w:p>
     <w:p>
       <w:pPr>
@@ -7212,7 +6367,7 @@
           <w:noProof/>
         </w:rPr>
         <w:drawing>
-          <wp:inline distT="0" distB="0" distL="0" distR="0">
+          <wp:inline distT="0" distB="0" distL="0" distR="0" wp14:anchorId="1B05F01C" wp14:editId="4DD92682">
             <wp:extent cx="4572000" cy="5029200"/>
             <wp:effectExtent l="0" t="0" r="0" b="0"/>
             <wp:docPr id="1" name="图片 1"/>
@@ -7227,7 +6382,7 @@
                     <pic:cNvPicPr/>
                   </pic:nvPicPr>
                   <pic:blipFill>
-                    <a:blip r:embed="rId16">
+                    <a:blip r:embed="rId15">
                       <a:extLst>
                         <a:ext uri="{28A0092B-C50C-407E-A947-70E740481C1C}">
                           <a14:useLocalDpi xmlns:a14="http://schemas.microsoft.com/office/drawing/2010/main" val="0"/>
@@ -7256,7 +6411,7 @@
     </w:p>
     <w:p>
       <w:pPr>
-        <w:pStyle w:val="1"/>
+        <w:pStyle w:val="Heading1"/>
         <w:rPr>
           <w:rFonts w:ascii="隶书" w:eastAsia="隶书"/>
         </w:rPr>
@@ -7266,7 +6421,6 @@
         <w:rPr>
           <w:rFonts w:ascii="隶书" w:eastAsia="隶书" w:hint="eastAsia"/>
         </w:rPr>
-        <w:lastRenderedPageBreak/>
         <w:t>4. 跟踪与反馈</w:t>
       </w:r>
       <w:bookmarkEnd w:id="23"/>
@@ -7286,7 +6440,7 @@
     </w:p>
     <w:tbl>
       <w:tblPr>
-        <w:tblStyle w:val="a5"/>
+        <w:tblStyle w:val="TableGrid"/>
         <w:tblW w:w="0" w:type="auto"/>
         <w:tblLook w:val="04A0" w:firstRow="1" w:lastRow="0" w:firstColumn="1" w:lastColumn="0" w:noHBand="0" w:noVBand="1"/>
       </w:tblPr>
@@ -7887,6 +7041,7 @@
               <w:rPr>
                 <w:rFonts w:ascii="Californian FB" w:eastAsia="隶书" w:hAnsi="Californian FB" w:hint="eastAsia"/>
               </w:rPr>
+              <w:lastRenderedPageBreak/>
               <w:t>MPre3</w:t>
             </w:r>
           </w:p>
@@ -8893,7 +8048,7 @@
     </w:p>
     <w:p>
       <w:pPr>
-        <w:pStyle w:val="1"/>
+        <w:pStyle w:val="Heading1"/>
         <w:rPr>
           <w:rFonts w:ascii="隶书" w:eastAsia="隶书"/>
         </w:rPr>
@@ -8918,7 +8073,7 @@
 </file>
 
 <file path=word/endnotes.xml><?xml version="1.0" encoding="utf-8"?>
-<w:endnotes xmlns:wpc="http://schemas.microsoft.com/office/word/2010/wordprocessingCanvas" xmlns:mc="http://schemas.openxmlformats.org/markup-compatibility/2006" xmlns:o="urn:schemas-microsoft-com:office:office" xmlns:r="http://schemas.openxmlformats.org/officeDocument/2006/relationships" xmlns:m="http://schemas.openxmlformats.org/officeDocument/2006/math" xmlns:v="urn:schemas-microsoft-com:vml" xmlns:wp14="http://schemas.microsoft.com/office/word/2010/wordprocessingDrawing" xmlns:wp="http://schemas.openxmlformats.org/drawingml/2006/wordprocessingDrawing" xmlns:w10="urn:schemas-microsoft-com:office:word" xmlns:w="http://schemas.openxmlformats.org/wordprocessingml/2006/main" xmlns:w14="http://schemas.microsoft.com/office/word/2010/wordml" xmlns:wpg="http://schemas.microsoft.com/office/word/2010/wordprocessingGroup" xmlns:wpi="http://schemas.microsoft.com/office/word/2010/wordprocessingInk" xmlns:wne="http://schemas.microsoft.com/office/word/2006/wordml" xmlns:wps="http://schemas.microsoft.com/office/word/2010/wordprocessingShape" mc:Ignorable="w14 wp14">
+<w:endnotes xmlns:wpc="http://schemas.microsoft.com/office/word/2010/wordprocessingCanvas" xmlns:mo="http://schemas.microsoft.com/office/mac/office/2008/main" xmlns:mc="http://schemas.openxmlformats.org/markup-compatibility/2006" xmlns:mv="urn:schemas-microsoft-com:mac:vml" xmlns:o="urn:schemas-microsoft-com:office:office" xmlns:r="http://schemas.openxmlformats.org/officeDocument/2006/relationships" xmlns:m="http://schemas.openxmlformats.org/officeDocument/2006/math" xmlns:v="urn:schemas-microsoft-com:vml" xmlns:wp14="http://schemas.microsoft.com/office/word/2010/wordprocessingDrawing" xmlns:wp="http://schemas.openxmlformats.org/drawingml/2006/wordprocessingDrawing" xmlns:w10="urn:schemas-microsoft-com:office:word" xmlns:w="http://schemas.openxmlformats.org/wordprocessingml/2006/main" xmlns:w14="http://schemas.microsoft.com/office/word/2010/wordml" xmlns:w15="http://schemas.microsoft.com/office/word/2012/wordml" xmlns:wpg="http://schemas.microsoft.com/office/word/2010/wordprocessingGroup" xmlns:wpi="http://schemas.microsoft.com/office/word/2010/wordprocessingInk" xmlns:wne="http://schemas.microsoft.com/office/word/2006/wordml" xmlns:wps="http://schemas.microsoft.com/office/word/2010/wordprocessingShape" mc:Ignorable="w14 w15 wp14">
   <w:endnote w:type="separator" w:id="-1">
     <w:p>
       <w:r>
@@ -8937,7 +8092,7 @@
 </file>
 
 <file path=word/footnotes.xml><?xml version="1.0" encoding="utf-8"?>
-<w:footnotes xmlns:wpc="http://schemas.microsoft.com/office/word/2010/wordprocessingCanvas" xmlns:mc="http://schemas.openxmlformats.org/markup-compatibility/2006" xmlns:o="urn:schemas-microsoft-com:office:office" xmlns:r="http://schemas.openxmlformats.org/officeDocument/2006/relationships" xmlns:m="http://schemas.openxmlformats.org/officeDocument/2006/math" xmlns:v="urn:schemas-microsoft-com:vml" xmlns:wp14="http://schemas.microsoft.com/office/word/2010/wordprocessingDrawing" xmlns:wp="http://schemas.openxmlformats.org/drawingml/2006/wordprocessingDrawing" xmlns:w10="urn:schemas-microsoft-com:office:word" xmlns:w="http://schemas.openxmlformats.org/wordprocessingml/2006/main" xmlns:w14="http://schemas.microsoft.com/office/word/2010/wordml" xmlns:wpg="http://schemas.microsoft.com/office/word/2010/wordprocessingGroup" xmlns:wpi="http://schemas.microsoft.com/office/word/2010/wordprocessingInk" xmlns:wne="http://schemas.microsoft.com/office/word/2006/wordml" xmlns:wps="http://schemas.microsoft.com/office/word/2010/wordprocessingShape" mc:Ignorable="w14 wp14">
+<w:footnotes xmlns:wpc="http://schemas.microsoft.com/office/word/2010/wordprocessingCanvas" xmlns:mo="http://schemas.microsoft.com/office/mac/office/2008/main" xmlns:mc="http://schemas.openxmlformats.org/markup-compatibility/2006" xmlns:mv="urn:schemas-microsoft-com:mac:vml" xmlns:o="urn:schemas-microsoft-com:office:office" xmlns:r="http://schemas.openxmlformats.org/officeDocument/2006/relationships" xmlns:m="http://schemas.openxmlformats.org/officeDocument/2006/math" xmlns:v="urn:schemas-microsoft-com:vml" xmlns:wp14="http://schemas.microsoft.com/office/word/2010/wordprocessingDrawing" xmlns:wp="http://schemas.openxmlformats.org/drawingml/2006/wordprocessingDrawing" xmlns:w10="urn:schemas-microsoft-com:office:word" xmlns:w="http://schemas.openxmlformats.org/wordprocessingml/2006/main" xmlns:w14="http://schemas.microsoft.com/office/word/2010/wordml" xmlns:w15="http://schemas.microsoft.com/office/word/2012/wordml" xmlns:wpg="http://schemas.microsoft.com/office/word/2010/wordprocessingGroup" xmlns:wpi="http://schemas.microsoft.com/office/word/2010/wordprocessingInk" xmlns:wne="http://schemas.microsoft.com/office/word/2006/wordml" xmlns:wps="http://schemas.microsoft.com/office/word/2010/wordprocessingShape" mc:Ignorable="w14 w15 wp14">
   <w:footnote w:type="separator" w:id="-1">
     <w:p>
       <w:r>
@@ -8956,7 +8111,7 @@
 </file>
 
 <file path=word/numbering.xml><?xml version="1.0" encoding="utf-8"?>
-<w:numbering xmlns:wpc="http://schemas.microsoft.com/office/word/2010/wordprocessingCanvas" xmlns:mc="http://schemas.openxmlformats.org/markup-compatibility/2006" xmlns:o="urn:schemas-microsoft-com:office:office" xmlns:r="http://schemas.openxmlformats.org/officeDocument/2006/relationships" xmlns:m="http://schemas.openxmlformats.org/officeDocument/2006/math" xmlns:v="urn:schemas-microsoft-com:vml" xmlns:wp14="http://schemas.microsoft.com/office/word/2010/wordprocessingDrawing" xmlns:wp="http://schemas.openxmlformats.org/drawingml/2006/wordprocessingDrawing" xmlns:w10="urn:schemas-microsoft-com:office:word" xmlns:w="http://schemas.openxmlformats.org/wordprocessingml/2006/main" xmlns:w14="http://schemas.microsoft.com/office/word/2010/wordml" xmlns:wpg="http://schemas.microsoft.com/office/word/2010/wordprocessingGroup" xmlns:wpi="http://schemas.microsoft.com/office/word/2010/wordprocessingInk" xmlns:wne="http://schemas.microsoft.com/office/word/2006/wordml" xmlns:wps="http://schemas.microsoft.com/office/word/2010/wordprocessingShape" mc:Ignorable="w14 wp14">
+<w:numbering xmlns:wpc="http://schemas.microsoft.com/office/word/2010/wordprocessingCanvas" xmlns:mo="http://schemas.microsoft.com/office/mac/office/2008/main" xmlns:mc="http://schemas.openxmlformats.org/markup-compatibility/2006" xmlns:mv="urn:schemas-microsoft-com:mac:vml" xmlns:o="urn:schemas-microsoft-com:office:office" xmlns:r="http://schemas.openxmlformats.org/officeDocument/2006/relationships" xmlns:m="http://schemas.openxmlformats.org/officeDocument/2006/math" xmlns:v="urn:schemas-microsoft-com:vml" xmlns:wp14="http://schemas.microsoft.com/office/word/2010/wordprocessingDrawing" xmlns:wp="http://schemas.openxmlformats.org/drawingml/2006/wordprocessingDrawing" xmlns:w10="urn:schemas-microsoft-com:office:word" xmlns:w="http://schemas.openxmlformats.org/wordprocessingml/2006/main" xmlns:w14="http://schemas.microsoft.com/office/word/2010/wordml" xmlns:w15="http://schemas.microsoft.com/office/word/2012/wordml" xmlns:wpg="http://schemas.microsoft.com/office/word/2010/wordprocessingGroup" xmlns:wpi="http://schemas.microsoft.com/office/word/2010/wordprocessingInk" xmlns:wne="http://schemas.microsoft.com/office/word/2006/wordml" xmlns:wps="http://schemas.microsoft.com/office/word/2010/wordprocessingShape" mc:Ignorable="w14 w15 wp14">
   <w:numPicBullet w:numPicBulletId="0">
     <w:pict>
       <v:shapetype id="_x0000_t75" coordsize="21600,21600" o:spt="75" o:preferrelative="t" path="m@4@5l@4@11@9@11@9@5xe" filled="f" stroked="f">
@@ -8978,7 +8133,7 @@
         <v:path o:extrusionok="f" gradientshapeok="t" o:connecttype="rect"/>
         <o:lock v:ext="edit" aspectratio="t"/>
       </v:shapetype>
-      <v:shape id="_x0000_i1028" type="#_x0000_t75" style="width:9.15pt;height:9.15pt" o:bullet="t">
+      <v:shape id="_x0000_i1028" type="#_x0000_t75" style="width:9.25pt;height:9.25pt" o:bullet="t">
         <v:imagedata r:id="rId1" o:title="j0115866"/>
       </v:shape>
     </w:pict>
@@ -9919,7 +9074,7 @@
 </file>
 
 <file path=word/styles.xml><?xml version="1.0" encoding="utf-8"?>
-<w:styles xmlns:mc="http://schemas.openxmlformats.org/markup-compatibility/2006" xmlns:r="http://schemas.openxmlformats.org/officeDocument/2006/relationships" xmlns:w="http://schemas.openxmlformats.org/wordprocessingml/2006/main" xmlns:w14="http://schemas.microsoft.com/office/word/2010/wordml" mc:Ignorable="w14">
+<w:styles xmlns:mc="http://schemas.openxmlformats.org/markup-compatibility/2006" xmlns:r="http://schemas.openxmlformats.org/officeDocument/2006/relationships" xmlns:w="http://schemas.openxmlformats.org/wordprocessingml/2006/main" xmlns:w14="http://schemas.microsoft.com/office/word/2010/wordml" xmlns:w15="http://schemas.microsoft.com/office/word/2012/wordml" mc:Ignorable="w14 w15">
   <w:docDefaults>
     <w:rPrDefault>
       <w:rPr>
@@ -9932,146 +9087,391 @@
     </w:rPrDefault>
     <w:pPrDefault/>
   </w:docDefaults>
-  <w:latentStyles w:defLockedState="0" w:defUIPriority="99" w:defSemiHidden="1" w:defUnhideWhenUsed="1" w:defQFormat="0" w:count="267">
-    <w:lsdException w:name="Normal" w:semiHidden="0" w:uiPriority="0" w:unhideWhenUsed="0" w:qFormat="1"/>
-    <w:lsdException w:name="heading 1" w:semiHidden="0" w:uiPriority="9" w:unhideWhenUsed="0" w:qFormat="1"/>
-    <w:lsdException w:name="heading 2" w:uiPriority="9" w:qFormat="1"/>
-    <w:lsdException w:name="heading 3" w:uiPriority="9" w:qFormat="1"/>
-    <w:lsdException w:name="heading 4" w:uiPriority="9" w:qFormat="1"/>
-    <w:lsdException w:name="heading 5" w:uiPriority="9" w:qFormat="1"/>
-    <w:lsdException w:name="heading 6" w:uiPriority="9" w:qFormat="1"/>
-    <w:lsdException w:name="heading 7" w:uiPriority="9" w:qFormat="1"/>
-    <w:lsdException w:name="heading 8" w:uiPriority="9" w:qFormat="1"/>
-    <w:lsdException w:name="heading 9" w:uiPriority="9" w:qFormat="1"/>
-    <w:lsdException w:name="toc 1" w:uiPriority="39"/>
-    <w:lsdException w:name="toc 2" w:uiPriority="39"/>
-    <w:lsdException w:name="toc 3" w:uiPriority="39"/>
-    <w:lsdException w:name="toc 4" w:uiPriority="39"/>
-    <w:lsdException w:name="toc 5" w:uiPriority="39"/>
-    <w:lsdException w:name="toc 6" w:uiPriority="39"/>
-    <w:lsdException w:name="toc 7" w:uiPriority="39"/>
-    <w:lsdException w:name="toc 8" w:uiPriority="39"/>
-    <w:lsdException w:name="toc 9" w:uiPriority="39"/>
-    <w:lsdException w:name="caption" w:uiPriority="35" w:qFormat="1"/>
-    <w:lsdException w:name="Title" w:semiHidden="0" w:uiPriority="10" w:unhideWhenUsed="0" w:qFormat="1"/>
-    <w:lsdException w:name="Default Paragraph Font" w:uiPriority="1"/>
-    <w:lsdException w:name="Subtitle" w:semiHidden="0" w:uiPriority="11" w:unhideWhenUsed="0" w:qFormat="1"/>
-    <w:lsdException w:name="Strong" w:semiHidden="0" w:uiPriority="22" w:unhideWhenUsed="0" w:qFormat="1"/>
-    <w:lsdException w:name="Emphasis" w:semiHidden="0" w:uiPriority="20" w:unhideWhenUsed="0" w:qFormat="1"/>
-    <w:lsdException w:name="Table Grid" w:semiHidden="0" w:uiPriority="59" w:unhideWhenUsed="0"/>
-    <w:lsdException w:name="Placeholder Text" w:unhideWhenUsed="0"/>
-    <w:lsdException w:name="No Spacing" w:semiHidden="0" w:uiPriority="1" w:unhideWhenUsed="0" w:qFormat="1"/>
-    <w:lsdException w:name="Light Shading" w:semiHidden="0" w:uiPriority="60" w:unhideWhenUsed="0"/>
-    <w:lsdException w:name="Light List" w:semiHidden="0" w:uiPriority="61" w:unhideWhenUsed="0"/>
-    <w:lsdException w:name="Light Grid" w:semiHidden="0" w:uiPriority="62" w:unhideWhenUsed="0"/>
-    <w:lsdException w:name="Medium Shading 1" w:semiHidden="0" w:uiPriority="63" w:unhideWhenUsed="0"/>
-    <w:lsdException w:name="Medium Shading 2" w:semiHidden="0" w:uiPriority="64" w:unhideWhenUsed="0"/>
-    <w:lsdException w:name="Medium List 1" w:semiHidden="0" w:uiPriority="65" w:unhideWhenUsed="0"/>
-    <w:lsdException w:name="Medium List 2" w:semiHidden="0" w:uiPriority="66" w:unhideWhenUsed="0"/>
-    <w:lsdException w:name="Medium Grid 1" w:semiHidden="0" w:uiPriority="67" w:unhideWhenUsed="0"/>
-    <w:lsdException w:name="Medium Grid 2" w:semiHidden="0" w:uiPriority="68" w:unhideWhenUsed="0"/>
-    <w:lsdException w:name="Medium Grid 3" w:semiHidden="0" w:uiPriority="69" w:unhideWhenUsed="0"/>
-    <w:lsdException w:name="Dark List" w:semiHidden="0" w:uiPriority="70" w:unhideWhenUsed="0"/>
-    <w:lsdException w:name="Colorful Shading" w:semiHidden="0" w:uiPriority="71" w:unhideWhenUsed="0"/>
-    <w:lsdException w:name="Colorful List" w:semiHidden="0" w:uiPriority="72" w:unhideWhenUsed="0"/>
-    <w:lsdException w:name="Colorful Grid" w:semiHidden="0" w:uiPriority="73" w:unhideWhenUsed="0"/>
-    <w:lsdException w:name="Light Shading Accent 1" w:semiHidden="0" w:uiPriority="60" w:unhideWhenUsed="0"/>
-    <w:lsdException w:name="Light List Accent 1" w:semiHidden="0" w:uiPriority="61" w:unhideWhenUsed="0"/>
-    <w:lsdException w:name="Light Grid Accent 1" w:semiHidden="0" w:uiPriority="62" w:unhideWhenUsed="0"/>
-    <w:lsdException w:name="Medium Shading 1 Accent 1" w:semiHidden="0" w:uiPriority="63" w:unhideWhenUsed="0"/>
-    <w:lsdException w:name="Medium Shading 2 Accent 1" w:semiHidden="0" w:uiPriority="64" w:unhideWhenUsed="0"/>
-    <w:lsdException w:name="Medium List 1 Accent 1" w:semiHidden="0" w:uiPriority="65" w:unhideWhenUsed="0"/>
-    <w:lsdException w:name="Revision" w:unhideWhenUsed="0"/>
-    <w:lsdException w:name="List Paragraph" w:semiHidden="0" w:uiPriority="34" w:unhideWhenUsed="0" w:qFormat="1"/>
-    <w:lsdException w:name="Quote" w:semiHidden="0" w:uiPriority="29" w:unhideWhenUsed="0" w:qFormat="1"/>
-    <w:lsdException w:name="Intense Quote" w:semiHidden="0" w:uiPriority="30" w:unhideWhenUsed="0" w:qFormat="1"/>
-    <w:lsdException w:name="Medium List 2 Accent 1" w:semiHidden="0" w:uiPriority="66" w:unhideWhenUsed="0"/>
-    <w:lsdException w:name="Medium Grid 1 Accent 1" w:semiHidden="0" w:uiPriority="67" w:unhideWhenUsed="0"/>
-    <w:lsdException w:name="Medium Grid 2 Accent 1" w:semiHidden="0" w:uiPriority="68" w:unhideWhenUsed="0"/>
-    <w:lsdException w:name="Medium Grid 3 Accent 1" w:semiHidden="0" w:uiPriority="69" w:unhideWhenUsed="0"/>
-    <w:lsdException w:name="Dark List Accent 1" w:semiHidden="0" w:uiPriority="70" w:unhideWhenUsed="0"/>
-    <w:lsdException w:name="Colorful Shading Accent 1" w:semiHidden="0" w:uiPriority="71" w:unhideWhenUsed="0"/>
-    <w:lsdException w:name="Colorful List Accent 1" w:semiHidden="0" w:uiPriority="72" w:unhideWhenUsed="0"/>
-    <w:lsdException w:name="Colorful Grid Accent 1" w:semiHidden="0" w:uiPriority="73" w:unhideWhenUsed="0"/>
-    <w:lsdException w:name="Light Shading Accent 2" w:semiHidden="0" w:uiPriority="60" w:unhideWhenUsed="0"/>
-    <w:lsdException w:name="Light List Accent 2" w:semiHidden="0" w:uiPriority="61" w:unhideWhenUsed="0"/>
-    <w:lsdException w:name="Light Grid Accent 2" w:semiHidden="0" w:uiPriority="62" w:unhideWhenUsed="0"/>
-    <w:lsdException w:name="Medium Shading 1 Accent 2" w:semiHidden="0" w:uiPriority="63" w:unhideWhenUsed="0"/>
-    <w:lsdException w:name="Medium Shading 2 Accent 2" w:semiHidden="0" w:uiPriority="64" w:unhideWhenUsed="0"/>
-    <w:lsdException w:name="Medium List 1 Accent 2" w:semiHidden="0" w:uiPriority="65" w:unhideWhenUsed="0"/>
-    <w:lsdException w:name="Medium List 2 Accent 2" w:semiHidden="0" w:uiPriority="66" w:unhideWhenUsed="0"/>
-    <w:lsdException w:name="Medium Grid 1 Accent 2" w:semiHidden="0" w:uiPriority="67" w:unhideWhenUsed="0"/>
-    <w:lsdException w:name="Medium Grid 2 Accent 2" w:semiHidden="0" w:uiPriority="68" w:unhideWhenUsed="0"/>
-    <w:lsdException w:name="Medium Grid 3 Accent 2" w:semiHidden="0" w:uiPriority="69" w:unhideWhenUsed="0"/>
-    <w:lsdException w:name="Dark List Accent 2" w:semiHidden="0" w:uiPriority="70" w:unhideWhenUsed="0"/>
-    <w:lsdException w:name="Colorful Shading Accent 2" w:semiHidden="0" w:uiPriority="71" w:unhideWhenUsed="0"/>
-    <w:lsdException w:name="Colorful List Accent 2" w:semiHidden="0" w:uiPriority="72" w:unhideWhenUsed="0"/>
-    <w:lsdException w:name="Colorful Grid Accent 2" w:semiHidden="0" w:uiPriority="73" w:unhideWhenUsed="0"/>
-    <w:lsdException w:name="Light Shading Accent 3" w:semiHidden="0" w:uiPriority="60" w:unhideWhenUsed="0"/>
-    <w:lsdException w:name="Light List Accent 3" w:semiHidden="0" w:uiPriority="61" w:unhideWhenUsed="0"/>
-    <w:lsdException w:name="Light Grid Accent 3" w:semiHidden="0" w:uiPriority="62" w:unhideWhenUsed="0"/>
-    <w:lsdException w:name="Medium Shading 1 Accent 3" w:semiHidden="0" w:uiPriority="63" w:unhideWhenUsed="0"/>
-    <w:lsdException w:name="Medium Shading 2 Accent 3" w:semiHidden="0" w:uiPriority="64" w:unhideWhenUsed="0"/>
-    <w:lsdException w:name="Medium List 1 Accent 3" w:semiHidden="0" w:uiPriority="65" w:unhideWhenUsed="0"/>
-    <w:lsdException w:name="Medium List 2 Accent 3" w:semiHidden="0" w:uiPriority="66" w:unhideWhenUsed="0"/>
-    <w:lsdException w:name="Medium Grid 1 Accent 3" w:semiHidden="0" w:uiPriority="67" w:unhideWhenUsed="0"/>
-    <w:lsdException w:name="Medium Grid 2 Accent 3" w:semiHidden="0" w:uiPriority="68" w:unhideWhenUsed="0"/>
-    <w:lsdException w:name="Medium Grid 3 Accent 3" w:semiHidden="0" w:uiPriority="69" w:unhideWhenUsed="0"/>
-    <w:lsdException w:name="Dark List Accent 3" w:semiHidden="0" w:uiPriority="70" w:unhideWhenUsed="0"/>
-    <w:lsdException w:name="Colorful Shading Accent 3" w:semiHidden="0" w:uiPriority="71" w:unhideWhenUsed="0"/>
-    <w:lsdException w:name="Colorful List Accent 3" w:semiHidden="0" w:uiPriority="72" w:unhideWhenUsed="0"/>
-    <w:lsdException w:name="Colorful Grid Accent 3" w:semiHidden="0" w:uiPriority="73" w:unhideWhenUsed="0"/>
-    <w:lsdException w:name="Light Shading Accent 4" w:semiHidden="0" w:uiPriority="60" w:unhideWhenUsed="0"/>
-    <w:lsdException w:name="Light List Accent 4" w:semiHidden="0" w:uiPriority="61" w:unhideWhenUsed="0"/>
-    <w:lsdException w:name="Light Grid Accent 4" w:semiHidden="0" w:uiPriority="62" w:unhideWhenUsed="0"/>
-    <w:lsdException w:name="Medium Shading 1 Accent 4" w:semiHidden="0" w:uiPriority="63" w:unhideWhenUsed="0"/>
-    <w:lsdException w:name="Medium Shading 2 Accent 4" w:semiHidden="0" w:uiPriority="64" w:unhideWhenUsed="0"/>
-    <w:lsdException w:name="Medium List 1 Accent 4" w:semiHidden="0" w:uiPriority="65" w:unhideWhenUsed="0"/>
-    <w:lsdException w:name="Medium List 2 Accent 4" w:semiHidden="0" w:uiPriority="66" w:unhideWhenUsed="0"/>
-    <w:lsdException w:name="Medium Grid 1 Accent 4" w:semiHidden="0" w:uiPriority="67" w:unhideWhenUsed="0"/>
-    <w:lsdException w:name="Medium Grid 2 Accent 4" w:semiHidden="0" w:uiPriority="68" w:unhideWhenUsed="0"/>
-    <w:lsdException w:name="Medium Grid 3 Accent 4" w:semiHidden="0" w:uiPriority="69" w:unhideWhenUsed="0"/>
-    <w:lsdException w:name="Dark List Accent 4" w:semiHidden="0" w:uiPriority="70" w:unhideWhenUsed="0"/>
-    <w:lsdException w:name="Colorful Shading Accent 4" w:semiHidden="0" w:uiPriority="71" w:unhideWhenUsed="0"/>
-    <w:lsdException w:name="Colorful List Accent 4" w:semiHidden="0" w:uiPriority="72" w:unhideWhenUsed="0"/>
-    <w:lsdException w:name="Colorful Grid Accent 4" w:semiHidden="0" w:uiPriority="73" w:unhideWhenUsed="0"/>
-    <w:lsdException w:name="Light Shading Accent 5" w:semiHidden="0" w:uiPriority="60" w:unhideWhenUsed="0"/>
-    <w:lsdException w:name="Light List Accent 5" w:semiHidden="0" w:uiPriority="61" w:unhideWhenUsed="0"/>
-    <w:lsdException w:name="Light Grid Accent 5" w:semiHidden="0" w:uiPriority="62" w:unhideWhenUsed="0"/>
-    <w:lsdException w:name="Medium Shading 1 Accent 5" w:semiHidden="0" w:uiPriority="63" w:unhideWhenUsed="0"/>
-    <w:lsdException w:name="Medium Shading 2 Accent 5" w:semiHidden="0" w:uiPriority="64" w:unhideWhenUsed="0"/>
-    <w:lsdException w:name="Medium List 1 Accent 5" w:semiHidden="0" w:uiPriority="65" w:unhideWhenUsed="0"/>
-    <w:lsdException w:name="Medium List 2 Accent 5" w:semiHidden="0" w:uiPriority="66" w:unhideWhenUsed="0"/>
-    <w:lsdException w:name="Medium Grid 1 Accent 5" w:semiHidden="0" w:uiPriority="67" w:unhideWhenUsed="0"/>
-    <w:lsdException w:name="Medium Grid 2 Accent 5" w:semiHidden="0" w:uiPriority="68" w:unhideWhenUsed="0"/>
-    <w:lsdException w:name="Medium Grid 3 Accent 5" w:semiHidden="0" w:uiPriority="69" w:unhideWhenUsed="0"/>
-    <w:lsdException w:name="Dark List Accent 5" w:semiHidden="0" w:uiPriority="70" w:unhideWhenUsed="0"/>
-    <w:lsdException w:name="Colorful Shading Accent 5" w:semiHidden="0" w:uiPriority="71" w:unhideWhenUsed="0"/>
-    <w:lsdException w:name="Colorful List Accent 5" w:semiHidden="0" w:uiPriority="72" w:unhideWhenUsed="0"/>
-    <w:lsdException w:name="Colorful Grid Accent 5" w:semiHidden="0" w:uiPriority="73" w:unhideWhenUsed="0"/>
-    <w:lsdException w:name="Light Shading Accent 6" w:semiHidden="0" w:uiPriority="60" w:unhideWhenUsed="0"/>
-    <w:lsdException w:name="Light List Accent 6" w:semiHidden="0" w:uiPriority="61" w:unhideWhenUsed="0"/>
-    <w:lsdException w:name="Light Grid Accent 6" w:semiHidden="0" w:uiPriority="62" w:unhideWhenUsed="0"/>
-    <w:lsdException w:name="Medium Shading 1 Accent 6" w:semiHidden="0" w:uiPriority="63" w:unhideWhenUsed="0"/>
-    <w:lsdException w:name="Medium Shading 2 Accent 6" w:semiHidden="0" w:uiPriority="64" w:unhideWhenUsed="0"/>
-    <w:lsdException w:name="Medium List 1 Accent 6" w:semiHidden="0" w:uiPriority="65" w:unhideWhenUsed="0"/>
-    <w:lsdException w:name="Medium List 2 Accent 6" w:semiHidden="0" w:uiPriority="66" w:unhideWhenUsed="0"/>
-    <w:lsdException w:name="Medium Grid 1 Accent 6" w:semiHidden="0" w:uiPriority="67" w:unhideWhenUsed="0"/>
-    <w:lsdException w:name="Medium Grid 2 Accent 6" w:semiHidden="0" w:uiPriority="68" w:unhideWhenUsed="0"/>
-    <w:lsdException w:name="Medium Grid 3 Accent 6" w:semiHidden="0" w:uiPriority="69" w:unhideWhenUsed="0"/>
-    <w:lsdException w:name="Dark List Accent 6" w:semiHidden="0" w:uiPriority="70" w:unhideWhenUsed="0"/>
-    <w:lsdException w:name="Colorful Shading Accent 6" w:semiHidden="0" w:uiPriority="71" w:unhideWhenUsed="0"/>
-    <w:lsdException w:name="Colorful List Accent 6" w:semiHidden="0" w:uiPriority="72" w:unhideWhenUsed="0"/>
-    <w:lsdException w:name="Colorful Grid Accent 6" w:semiHidden="0" w:uiPriority="73" w:unhideWhenUsed="0"/>
-    <w:lsdException w:name="Subtle Emphasis" w:semiHidden="0" w:uiPriority="19" w:unhideWhenUsed="0" w:qFormat="1"/>
-    <w:lsdException w:name="Intense Emphasis" w:semiHidden="0" w:uiPriority="21" w:unhideWhenUsed="0" w:qFormat="1"/>
-    <w:lsdException w:name="Subtle Reference" w:semiHidden="0" w:uiPriority="31" w:unhideWhenUsed="0" w:qFormat="1"/>
-    <w:lsdException w:name="Intense Reference" w:semiHidden="0" w:uiPriority="32" w:unhideWhenUsed="0" w:qFormat="1"/>
-    <w:lsdException w:name="Book Title" w:semiHidden="0" w:uiPriority="33" w:unhideWhenUsed="0" w:qFormat="1"/>
-    <w:lsdException w:name="Bibliography" w:uiPriority="37"/>
-    <w:lsdException w:name="TOC Heading" w:uiPriority="39" w:qFormat="1"/>
+  <w:latentStyles w:defLockedState="0" w:defUIPriority="99" w:defSemiHidden="0" w:defUnhideWhenUsed="0" w:defQFormat="0" w:count="382">
+    <w:lsdException w:name="Normal" w:uiPriority="0" w:qFormat="1"/>
+    <w:lsdException w:name="heading 1" w:uiPriority="9" w:qFormat="1"/>
+    <w:lsdException w:name="heading 2" w:semiHidden="1" w:uiPriority="9" w:unhideWhenUsed="1" w:qFormat="1"/>
+    <w:lsdException w:name="heading 3" w:semiHidden="1" w:uiPriority="9" w:unhideWhenUsed="1" w:qFormat="1"/>
+    <w:lsdException w:name="heading 4" w:semiHidden="1" w:uiPriority="9" w:unhideWhenUsed="1" w:qFormat="1"/>
+    <w:lsdException w:name="heading 5" w:semiHidden="1" w:uiPriority="9" w:unhideWhenUsed="1" w:qFormat="1"/>
+    <w:lsdException w:name="heading 6" w:semiHidden="1" w:uiPriority="9" w:unhideWhenUsed="1" w:qFormat="1"/>
+    <w:lsdException w:name="heading 7" w:semiHidden="1" w:uiPriority="9" w:unhideWhenUsed="1" w:qFormat="1"/>
+    <w:lsdException w:name="heading 8" w:semiHidden="1" w:uiPriority="9" w:unhideWhenUsed="1" w:qFormat="1"/>
+    <w:lsdException w:name="heading 9" w:semiHidden="1" w:uiPriority="9" w:unhideWhenUsed="1" w:qFormat="1"/>
+    <w:lsdException w:name="index 1" w:semiHidden="1" w:unhideWhenUsed="1"/>
+    <w:lsdException w:name="index 2" w:semiHidden="1" w:unhideWhenUsed="1"/>
+    <w:lsdException w:name="index 3" w:semiHidden="1" w:unhideWhenUsed="1"/>
+    <w:lsdException w:name="index 4" w:semiHidden="1" w:unhideWhenUsed="1"/>
+    <w:lsdException w:name="index 5" w:semiHidden="1" w:unhideWhenUsed="1"/>
+    <w:lsdException w:name="index 6" w:semiHidden="1" w:unhideWhenUsed="1"/>
+    <w:lsdException w:name="index 7" w:semiHidden="1" w:unhideWhenUsed="1"/>
+    <w:lsdException w:name="index 8" w:semiHidden="1" w:unhideWhenUsed="1"/>
+    <w:lsdException w:name="index 9" w:semiHidden="1" w:unhideWhenUsed="1"/>
+    <w:lsdException w:name="toc 1" w:semiHidden="1" w:uiPriority="39" w:unhideWhenUsed="1"/>
+    <w:lsdException w:name="toc 2" w:semiHidden="1" w:uiPriority="39" w:unhideWhenUsed="1"/>
+    <w:lsdException w:name="toc 3" w:semiHidden="1" w:uiPriority="39" w:unhideWhenUsed="1"/>
+    <w:lsdException w:name="toc 4" w:semiHidden="1" w:uiPriority="39" w:unhideWhenUsed="1"/>
+    <w:lsdException w:name="toc 5" w:semiHidden="1" w:uiPriority="39" w:unhideWhenUsed="1"/>
+    <w:lsdException w:name="toc 6" w:semiHidden="1" w:uiPriority="39" w:unhideWhenUsed="1"/>
+    <w:lsdException w:name="toc 7" w:semiHidden="1" w:uiPriority="39" w:unhideWhenUsed="1"/>
+    <w:lsdException w:name="toc 8" w:semiHidden="1" w:uiPriority="39" w:unhideWhenUsed="1"/>
+    <w:lsdException w:name="toc 9" w:semiHidden="1" w:uiPriority="39" w:unhideWhenUsed="1"/>
+    <w:lsdException w:name="Normal Indent" w:semiHidden="1" w:unhideWhenUsed="1"/>
+    <w:lsdException w:name="footnote text" w:semiHidden="1" w:unhideWhenUsed="1"/>
+    <w:lsdException w:name="annotation text" w:semiHidden="1" w:unhideWhenUsed="1"/>
+    <w:lsdException w:name="header" w:semiHidden="1" w:unhideWhenUsed="1"/>
+    <w:lsdException w:name="footer" w:semiHidden="1" w:unhideWhenUsed="1"/>
+    <w:lsdException w:name="index heading" w:semiHidden="1" w:unhideWhenUsed="1"/>
+    <w:lsdException w:name="caption" w:semiHidden="1" w:uiPriority="35" w:unhideWhenUsed="1" w:qFormat="1"/>
+    <w:lsdException w:name="table of figures" w:semiHidden="1" w:unhideWhenUsed="1"/>
+    <w:lsdException w:name="envelope address" w:semiHidden="1" w:unhideWhenUsed="1"/>
+    <w:lsdException w:name="envelope return" w:semiHidden="1" w:unhideWhenUsed="1"/>
+    <w:lsdException w:name="footnote reference" w:semiHidden="1" w:unhideWhenUsed="1"/>
+    <w:lsdException w:name="annotation reference" w:semiHidden="1" w:unhideWhenUsed="1"/>
+    <w:lsdException w:name="line number" w:semiHidden="1" w:unhideWhenUsed="1"/>
+    <w:lsdException w:name="page number" w:semiHidden="1" w:unhideWhenUsed="1"/>
+    <w:lsdException w:name="endnote reference" w:semiHidden="1" w:unhideWhenUsed="1"/>
+    <w:lsdException w:name="endnote text" w:semiHidden="1" w:unhideWhenUsed="1"/>
+    <w:lsdException w:name="table of authorities" w:semiHidden="1" w:unhideWhenUsed="1"/>
+    <w:lsdException w:name="macro" w:semiHidden="1" w:unhideWhenUsed="1"/>
+    <w:lsdException w:name="toa heading" w:semiHidden="1" w:unhideWhenUsed="1"/>
+    <w:lsdException w:name="List" w:semiHidden="1" w:unhideWhenUsed="1"/>
+    <w:lsdException w:name="List Bullet" w:semiHidden="1" w:unhideWhenUsed="1"/>
+    <w:lsdException w:name="List Number" w:semiHidden="1" w:unhideWhenUsed="1"/>
+    <w:lsdException w:name="List 2" w:semiHidden="1" w:unhideWhenUsed="1"/>
+    <w:lsdException w:name="List 3" w:semiHidden="1" w:unhideWhenUsed="1"/>
+    <w:lsdException w:name="List 4" w:semiHidden="1" w:unhideWhenUsed="1"/>
+    <w:lsdException w:name="List 5" w:semiHidden="1" w:unhideWhenUsed="1"/>
+    <w:lsdException w:name="List Bullet 2" w:semiHidden="1" w:unhideWhenUsed="1"/>
+    <w:lsdException w:name="List Bullet 3" w:semiHidden="1" w:unhideWhenUsed="1"/>
+    <w:lsdException w:name="List Bullet 4" w:semiHidden="1" w:unhideWhenUsed="1"/>
+    <w:lsdException w:name="List Bullet 5" w:semiHidden="1" w:unhideWhenUsed="1"/>
+    <w:lsdException w:name="List Number 2" w:semiHidden="1" w:unhideWhenUsed="1"/>
+    <w:lsdException w:name="List Number 3" w:semiHidden="1" w:unhideWhenUsed="1"/>
+    <w:lsdException w:name="List Number 4" w:semiHidden="1" w:unhideWhenUsed="1"/>
+    <w:lsdException w:name="List Number 5" w:semiHidden="1" w:unhideWhenUsed="1"/>
+    <w:lsdException w:name="Title" w:uiPriority="10" w:qFormat="1"/>
+    <w:lsdException w:name="Closing" w:semiHidden="1" w:unhideWhenUsed="1"/>
+    <w:lsdException w:name="Signature" w:semiHidden="1" w:unhideWhenUsed="1"/>
+    <w:lsdException w:name="Default Paragraph Font" w:semiHidden="1" w:uiPriority="1" w:unhideWhenUsed="1"/>
+    <w:lsdException w:name="Body Text" w:semiHidden="1" w:unhideWhenUsed="1"/>
+    <w:lsdException w:name="Body Text Indent" w:semiHidden="1" w:unhideWhenUsed="1"/>
+    <w:lsdException w:name="List Continue" w:semiHidden="1" w:unhideWhenUsed="1"/>
+    <w:lsdException w:name="List Continue 2" w:semiHidden="1" w:unhideWhenUsed="1"/>
+    <w:lsdException w:name="List Continue 3" w:semiHidden="1" w:unhideWhenUsed="1"/>
+    <w:lsdException w:name="List Continue 4" w:semiHidden="1" w:unhideWhenUsed="1"/>
+    <w:lsdException w:name="List Continue 5" w:semiHidden="1" w:unhideWhenUsed="1"/>
+    <w:lsdException w:name="Message Header" w:semiHidden="1" w:unhideWhenUsed="1"/>
+    <w:lsdException w:name="Subtitle" w:uiPriority="11" w:qFormat="1"/>
+    <w:lsdException w:name="Salutation" w:semiHidden="1" w:unhideWhenUsed="1"/>
+    <w:lsdException w:name="Date" w:semiHidden="1" w:unhideWhenUsed="1"/>
+    <w:lsdException w:name="Body Text First Indent" w:semiHidden="1" w:unhideWhenUsed="1"/>
+    <w:lsdException w:name="Body Text First Indent 2" w:semiHidden="1" w:unhideWhenUsed="1"/>
+    <w:lsdException w:name="Note Heading" w:semiHidden="1" w:unhideWhenUsed="1"/>
+    <w:lsdException w:name="Body Text 2" w:semiHidden="1" w:unhideWhenUsed="1"/>
+    <w:lsdException w:name="Body Text 3" w:semiHidden="1" w:unhideWhenUsed="1"/>
+    <w:lsdException w:name="Body Text Indent 2" w:semiHidden="1" w:unhideWhenUsed="1"/>
+    <w:lsdException w:name="Body Text Indent 3" w:semiHidden="1" w:unhideWhenUsed="1"/>
+    <w:lsdException w:name="Block Text" w:semiHidden="1" w:unhideWhenUsed="1"/>
+    <w:lsdException w:name="Hyperlink" w:semiHidden="1" w:unhideWhenUsed="1"/>
+    <w:lsdException w:name="FollowedHyperlink" w:semiHidden="1" w:unhideWhenUsed="1"/>
+    <w:lsdException w:name="Strong" w:uiPriority="22" w:qFormat="1"/>
+    <w:lsdException w:name="Emphasis" w:uiPriority="20" w:qFormat="1"/>
+    <w:lsdException w:name="Document Map" w:semiHidden="1" w:unhideWhenUsed="1"/>
+    <w:lsdException w:name="Plain Text" w:semiHidden="1" w:unhideWhenUsed="1"/>
+    <w:lsdException w:name="E-mail Signature" w:semiHidden="1" w:unhideWhenUsed="1"/>
+    <w:lsdException w:name="HTML Top of Form" w:semiHidden="1" w:unhideWhenUsed="1"/>
+    <w:lsdException w:name="HTML Bottom of Form" w:semiHidden="1" w:unhideWhenUsed="1"/>
+    <w:lsdException w:name="Normal (Web)" w:semiHidden="1" w:unhideWhenUsed="1"/>
+    <w:lsdException w:name="HTML Acronym" w:semiHidden="1" w:unhideWhenUsed="1"/>
+    <w:lsdException w:name="HTML Address" w:semiHidden="1" w:unhideWhenUsed="1"/>
+    <w:lsdException w:name="HTML Cite" w:semiHidden="1" w:unhideWhenUsed="1"/>
+    <w:lsdException w:name="HTML Code" w:semiHidden="1" w:unhideWhenUsed="1"/>
+    <w:lsdException w:name="HTML Definition" w:semiHidden="1" w:unhideWhenUsed="1"/>
+    <w:lsdException w:name="HTML Keyboard" w:semiHidden="1" w:unhideWhenUsed="1"/>
+    <w:lsdException w:name="HTML Preformatted" w:semiHidden="1" w:unhideWhenUsed="1"/>
+    <w:lsdException w:name="HTML Sample" w:semiHidden="1" w:unhideWhenUsed="1"/>
+    <w:lsdException w:name="HTML Typewriter" w:semiHidden="1" w:unhideWhenUsed="1"/>
+    <w:lsdException w:name="HTML Variable" w:semiHidden="1" w:unhideWhenUsed="1"/>
+    <w:lsdException w:name="Normal Table" w:semiHidden="1" w:unhideWhenUsed="1"/>
+    <w:lsdException w:name="annotation subject" w:semiHidden="1" w:unhideWhenUsed="1"/>
+    <w:lsdException w:name="No List" w:semiHidden="1" w:unhideWhenUsed="1"/>
+    <w:lsdException w:name="Outline List 1" w:semiHidden="1" w:unhideWhenUsed="1"/>
+    <w:lsdException w:name="Outline List 2" w:semiHidden="1" w:unhideWhenUsed="1"/>
+    <w:lsdException w:name="Outline List 3" w:semiHidden="1" w:unhideWhenUsed="1"/>
+    <w:lsdException w:name="Table Simple 1" w:semiHidden="1" w:unhideWhenUsed="1"/>
+    <w:lsdException w:name="Table Simple 2" w:semiHidden="1" w:unhideWhenUsed="1"/>
+    <w:lsdException w:name="Table Simple 3" w:semiHidden="1" w:unhideWhenUsed="1"/>
+    <w:lsdException w:name="Table Classic 1" w:semiHidden="1" w:unhideWhenUsed="1"/>
+    <w:lsdException w:name="Table Classic 2" w:semiHidden="1" w:unhideWhenUsed="1"/>
+    <w:lsdException w:name="Table Classic 3" w:semiHidden="1" w:unhideWhenUsed="1"/>
+    <w:lsdException w:name="Table Classic 4" w:semiHidden="1" w:unhideWhenUsed="1"/>
+    <w:lsdException w:name="Table Colorful 1" w:semiHidden="1" w:unhideWhenUsed="1"/>
+    <w:lsdException w:name="Table Colorful 2" w:semiHidden="1" w:unhideWhenUsed="1"/>
+    <w:lsdException w:name="Table Colorful 3" w:semiHidden="1" w:unhideWhenUsed="1"/>
+    <w:lsdException w:name="Table Columns 1" w:semiHidden="1" w:unhideWhenUsed="1"/>
+    <w:lsdException w:name="Table Columns 2" w:semiHidden="1" w:unhideWhenUsed="1"/>
+    <w:lsdException w:name="Table Columns 3" w:semiHidden="1" w:unhideWhenUsed="1"/>
+    <w:lsdException w:name="Table Columns 4" w:semiHidden="1" w:unhideWhenUsed="1"/>
+    <w:lsdException w:name="Table Columns 5" w:semiHidden="1" w:unhideWhenUsed="1"/>
+    <w:lsdException w:name="Table Grid 1" w:semiHidden="1" w:unhideWhenUsed="1"/>
+    <w:lsdException w:name="Table Grid 2" w:semiHidden="1" w:unhideWhenUsed="1"/>
+    <w:lsdException w:name="Table Grid 3" w:semiHidden="1" w:unhideWhenUsed="1"/>
+    <w:lsdException w:name="Table Grid 4" w:semiHidden="1" w:unhideWhenUsed="1"/>
+    <w:lsdException w:name="Table Grid 5" w:semiHidden="1" w:unhideWhenUsed="1"/>
+    <w:lsdException w:name="Table Grid 6" w:semiHidden="1" w:unhideWhenUsed="1"/>
+    <w:lsdException w:name="Table Grid 7" w:semiHidden="1" w:unhideWhenUsed="1"/>
+    <w:lsdException w:name="Table Grid 8" w:semiHidden="1" w:unhideWhenUsed="1"/>
+    <w:lsdException w:name="Table List 1" w:semiHidden="1" w:unhideWhenUsed="1"/>
+    <w:lsdException w:name="Table List 2" w:semiHidden="1" w:unhideWhenUsed="1"/>
+    <w:lsdException w:name="Table List 3" w:semiHidden="1" w:unhideWhenUsed="1"/>
+    <w:lsdException w:name="Table List 4" w:semiHidden="1" w:unhideWhenUsed="1"/>
+    <w:lsdException w:name="Table List 5" w:semiHidden="1" w:unhideWhenUsed="1"/>
+    <w:lsdException w:name="Table List 6" w:semiHidden="1" w:unhideWhenUsed="1"/>
+    <w:lsdException w:name="Table List 7" w:semiHidden="1" w:unhideWhenUsed="1"/>
+    <w:lsdException w:name="Table List 8" w:semiHidden="1" w:unhideWhenUsed="1"/>
+    <w:lsdException w:name="Table 3D effects 1" w:semiHidden="1" w:unhideWhenUsed="1"/>
+    <w:lsdException w:name="Table 3D effects 2" w:semiHidden="1" w:unhideWhenUsed="1"/>
+    <w:lsdException w:name="Table 3D effects 3" w:semiHidden="1" w:unhideWhenUsed="1"/>
+    <w:lsdException w:name="Table Contemporary" w:semiHidden="1" w:unhideWhenUsed="1"/>
+    <w:lsdException w:name="Table Elegant" w:semiHidden="1" w:unhideWhenUsed="1"/>
+    <w:lsdException w:name="Table Professional" w:semiHidden="1" w:unhideWhenUsed="1"/>
+    <w:lsdException w:name="Table Subtle 1" w:semiHidden="1" w:unhideWhenUsed="1"/>
+    <w:lsdException w:name="Table Subtle 2" w:semiHidden="1" w:unhideWhenUsed="1"/>
+    <w:lsdException w:name="Table Web 1" w:semiHidden="1" w:unhideWhenUsed="1"/>
+    <w:lsdException w:name="Table Web 2" w:semiHidden="1" w:unhideWhenUsed="1"/>
+    <w:lsdException w:name="Table Web 3" w:semiHidden="1" w:unhideWhenUsed="1"/>
+    <w:lsdException w:name="Balloon Text" w:semiHidden="1" w:unhideWhenUsed="1"/>
+    <w:lsdException w:name="Table Grid" w:uiPriority="59"/>
+    <w:lsdException w:name="Table Theme" w:semiHidden="1" w:unhideWhenUsed="1"/>
+    <w:lsdException w:name="Note Level 1" w:semiHidden="1" w:unhideWhenUsed="1"/>
+    <w:lsdException w:name="Note Level 2" w:semiHidden="1" w:unhideWhenUsed="1"/>
+    <w:lsdException w:name="Note Level 3" w:semiHidden="1" w:unhideWhenUsed="1"/>
+    <w:lsdException w:name="Note Level 4" w:semiHidden="1" w:unhideWhenUsed="1"/>
+    <w:lsdException w:name="Note Level 5" w:semiHidden="1" w:unhideWhenUsed="1"/>
+    <w:lsdException w:name="Note Level 6" w:semiHidden="1" w:unhideWhenUsed="1"/>
+    <w:lsdException w:name="Note Level 7" w:semiHidden="1" w:unhideWhenUsed="1"/>
+    <w:lsdException w:name="Note Level 8" w:semiHidden="1" w:unhideWhenUsed="1"/>
+    <w:lsdException w:name="Note Level 9" w:semiHidden="1" w:unhideWhenUsed="1"/>
+    <w:lsdException w:name="Placeholder Text" w:semiHidden="1"/>
+    <w:lsdException w:name="No Spacing" w:uiPriority="1" w:qFormat="1"/>
+    <w:lsdException w:name="Light Shading" w:uiPriority="60"/>
+    <w:lsdException w:name="Light List" w:uiPriority="61"/>
+    <w:lsdException w:name="Light Grid" w:uiPriority="62"/>
+    <w:lsdException w:name="Medium Shading 1" w:uiPriority="63"/>
+    <w:lsdException w:name="Medium Shading 2" w:uiPriority="64"/>
+    <w:lsdException w:name="Medium List 1" w:uiPriority="65"/>
+    <w:lsdException w:name="Medium List 2" w:uiPriority="66"/>
+    <w:lsdException w:name="Medium Grid 1" w:uiPriority="67"/>
+    <w:lsdException w:name="Medium Grid 2" w:uiPriority="68"/>
+    <w:lsdException w:name="Medium Grid 3" w:uiPriority="69"/>
+    <w:lsdException w:name="Dark List" w:uiPriority="70"/>
+    <w:lsdException w:name="Colorful Shading" w:uiPriority="71"/>
+    <w:lsdException w:name="Colorful List" w:uiPriority="72"/>
+    <w:lsdException w:name="Colorful Grid" w:uiPriority="73"/>
+    <w:lsdException w:name="Light Shading Accent 1" w:uiPriority="60"/>
+    <w:lsdException w:name="Light List Accent 1" w:uiPriority="61"/>
+    <w:lsdException w:name="Light Grid Accent 1" w:uiPriority="62"/>
+    <w:lsdException w:name="Medium Shading 1 Accent 1" w:uiPriority="63"/>
+    <w:lsdException w:name="Medium Shading 2 Accent 1" w:uiPriority="64"/>
+    <w:lsdException w:name="Medium List 1 Accent 1" w:uiPriority="65"/>
+    <w:lsdException w:name="Revision" w:semiHidden="1"/>
+    <w:lsdException w:name="List Paragraph" w:uiPriority="34" w:qFormat="1"/>
+    <w:lsdException w:name="Quote" w:uiPriority="29" w:qFormat="1"/>
+    <w:lsdException w:name="Intense Quote" w:uiPriority="30" w:qFormat="1"/>
+    <w:lsdException w:name="Medium List 2 Accent 1" w:uiPriority="66"/>
+    <w:lsdException w:name="Medium Grid 1 Accent 1" w:uiPriority="67"/>
+    <w:lsdException w:name="Medium Grid 2 Accent 1" w:uiPriority="68"/>
+    <w:lsdException w:name="Medium Grid 3 Accent 1" w:uiPriority="69"/>
+    <w:lsdException w:name="Dark List Accent 1" w:uiPriority="70"/>
+    <w:lsdException w:name="Colorful Shading Accent 1" w:uiPriority="71"/>
+    <w:lsdException w:name="Colorful List Accent 1" w:uiPriority="72"/>
+    <w:lsdException w:name="Colorful Grid Accent 1" w:uiPriority="73"/>
+    <w:lsdException w:name="Light Shading Accent 2" w:uiPriority="60"/>
+    <w:lsdException w:name="Light List Accent 2" w:uiPriority="61"/>
+    <w:lsdException w:name="Light Grid Accent 2" w:uiPriority="62"/>
+    <w:lsdException w:name="Medium Shading 1 Accent 2" w:uiPriority="63"/>
+    <w:lsdException w:name="Medium Shading 2 Accent 2" w:uiPriority="64"/>
+    <w:lsdException w:name="Medium List 1 Accent 2" w:uiPriority="65"/>
+    <w:lsdException w:name="Medium List 2 Accent 2" w:uiPriority="66"/>
+    <w:lsdException w:name="Medium Grid 1 Accent 2" w:uiPriority="67"/>
+    <w:lsdException w:name="Medium Grid 2 Accent 2" w:uiPriority="68"/>
+    <w:lsdException w:name="Medium Grid 3 Accent 2" w:uiPriority="69"/>
+    <w:lsdException w:name="Dark List Accent 2" w:uiPriority="70"/>
+    <w:lsdException w:name="Colorful Shading Accent 2" w:uiPriority="71"/>
+    <w:lsdException w:name="Colorful List Accent 2" w:uiPriority="72"/>
+    <w:lsdException w:name="Colorful Grid Accent 2" w:uiPriority="73"/>
+    <w:lsdException w:name="Light Shading Accent 3" w:uiPriority="60"/>
+    <w:lsdException w:name="Light List Accent 3" w:uiPriority="61"/>
+    <w:lsdException w:name="Light Grid Accent 3" w:uiPriority="62"/>
+    <w:lsdException w:name="Medium Shading 1 Accent 3" w:uiPriority="63"/>
+    <w:lsdException w:name="Medium Shading 2 Accent 3" w:uiPriority="64"/>
+    <w:lsdException w:name="Medium List 1 Accent 3" w:uiPriority="65"/>
+    <w:lsdException w:name="Medium List 2 Accent 3" w:uiPriority="66"/>
+    <w:lsdException w:name="Medium Grid 1 Accent 3" w:uiPriority="67"/>
+    <w:lsdException w:name="Medium Grid 2 Accent 3" w:uiPriority="68"/>
+    <w:lsdException w:name="Medium Grid 3 Accent 3" w:uiPriority="69"/>
+    <w:lsdException w:name="Dark List Accent 3" w:uiPriority="70"/>
+    <w:lsdException w:name="Colorful Shading Accent 3" w:uiPriority="71"/>
+    <w:lsdException w:name="Colorful List Accent 3" w:uiPriority="72"/>
+    <w:lsdException w:name="Colorful Grid Accent 3" w:uiPriority="73"/>
+    <w:lsdException w:name="Light Shading Accent 4" w:uiPriority="60"/>
+    <w:lsdException w:name="Light List Accent 4" w:uiPriority="61"/>
+    <w:lsdException w:name="Light Grid Accent 4" w:uiPriority="62"/>
+    <w:lsdException w:name="Medium Shading 1 Accent 4" w:uiPriority="63"/>
+    <w:lsdException w:name="Medium Shading 2 Accent 4" w:uiPriority="64"/>
+    <w:lsdException w:name="Medium List 1 Accent 4" w:uiPriority="65"/>
+    <w:lsdException w:name="Medium List 2 Accent 4" w:uiPriority="66"/>
+    <w:lsdException w:name="Medium Grid 1 Accent 4" w:uiPriority="67"/>
+    <w:lsdException w:name="Medium Grid 2 Accent 4" w:uiPriority="68"/>
+    <w:lsdException w:name="Medium Grid 3 Accent 4" w:uiPriority="69"/>
+    <w:lsdException w:name="Dark List Accent 4" w:uiPriority="70"/>
+    <w:lsdException w:name="Colorful Shading Accent 4" w:uiPriority="71"/>
+    <w:lsdException w:name="Colorful List Accent 4" w:uiPriority="72"/>
+    <w:lsdException w:name="Colorful Grid Accent 4" w:uiPriority="73"/>
+    <w:lsdException w:name="Light Shading Accent 5" w:uiPriority="60"/>
+    <w:lsdException w:name="Light List Accent 5" w:uiPriority="61"/>
+    <w:lsdException w:name="Light Grid Accent 5" w:uiPriority="62"/>
+    <w:lsdException w:name="Medium Shading 1 Accent 5" w:uiPriority="63"/>
+    <w:lsdException w:name="Medium Shading 2 Accent 5" w:uiPriority="64"/>
+    <w:lsdException w:name="Medium List 1 Accent 5" w:uiPriority="65"/>
+    <w:lsdException w:name="Medium List 2 Accent 5" w:uiPriority="66"/>
+    <w:lsdException w:name="Medium Grid 1 Accent 5" w:uiPriority="67"/>
+    <w:lsdException w:name="Medium Grid 2 Accent 5" w:uiPriority="68"/>
+    <w:lsdException w:name="Medium Grid 3 Accent 5" w:uiPriority="69"/>
+    <w:lsdException w:name="Dark List Accent 5" w:uiPriority="70"/>
+    <w:lsdException w:name="Colorful Shading Accent 5" w:uiPriority="71"/>
+    <w:lsdException w:name="Colorful List Accent 5" w:uiPriority="72"/>
+    <w:lsdException w:name="Colorful Grid Accent 5" w:uiPriority="73"/>
+    <w:lsdException w:name="Light Shading Accent 6" w:uiPriority="60"/>
+    <w:lsdException w:name="Light List Accent 6" w:uiPriority="61"/>
+    <w:lsdException w:name="Light Grid Accent 6" w:uiPriority="62"/>
+    <w:lsdException w:name="Medium Shading 1 Accent 6" w:uiPriority="63"/>
+    <w:lsdException w:name="Medium Shading 2 Accent 6" w:uiPriority="64"/>
+    <w:lsdException w:name="Medium List 1 Accent 6" w:uiPriority="65"/>
+    <w:lsdException w:name="Medium List 2 Accent 6" w:uiPriority="66"/>
+    <w:lsdException w:name="Medium Grid 1 Accent 6" w:uiPriority="67"/>
+    <w:lsdException w:name="Medium Grid 2 Accent 6" w:uiPriority="68"/>
+    <w:lsdException w:name="Medium Grid 3 Accent 6" w:uiPriority="69"/>
+    <w:lsdException w:name="Dark List Accent 6" w:uiPriority="70"/>
+    <w:lsdException w:name="Colorful Shading Accent 6" w:uiPriority="71"/>
+    <w:lsdException w:name="Colorful List Accent 6" w:uiPriority="72"/>
+    <w:lsdException w:name="Colorful Grid Accent 6" w:uiPriority="73"/>
+    <w:lsdException w:name="Subtle Emphasis" w:uiPriority="19" w:qFormat="1"/>
+    <w:lsdException w:name="Intense Emphasis" w:uiPriority="21" w:qFormat="1"/>
+    <w:lsdException w:name="Subtle Reference" w:uiPriority="31" w:qFormat="1"/>
+    <w:lsdException w:name="Intense Reference" w:uiPriority="32" w:qFormat="1"/>
+    <w:lsdException w:name="Book Title" w:uiPriority="33" w:qFormat="1"/>
+    <w:lsdException w:name="Bibliography" w:semiHidden="1" w:uiPriority="37" w:unhideWhenUsed="1"/>
+    <w:lsdException w:name="TOC Heading" w:semiHidden="1" w:uiPriority="39" w:unhideWhenUsed="1" w:qFormat="1"/>
+    <w:lsdException w:name="Plain Table 1" w:uiPriority="41"/>
+    <w:lsdException w:name="Plain Table 2" w:uiPriority="42"/>
+    <w:lsdException w:name="Plain Table 3" w:uiPriority="43"/>
+    <w:lsdException w:name="Plain Table 4" w:uiPriority="44"/>
+    <w:lsdException w:name="Plain Table 5" w:uiPriority="45"/>
+    <w:lsdException w:name="Grid Table Light" w:uiPriority="40"/>
+    <w:lsdException w:name="Grid Table 1 Light" w:uiPriority="46"/>
+    <w:lsdException w:name="Grid Table 2" w:uiPriority="47"/>
+    <w:lsdException w:name="Grid Table 3" w:uiPriority="48"/>
+    <w:lsdException w:name="Grid Table 4" w:uiPriority="49"/>
+    <w:lsdException w:name="Grid Table 5 Dark" w:uiPriority="50"/>
+    <w:lsdException w:name="Grid Table 6 Colorful" w:uiPriority="51"/>
+    <w:lsdException w:name="Grid Table 7 Colorful" w:uiPriority="52"/>
+    <w:lsdException w:name="Grid Table 1 Light Accent 1" w:uiPriority="46"/>
+    <w:lsdException w:name="Grid Table 2 Accent 1" w:uiPriority="47"/>
+    <w:lsdException w:name="Grid Table 3 Accent 1" w:uiPriority="48"/>
+    <w:lsdException w:name="Grid Table 4 Accent 1" w:uiPriority="49"/>
+    <w:lsdException w:name="Grid Table 5 Dark Accent 1" w:uiPriority="50"/>
+    <w:lsdException w:name="Grid Table 6 Colorful Accent 1" w:uiPriority="51"/>
+    <w:lsdException w:name="Grid Table 7 Colorful Accent 1" w:uiPriority="52"/>
+    <w:lsdException w:name="Grid Table 1 Light Accent 2" w:uiPriority="46"/>
+    <w:lsdException w:name="Grid Table 2 Accent 2" w:uiPriority="47"/>
+    <w:lsdException w:name="Grid Table 3 Accent 2" w:uiPriority="48"/>
+    <w:lsdException w:name="Grid Table 4 Accent 2" w:uiPriority="49"/>
+    <w:lsdException w:name="Grid Table 5 Dark Accent 2" w:uiPriority="50"/>
+    <w:lsdException w:name="Grid Table 6 Colorful Accent 2" w:uiPriority="51"/>
+    <w:lsdException w:name="Grid Table 7 Colorful Accent 2" w:uiPriority="52"/>
+    <w:lsdException w:name="Grid Table 1 Light Accent 3" w:uiPriority="46"/>
+    <w:lsdException w:name="Grid Table 2 Accent 3" w:uiPriority="47"/>
+    <w:lsdException w:name="Grid Table 3 Accent 3" w:uiPriority="48"/>
+    <w:lsdException w:name="Grid Table 4 Accent 3" w:uiPriority="49"/>
+    <w:lsdException w:name="Grid Table 5 Dark Accent 3" w:uiPriority="50"/>
+    <w:lsdException w:name="Grid Table 6 Colorful Accent 3" w:uiPriority="51"/>
+    <w:lsdException w:name="Grid Table 7 Colorful Accent 3" w:uiPriority="52"/>
+    <w:lsdException w:name="Grid Table 1 Light Accent 4" w:uiPriority="46"/>
+    <w:lsdException w:name="Grid Table 2 Accent 4" w:uiPriority="47"/>
+    <w:lsdException w:name="Grid Table 3 Accent 4" w:uiPriority="48"/>
+    <w:lsdException w:name="Grid Table 4 Accent 4" w:uiPriority="49"/>
+    <w:lsdException w:name="Grid Table 5 Dark Accent 4" w:uiPriority="50"/>
+    <w:lsdException w:name="Grid Table 6 Colorful Accent 4" w:uiPriority="51"/>
+    <w:lsdException w:name="Grid Table 7 Colorful Accent 4" w:uiPriority="52"/>
+    <w:lsdException w:name="Grid Table 1 Light Accent 5" w:uiPriority="46"/>
+    <w:lsdException w:name="Grid Table 2 Accent 5" w:uiPriority="47"/>
+    <w:lsdException w:name="Grid Table 3 Accent 5" w:uiPriority="48"/>
+    <w:lsdException w:name="Grid Table 4 Accent 5" w:uiPriority="49"/>
+    <w:lsdException w:name="Grid Table 5 Dark Accent 5" w:uiPriority="50"/>
+    <w:lsdException w:name="Grid Table 6 Colorful Accent 5" w:uiPriority="51"/>
+    <w:lsdException w:name="Grid Table 7 Colorful Accent 5" w:uiPriority="52"/>
+    <w:lsdException w:name="Grid Table 1 Light Accent 6" w:uiPriority="46"/>
+    <w:lsdException w:name="Grid Table 2 Accent 6" w:uiPriority="47"/>
+    <w:lsdException w:name="Grid Table 3 Accent 6" w:uiPriority="48"/>
+    <w:lsdException w:name="Grid Table 4 Accent 6" w:uiPriority="49"/>
+    <w:lsdException w:name="Grid Table 5 Dark Accent 6" w:uiPriority="50"/>
+    <w:lsdException w:name="Grid Table 6 Colorful Accent 6" w:uiPriority="51"/>
+    <w:lsdException w:name="Grid Table 7 Colorful Accent 6" w:uiPriority="52"/>
+    <w:lsdException w:name="List Table 1 Light" w:uiPriority="46"/>
+    <w:lsdException w:name="List Table 2" w:uiPriority="47"/>
+    <w:lsdException w:name="List Table 3" w:uiPriority="48"/>
+    <w:lsdException w:name="List Table 4" w:uiPriority="49"/>
+    <w:lsdException w:name="List Table 5 Dark" w:uiPriority="50"/>
+    <w:lsdException w:name="List Table 6 Colorful" w:uiPriority="51"/>
+    <w:lsdException w:name="List Table 7 Colorful" w:uiPriority="52"/>
+    <w:lsdException w:name="List Table 1 Light Accent 1" w:uiPriority="46"/>
+    <w:lsdException w:name="List Table 2 Accent 1" w:uiPriority="47"/>
+    <w:lsdException w:name="List Table 3 Accent 1" w:uiPriority="48"/>
+    <w:lsdException w:name="List Table 4 Accent 1" w:uiPriority="49"/>
+    <w:lsdException w:name="List Table 5 Dark Accent 1" w:uiPriority="50"/>
+    <w:lsdException w:name="List Table 6 Colorful Accent 1" w:uiPriority="51"/>
+    <w:lsdException w:name="List Table 7 Colorful Accent 1" w:uiPriority="52"/>
+    <w:lsdException w:name="List Table 1 Light Accent 2" w:uiPriority="46"/>
+    <w:lsdException w:name="List Table 2 Accent 2" w:uiPriority="47"/>
+    <w:lsdException w:name="List Table 3 Accent 2" w:uiPriority="48"/>
+    <w:lsdException w:name="List Table 4 Accent 2" w:uiPriority="49"/>
+    <w:lsdException w:name="List Table 5 Dark Accent 2" w:uiPriority="50"/>
+    <w:lsdException w:name="List Table 6 Colorful Accent 2" w:uiPriority="51"/>
+    <w:lsdException w:name="List Table 7 Colorful Accent 2" w:uiPriority="52"/>
+    <w:lsdException w:name="List Table 1 Light Accent 3" w:uiPriority="46"/>
+    <w:lsdException w:name="List Table 2 Accent 3" w:uiPriority="47"/>
+    <w:lsdException w:name="List Table 3 Accent 3" w:uiPriority="48"/>
+    <w:lsdException w:name="List Table 4 Accent 3" w:uiPriority="49"/>
+    <w:lsdException w:name="List Table 5 Dark Accent 3" w:uiPriority="50"/>
+    <w:lsdException w:name="List Table 6 Colorful Accent 3" w:uiPriority="51"/>
+    <w:lsdException w:name="List Table 7 Colorful Accent 3" w:uiPriority="52"/>
+    <w:lsdException w:name="List Table 1 Light Accent 4" w:uiPriority="46"/>
+    <w:lsdException w:name="List Table 2 Accent 4" w:uiPriority="47"/>
+    <w:lsdException w:name="List Table 3 Accent 4" w:uiPriority="48"/>
+    <w:lsdException w:name="List Table 4 Accent 4" w:uiPriority="49"/>
+    <w:lsdException w:name="List Table 5 Dark Accent 4" w:uiPriority="50"/>
+    <w:lsdException w:name="List Table 6 Colorful Accent 4" w:uiPriority="51"/>
+    <w:lsdException w:name="List Table 7 Colorful Accent 4" w:uiPriority="52"/>
+    <w:lsdException w:name="List Table 1 Light Accent 5" w:uiPriority="46"/>
+    <w:lsdException w:name="List Table 2 Accent 5" w:uiPriority="47"/>
+    <w:lsdException w:name="List Table 3 Accent 5" w:uiPriority="48"/>
+    <w:lsdException w:name="List Table 4 Accent 5" w:uiPriority="49"/>
+    <w:lsdException w:name="List Table 5 Dark Accent 5" w:uiPriority="50"/>
+    <w:lsdException w:name="List Table 6 Colorful Accent 5" w:uiPriority="51"/>
+    <w:lsdException w:name="List Table 7 Colorful Accent 5" w:uiPriority="52"/>
+    <w:lsdException w:name="List Table 1 Light Accent 6" w:uiPriority="46"/>
+    <w:lsdException w:name="List Table 2 Accent 6" w:uiPriority="47"/>
+    <w:lsdException w:name="List Table 3 Accent 6" w:uiPriority="48"/>
+    <w:lsdException w:name="List Table 4 Accent 6" w:uiPriority="49"/>
+    <w:lsdException w:name="List Table 5 Dark Accent 6" w:uiPriority="50"/>
+    <w:lsdException w:name="List Table 6 Colorful Accent 6" w:uiPriority="51"/>
+    <w:lsdException w:name="List Table 7 Colorful Accent 6" w:uiPriority="52"/>
+    <w:lsdException w:name="Mention" w:semiHidden="1" w:unhideWhenUsed="1"/>
+    <w:lsdException w:name="Smart Hyperlink" w:semiHidden="1" w:unhideWhenUsed="1"/>
   </w:latentStyles>
-  <w:style w:type="paragraph" w:default="1" w:styleId="a">
+  <w:style w:type="paragraph" w:default="1" w:styleId="Normal">
     <w:name w:val="Normal"/>
     <w:qFormat/>
     <w:pPr>
@@ -10079,11 +9479,11 @@
       <w:jc w:val="both"/>
     </w:pPr>
   </w:style>
-  <w:style w:type="paragraph" w:styleId="1">
+  <w:style w:type="paragraph" w:styleId="Heading1">
     <w:name w:val="heading 1"/>
-    <w:basedOn w:val="a"/>
-    <w:next w:val="a"/>
-    <w:link w:val="1Char"/>
+    <w:basedOn w:val="Normal"/>
+    <w:next w:val="Normal"/>
+    <w:link w:val="Heading1Char"/>
     <w:uiPriority w:val="9"/>
     <w:qFormat/>
     <w:rsid w:val="00E07D6C"/>
@@ -10101,11 +9501,11 @@
       <w:szCs w:val="44"/>
     </w:rPr>
   </w:style>
-  <w:style w:type="paragraph" w:styleId="2">
+  <w:style w:type="paragraph" w:styleId="Heading2">
     <w:name w:val="heading 2"/>
-    <w:basedOn w:val="a"/>
-    <w:next w:val="a"/>
-    <w:link w:val="2Char"/>
+    <w:basedOn w:val="Normal"/>
+    <w:next w:val="Normal"/>
+    <w:link w:val="Heading2Char"/>
     <w:uiPriority w:val="9"/>
     <w:unhideWhenUsed/>
     <w:qFormat/>
@@ -10124,11 +9524,11 @@
       <w:szCs w:val="32"/>
     </w:rPr>
   </w:style>
-  <w:style w:type="paragraph" w:styleId="3">
+  <w:style w:type="paragraph" w:styleId="Heading3">
     <w:name w:val="heading 3"/>
-    <w:basedOn w:val="a"/>
-    <w:next w:val="a"/>
-    <w:link w:val="3Char"/>
+    <w:basedOn w:val="Normal"/>
+    <w:next w:val="Normal"/>
+    <w:link w:val="Heading3Char"/>
     <w:uiPriority w:val="9"/>
     <w:unhideWhenUsed/>
     <w:qFormat/>
@@ -10146,11 +9546,11 @@
       <w:szCs w:val="32"/>
     </w:rPr>
   </w:style>
-  <w:style w:type="paragraph" w:styleId="4">
+  <w:style w:type="paragraph" w:styleId="Heading4">
     <w:name w:val="heading 4"/>
-    <w:basedOn w:val="a"/>
-    <w:next w:val="a"/>
-    <w:link w:val="4Char"/>
+    <w:basedOn w:val="Normal"/>
+    <w:next w:val="Normal"/>
+    <w:link w:val="Heading4Char"/>
     <w:uiPriority w:val="9"/>
     <w:unhideWhenUsed/>
     <w:qFormat/>
@@ -10169,13 +9569,13 @@
       <w:szCs w:val="28"/>
     </w:rPr>
   </w:style>
-  <w:style w:type="character" w:default="1" w:styleId="a0">
+  <w:style w:type="character" w:default="1" w:styleId="DefaultParagraphFont">
     <w:name w:val="Default Paragraph Font"/>
     <w:uiPriority w:val="1"/>
     <w:semiHidden/>
     <w:unhideWhenUsed/>
   </w:style>
-  <w:style w:type="table" w:default="1" w:styleId="a1">
+  <w:style w:type="table" w:default="1" w:styleId="TableNormal">
     <w:name w:val="Normal Table"/>
     <w:uiPriority w:val="99"/>
     <w:semiHidden/>
@@ -10190,16 +9590,16 @@
       </w:tblCellMar>
     </w:tblPr>
   </w:style>
-  <w:style w:type="numbering" w:default="1" w:styleId="a2">
+  <w:style w:type="numbering" w:default="1" w:styleId="NoList">
     <w:name w:val="No List"/>
     <w:uiPriority w:val="99"/>
     <w:semiHidden/>
     <w:unhideWhenUsed/>
   </w:style>
-  <w:style w:type="character" w:customStyle="1" w:styleId="1Char">
-    <w:name w:val="标题 1 Char"/>
-    <w:basedOn w:val="a0"/>
-    <w:link w:val="1"/>
+  <w:style w:type="character" w:customStyle="1" w:styleId="Heading1Char">
+    <w:name w:val="Heading 1 Char"/>
+    <w:basedOn w:val="DefaultParagraphFont"/>
+    <w:link w:val="Heading1"/>
     <w:uiPriority w:val="9"/>
     <w:rsid w:val="00E07D6C"/>
     <w:rPr>
@@ -10210,10 +9610,10 @@
       <w:szCs w:val="44"/>
     </w:rPr>
   </w:style>
-  <w:style w:type="character" w:customStyle="1" w:styleId="2Char">
-    <w:name w:val="标题 2 Char"/>
-    <w:basedOn w:val="a0"/>
-    <w:link w:val="2"/>
+  <w:style w:type="character" w:customStyle="1" w:styleId="Heading2Char">
+    <w:name w:val="Heading 2 Char"/>
+    <w:basedOn w:val="DefaultParagraphFont"/>
+    <w:link w:val="Heading2"/>
     <w:uiPriority w:val="9"/>
     <w:rsid w:val="00E07D6C"/>
     <w:rPr>
@@ -10224,10 +9624,10 @@
       <w:szCs w:val="32"/>
     </w:rPr>
   </w:style>
-  <w:style w:type="character" w:customStyle="1" w:styleId="3Char">
-    <w:name w:val="标题 3 Char"/>
-    <w:basedOn w:val="a0"/>
-    <w:link w:val="3"/>
+  <w:style w:type="character" w:customStyle="1" w:styleId="Heading3Char">
+    <w:name w:val="Heading 3 Char"/>
+    <w:basedOn w:val="DefaultParagraphFont"/>
+    <w:link w:val="Heading3"/>
     <w:uiPriority w:val="9"/>
     <w:rsid w:val="00B15BB5"/>
     <w:rPr>
@@ -10237,10 +9637,10 @@
       <w:szCs w:val="32"/>
     </w:rPr>
   </w:style>
-  <w:style w:type="paragraph" w:styleId="a3">
+  <w:style w:type="paragraph" w:styleId="Header">
     <w:name w:val="header"/>
-    <w:basedOn w:val="a"/>
-    <w:link w:val="Char"/>
+    <w:basedOn w:val="Normal"/>
+    <w:link w:val="HeaderChar"/>
     <w:uiPriority w:val="99"/>
     <w:unhideWhenUsed/>
     <w:rsid w:val="00AF0DC6"/>
@@ -10260,10 +9660,10 @@
       <w:szCs w:val="18"/>
     </w:rPr>
   </w:style>
-  <w:style w:type="character" w:customStyle="1" w:styleId="Char">
-    <w:name w:val="页眉 Char"/>
-    <w:basedOn w:val="a0"/>
-    <w:link w:val="a3"/>
+  <w:style w:type="character" w:customStyle="1" w:styleId="HeaderChar">
+    <w:name w:val="Header Char"/>
+    <w:basedOn w:val="DefaultParagraphFont"/>
+    <w:link w:val="Header"/>
     <w:uiPriority w:val="99"/>
     <w:rsid w:val="00AF0DC6"/>
     <w:rPr>
@@ -10271,10 +9671,10 @@
       <w:szCs w:val="18"/>
     </w:rPr>
   </w:style>
-  <w:style w:type="paragraph" w:styleId="a4">
+  <w:style w:type="paragraph" w:styleId="Footer">
     <w:name w:val="footer"/>
-    <w:basedOn w:val="a"/>
-    <w:link w:val="Char0"/>
+    <w:basedOn w:val="Normal"/>
+    <w:link w:val="FooterChar"/>
     <w:uiPriority w:val="99"/>
     <w:unhideWhenUsed/>
     <w:rsid w:val="00AF0DC6"/>
@@ -10291,10 +9691,10 @@
       <w:szCs w:val="18"/>
     </w:rPr>
   </w:style>
-  <w:style w:type="character" w:customStyle="1" w:styleId="Char0">
-    <w:name w:val="页脚 Char"/>
-    <w:basedOn w:val="a0"/>
-    <w:link w:val="a4"/>
+  <w:style w:type="character" w:customStyle="1" w:styleId="FooterChar">
+    <w:name w:val="Footer Char"/>
+    <w:basedOn w:val="DefaultParagraphFont"/>
+    <w:link w:val="Footer"/>
     <w:uiPriority w:val="99"/>
     <w:rsid w:val="00AF0DC6"/>
     <w:rPr>
@@ -10302,12 +9702,13 @@
       <w:szCs w:val="18"/>
     </w:rPr>
   </w:style>
-  <w:style w:type="table" w:styleId="a5">
+  <w:style w:type="table" w:styleId="TableGrid">
     <w:name w:val="Table Grid"/>
-    <w:basedOn w:val="a1"/>
+    <w:basedOn w:val="TableNormal"/>
     <w:uiPriority w:val="59"/>
     <w:rsid w:val="00AF0DC6"/>
     <w:tblPr>
+      <w:tblInd w:w="0" w:type="dxa"/>
       <w:tblBorders>
         <w:top w:val="single" w:sz="4" w:space="0" w:color="auto"/>
         <w:left w:val="single" w:sz="4" w:space="0" w:color="auto"/>
@@ -10316,11 +9717,17 @@
         <w:insideH w:val="single" w:sz="4" w:space="0" w:color="auto"/>
         <w:insideV w:val="single" w:sz="4" w:space="0" w:color="auto"/>
       </w:tblBorders>
+      <w:tblCellMar>
+        <w:top w:w="0" w:type="dxa"/>
+        <w:left w:w="108" w:type="dxa"/>
+        <w:bottom w:w="0" w:type="dxa"/>
+        <w:right w:w="108" w:type="dxa"/>
+      </w:tblCellMar>
     </w:tblPr>
   </w:style>
-  <w:style w:type="paragraph" w:styleId="a6">
+  <w:style w:type="paragraph" w:styleId="ListParagraph">
     <w:name w:val="List Paragraph"/>
-    <w:basedOn w:val="a"/>
+    <w:basedOn w:val="Normal"/>
     <w:uiPriority w:val="34"/>
     <w:qFormat/>
     <w:rsid w:val="003269D5"/>
@@ -10328,10 +9735,10 @@
       <w:ind w:firstLineChars="200" w:firstLine="420"/>
     </w:pPr>
   </w:style>
-  <w:style w:type="paragraph" w:styleId="a7">
+  <w:style w:type="paragraph" w:styleId="BalloonText">
     <w:name w:val="Balloon Text"/>
-    <w:basedOn w:val="a"/>
-    <w:link w:val="Char1"/>
+    <w:basedOn w:val="Normal"/>
+    <w:link w:val="BalloonTextChar"/>
     <w:uiPriority w:val="99"/>
     <w:semiHidden/>
     <w:unhideWhenUsed/>
@@ -10341,10 +9748,10 @@
       <w:szCs w:val="18"/>
     </w:rPr>
   </w:style>
-  <w:style w:type="character" w:customStyle="1" w:styleId="Char1">
-    <w:name w:val="批注框文本 Char"/>
-    <w:basedOn w:val="a0"/>
-    <w:link w:val="a7"/>
+  <w:style w:type="character" w:customStyle="1" w:styleId="BalloonTextChar">
+    <w:name w:val="Balloon Text Char"/>
+    <w:basedOn w:val="DefaultParagraphFont"/>
+    <w:link w:val="BalloonText"/>
     <w:uiPriority w:val="99"/>
     <w:semiHidden/>
     <w:rsid w:val="00BF4647"/>
@@ -10353,10 +9760,10 @@
       <w:szCs w:val="18"/>
     </w:rPr>
   </w:style>
-  <w:style w:type="character" w:customStyle="1" w:styleId="4Char">
-    <w:name w:val="标题 4 Char"/>
-    <w:basedOn w:val="a0"/>
-    <w:link w:val="4"/>
+  <w:style w:type="character" w:customStyle="1" w:styleId="Heading4Char">
+    <w:name w:val="Heading 4 Char"/>
+    <w:basedOn w:val="DefaultParagraphFont"/>
+    <w:link w:val="Heading4"/>
     <w:uiPriority w:val="9"/>
     <w:rsid w:val="00524462"/>
     <w:rPr>
@@ -10367,9 +9774,9 @@
       <w:szCs w:val="28"/>
     </w:rPr>
   </w:style>
-  <w:style w:type="character" w:styleId="a8">
+  <w:style w:type="character" w:styleId="Hyperlink">
     <w:name w:val="Hyperlink"/>
-    <w:basedOn w:val="a0"/>
+    <w:basedOn w:val="DefaultParagraphFont"/>
     <w:uiPriority w:val="99"/>
     <w:unhideWhenUsed/>
     <w:rsid w:val="006245DC"/>
@@ -10378,9 +9785,9 @@
       <w:u w:val="single"/>
     </w:rPr>
   </w:style>
-  <w:style w:type="paragraph" w:styleId="a9">
+  <w:style w:type="paragraph" w:styleId="NoSpacing">
     <w:name w:val="No Spacing"/>
-    <w:link w:val="Char2"/>
+    <w:link w:val="NoSpacingChar"/>
     <w:uiPriority w:val="1"/>
     <w:qFormat/>
     <w:rsid w:val="00AB3AE2"/>
@@ -10389,10 +9796,10 @@
       <w:sz w:val="22"/>
     </w:rPr>
   </w:style>
-  <w:style w:type="character" w:customStyle="1" w:styleId="Char2">
-    <w:name w:val="无间隔 Char"/>
-    <w:basedOn w:val="a0"/>
-    <w:link w:val="a9"/>
+  <w:style w:type="character" w:customStyle="1" w:styleId="NoSpacingChar">
+    <w:name w:val="No Spacing Char"/>
+    <w:basedOn w:val="DefaultParagraphFont"/>
+    <w:link w:val="NoSpacing"/>
     <w:uiPriority w:val="1"/>
     <w:rsid w:val="00AB3AE2"/>
     <w:rPr>
@@ -10400,14 +9807,15 @@
       <w:sz w:val="22"/>
     </w:rPr>
   </w:style>
-  <w:style w:type="table" w:styleId="-5">
+  <w:style w:type="table" w:styleId="LightGrid-Accent5">
     <w:name w:val="Light Grid Accent 5"/>
-    <w:basedOn w:val="a1"/>
+    <w:basedOn w:val="TableNormal"/>
     <w:uiPriority w:val="62"/>
     <w:rsid w:val="00AB3AE2"/>
     <w:tblPr>
       <w:tblStyleRowBandSize w:val="1"/>
       <w:tblStyleColBandSize w:val="1"/>
+      <w:tblInd w:w="0" w:type="dxa"/>
       <w:tblBorders>
         <w:top w:val="single" w:sz="8" w:space="0" w:color="4BACC6" w:themeColor="accent5"/>
         <w:left w:val="single" w:sz="8" w:space="0" w:color="4BACC6" w:themeColor="accent5"/>
@@ -10416,6 +9824,12 @@
         <w:insideH w:val="single" w:sz="8" w:space="0" w:color="4BACC6" w:themeColor="accent5"/>
         <w:insideV w:val="single" w:sz="8" w:space="0" w:color="4BACC6" w:themeColor="accent5"/>
       </w:tblBorders>
+      <w:tblCellMar>
+        <w:top w:w="0" w:type="dxa"/>
+        <w:left w:w="108" w:type="dxa"/>
+        <w:bottom w:w="0" w:type="dxa"/>
+        <w:right w:w="108" w:type="dxa"/>
+      </w:tblCellMar>
     </w:tblPr>
     <w:tblStylePr w:type="firstRow">
       <w:pPr>
@@ -10520,10 +9934,10 @@
       </w:tcPr>
     </w:tblStylePr>
   </w:style>
-  <w:style w:type="paragraph" w:styleId="TOC">
+  <w:style w:type="paragraph" w:styleId="TOCHeading">
     <w:name w:val="TOC Heading"/>
-    <w:basedOn w:val="1"/>
-    <w:next w:val="a"/>
+    <w:basedOn w:val="Heading1"/>
+    <w:next w:val="Normal"/>
     <w:uiPriority w:val="39"/>
     <w:semiHidden/>
     <w:unhideWhenUsed/>
@@ -10543,19 +9957,19 @@
       <w:szCs w:val="28"/>
     </w:rPr>
   </w:style>
-  <w:style w:type="paragraph" w:styleId="10">
+  <w:style w:type="paragraph" w:styleId="TOC1">
     <w:name w:val="toc 1"/>
-    <w:basedOn w:val="a"/>
-    <w:next w:val="a"/>
+    <w:basedOn w:val="Normal"/>
+    <w:next w:val="Normal"/>
     <w:autoRedefine/>
     <w:uiPriority w:val="39"/>
     <w:unhideWhenUsed/>
     <w:rsid w:val="00AB3AE2"/>
   </w:style>
-  <w:style w:type="paragraph" w:styleId="20">
+  <w:style w:type="paragraph" w:styleId="TOC2">
     <w:name w:val="toc 2"/>
-    <w:basedOn w:val="a"/>
-    <w:next w:val="a"/>
+    <w:basedOn w:val="Normal"/>
+    <w:next w:val="Normal"/>
     <w:autoRedefine/>
     <w:uiPriority w:val="39"/>
     <w:unhideWhenUsed/>
@@ -10564,10 +9978,10 @@
       <w:ind w:leftChars="200" w:left="420"/>
     </w:pPr>
   </w:style>
-  <w:style w:type="paragraph" w:styleId="30">
+  <w:style w:type="paragraph" w:styleId="TOC3">
     <w:name w:val="toc 3"/>
-    <w:basedOn w:val="a"/>
-    <w:next w:val="a"/>
+    <w:basedOn w:val="Normal"/>
+    <w:next w:val="Normal"/>
     <w:autoRedefine/>
     <w:uiPriority w:val="39"/>
     <w:unhideWhenUsed/>
@@ -10576,666 +9990,17 @@
       <w:ind w:leftChars="400" w:left="840"/>
     </w:pPr>
   </w:style>
-</w:styles>
-</file>
-
-<file path=word/stylesWithEffects.xml><?xml version="1.0" encoding="utf-8"?>
-<w:styles xmlns:wpc="http://schemas.microsoft.com/office/word/2010/wordprocessingCanvas" xmlns:mc="http://schemas.openxmlformats.org/markup-compatibility/2006" xmlns:o="urn:schemas-microsoft-com:office:office" xmlns:r="http://schemas.openxmlformats.org/officeDocument/2006/relationships" xmlns:m="http://schemas.openxmlformats.org/officeDocument/2006/math" xmlns:v="urn:schemas-microsoft-com:vml" xmlns:wp14="http://schemas.microsoft.com/office/word/2010/wordprocessingDrawing" xmlns:wp="http://schemas.openxmlformats.org/drawingml/2006/wordprocessingDrawing" xmlns:w10="urn:schemas-microsoft-com:office:word" xmlns:w="http://schemas.openxmlformats.org/wordprocessingml/2006/main" xmlns:w14="http://schemas.microsoft.com/office/word/2010/wordml" xmlns:wpg="http://schemas.microsoft.com/office/word/2010/wordprocessingGroup" xmlns:wpi="http://schemas.microsoft.com/office/word/2010/wordprocessingInk" xmlns:wne="http://schemas.microsoft.com/office/word/2006/wordml" xmlns:wps="http://schemas.microsoft.com/office/word/2010/wordprocessingShape" mc:Ignorable="w14 wp14">
-  <w:docDefaults>
-    <w:rPrDefault>
-      <w:rPr>
-        <w:rFonts w:asciiTheme="minorHAnsi" w:eastAsiaTheme="minorEastAsia" w:hAnsiTheme="minorHAnsi" w:cstheme="minorBidi"/>
-        <w:kern w:val="2"/>
-        <w:sz w:val="21"/>
-        <w:szCs w:val="22"/>
-        <w:lang w:val="en-US" w:eastAsia="zh-CN" w:bidi="ar-SA"/>
-      </w:rPr>
-    </w:rPrDefault>
-    <w:pPrDefault/>
-  </w:docDefaults>
-  <w:latentStyles w:defLockedState="0" w:defUIPriority="99" w:defSemiHidden="1" w:defUnhideWhenUsed="1" w:defQFormat="0" w:count="267">
-    <w:lsdException w:name="Normal" w:semiHidden="0" w:uiPriority="0" w:unhideWhenUsed="0" w:qFormat="1"/>
-    <w:lsdException w:name="heading 1" w:semiHidden="0" w:uiPriority="9" w:unhideWhenUsed="0" w:qFormat="1"/>
-    <w:lsdException w:name="heading 2" w:uiPriority="9" w:qFormat="1"/>
-    <w:lsdException w:name="heading 3" w:uiPriority="9" w:qFormat="1"/>
-    <w:lsdException w:name="heading 4" w:uiPriority="9" w:qFormat="1"/>
-    <w:lsdException w:name="heading 5" w:uiPriority="9" w:qFormat="1"/>
-    <w:lsdException w:name="heading 6" w:uiPriority="9" w:qFormat="1"/>
-    <w:lsdException w:name="heading 7" w:uiPriority="9" w:qFormat="1"/>
-    <w:lsdException w:name="heading 8" w:uiPriority="9" w:qFormat="1"/>
-    <w:lsdException w:name="heading 9" w:uiPriority="9" w:qFormat="1"/>
-    <w:lsdException w:name="toc 1" w:uiPriority="39"/>
-    <w:lsdException w:name="toc 2" w:uiPriority="39"/>
-    <w:lsdException w:name="toc 3" w:uiPriority="39"/>
-    <w:lsdException w:name="toc 4" w:uiPriority="39"/>
-    <w:lsdException w:name="toc 5" w:uiPriority="39"/>
-    <w:lsdException w:name="toc 6" w:uiPriority="39"/>
-    <w:lsdException w:name="toc 7" w:uiPriority="39"/>
-    <w:lsdException w:name="toc 8" w:uiPriority="39"/>
-    <w:lsdException w:name="toc 9" w:uiPriority="39"/>
-    <w:lsdException w:name="caption" w:uiPriority="35" w:qFormat="1"/>
-    <w:lsdException w:name="Title" w:semiHidden="0" w:uiPriority="10" w:unhideWhenUsed="0" w:qFormat="1"/>
-    <w:lsdException w:name="Default Paragraph Font" w:uiPriority="1"/>
-    <w:lsdException w:name="Subtitle" w:semiHidden="0" w:uiPriority="11" w:unhideWhenUsed="0" w:qFormat="1"/>
-    <w:lsdException w:name="Strong" w:semiHidden="0" w:uiPriority="22" w:unhideWhenUsed="0" w:qFormat="1"/>
-    <w:lsdException w:name="Emphasis" w:semiHidden="0" w:uiPriority="20" w:unhideWhenUsed="0" w:qFormat="1"/>
-    <w:lsdException w:name="Table Grid" w:semiHidden="0" w:uiPriority="59" w:unhideWhenUsed="0"/>
-    <w:lsdException w:name="Placeholder Text" w:unhideWhenUsed="0"/>
-    <w:lsdException w:name="No Spacing" w:semiHidden="0" w:uiPriority="1" w:unhideWhenUsed="0" w:qFormat="1"/>
-    <w:lsdException w:name="Light Shading" w:semiHidden="0" w:uiPriority="60" w:unhideWhenUsed="0"/>
-    <w:lsdException w:name="Light List" w:semiHidden="0" w:uiPriority="61" w:unhideWhenUsed="0"/>
-    <w:lsdException w:name="Light Grid" w:semiHidden="0" w:uiPriority="62" w:unhideWhenUsed="0"/>
-    <w:lsdException w:name="Medium Shading 1" w:semiHidden="0" w:uiPriority="63" w:unhideWhenUsed="0"/>
-    <w:lsdException w:name="Medium Shading 2" w:semiHidden="0" w:uiPriority="64" w:unhideWhenUsed="0"/>
-    <w:lsdException w:name="Medium List 1" w:semiHidden="0" w:uiPriority="65" w:unhideWhenUsed="0"/>
-    <w:lsdException w:name="Medium List 2" w:semiHidden="0" w:uiPriority="66" w:unhideWhenUsed="0"/>
-    <w:lsdException w:name="Medium Grid 1" w:semiHidden="0" w:uiPriority="67" w:unhideWhenUsed="0"/>
-    <w:lsdException w:name="Medium Grid 2" w:semiHidden="0" w:uiPriority="68" w:unhideWhenUsed="0"/>
-    <w:lsdException w:name="Medium Grid 3" w:semiHidden="0" w:uiPriority="69" w:unhideWhenUsed="0"/>
-    <w:lsdException w:name="Dark List" w:semiHidden="0" w:uiPriority="70" w:unhideWhenUsed="0"/>
-    <w:lsdException w:name="Colorful Shading" w:semiHidden="0" w:uiPriority="71" w:unhideWhenUsed="0"/>
-    <w:lsdException w:name="Colorful List" w:semiHidden="0" w:uiPriority="72" w:unhideWhenUsed="0"/>
-    <w:lsdException w:name="Colorful Grid" w:semiHidden="0" w:uiPriority="73" w:unhideWhenUsed="0"/>
-    <w:lsdException w:name="Light Shading Accent 1" w:semiHidden="0" w:uiPriority="60" w:unhideWhenUsed="0"/>
-    <w:lsdException w:name="Light List Accent 1" w:semiHidden="0" w:uiPriority="61" w:unhideWhenUsed="0"/>
-    <w:lsdException w:name="Light Grid Accent 1" w:semiHidden="0" w:uiPriority="62" w:unhideWhenUsed="0"/>
-    <w:lsdException w:name="Medium Shading 1 Accent 1" w:semiHidden="0" w:uiPriority="63" w:unhideWhenUsed="0"/>
-    <w:lsdException w:name="Medium Shading 2 Accent 1" w:semiHidden="0" w:uiPriority="64" w:unhideWhenUsed="0"/>
-    <w:lsdException w:name="Medium List 1 Accent 1" w:semiHidden="0" w:uiPriority="65" w:unhideWhenUsed="0"/>
-    <w:lsdException w:name="Revision" w:unhideWhenUsed="0"/>
-    <w:lsdException w:name="List Paragraph" w:semiHidden="0" w:uiPriority="34" w:unhideWhenUsed="0" w:qFormat="1"/>
-    <w:lsdException w:name="Quote" w:semiHidden="0" w:uiPriority="29" w:unhideWhenUsed="0" w:qFormat="1"/>
-    <w:lsdException w:name="Intense Quote" w:semiHidden="0" w:uiPriority="30" w:unhideWhenUsed="0" w:qFormat="1"/>
-    <w:lsdException w:name="Medium List 2 Accent 1" w:semiHidden="0" w:uiPriority="66" w:unhideWhenUsed="0"/>
-    <w:lsdException w:name="Medium Grid 1 Accent 1" w:semiHidden="0" w:uiPriority="67" w:unhideWhenUsed="0"/>
-    <w:lsdException w:name="Medium Grid 2 Accent 1" w:semiHidden="0" w:uiPriority="68" w:unhideWhenUsed="0"/>
-    <w:lsdException w:name="Medium Grid 3 Accent 1" w:semiHidden="0" w:uiPriority="69" w:unhideWhenUsed="0"/>
-    <w:lsdException w:name="Dark List Accent 1" w:semiHidden="0" w:uiPriority="70" w:unhideWhenUsed="0"/>
-    <w:lsdException w:name="Colorful Shading Accent 1" w:semiHidden="0" w:uiPriority="71" w:unhideWhenUsed="0"/>
-    <w:lsdException w:name="Colorful List Accent 1" w:semiHidden="0" w:uiPriority="72" w:unhideWhenUsed="0"/>
-    <w:lsdException w:name="Colorful Grid Accent 1" w:semiHidden="0" w:uiPriority="73" w:unhideWhenUsed="0"/>
-    <w:lsdException w:name="Light Shading Accent 2" w:semiHidden="0" w:uiPriority="60" w:unhideWhenUsed="0"/>
-    <w:lsdException w:name="Light List Accent 2" w:semiHidden="0" w:uiPriority="61" w:unhideWhenUsed="0"/>
-    <w:lsdException w:name="Light Grid Accent 2" w:semiHidden="0" w:uiPriority="62" w:unhideWhenUsed="0"/>
-    <w:lsdException w:name="Medium Shading 1 Accent 2" w:semiHidden="0" w:uiPriority="63" w:unhideWhenUsed="0"/>
-    <w:lsdException w:name="Medium Shading 2 Accent 2" w:semiHidden="0" w:uiPriority="64" w:unhideWhenUsed="0"/>
-    <w:lsdException w:name="Medium List 1 Accent 2" w:semiHidden="0" w:uiPriority="65" w:unhideWhenUsed="0"/>
-    <w:lsdException w:name="Medium List 2 Accent 2" w:semiHidden="0" w:uiPriority="66" w:unhideWhenUsed="0"/>
-    <w:lsdException w:name="Medium Grid 1 Accent 2" w:semiHidden="0" w:uiPriority="67" w:unhideWhenUsed="0"/>
-    <w:lsdException w:name="Medium Grid 2 Accent 2" w:semiHidden="0" w:uiPriority="68" w:unhideWhenUsed="0"/>
-    <w:lsdException w:name="Medium Grid 3 Accent 2" w:semiHidden="0" w:uiPriority="69" w:unhideWhenUsed="0"/>
-    <w:lsdException w:name="Dark List Accent 2" w:semiHidden="0" w:uiPriority="70" w:unhideWhenUsed="0"/>
-    <w:lsdException w:name="Colorful Shading Accent 2" w:semiHidden="0" w:uiPriority="71" w:unhideWhenUsed="0"/>
-    <w:lsdException w:name="Colorful List Accent 2" w:semiHidden="0" w:uiPriority="72" w:unhideWhenUsed="0"/>
-    <w:lsdException w:name="Colorful Grid Accent 2" w:semiHidden="0" w:uiPriority="73" w:unhideWhenUsed="0"/>
-    <w:lsdException w:name="Light Shading Accent 3" w:semiHidden="0" w:uiPriority="60" w:unhideWhenUsed="0"/>
-    <w:lsdException w:name="Light List Accent 3" w:semiHidden="0" w:uiPriority="61" w:unhideWhenUsed="0"/>
-    <w:lsdException w:name="Light Grid Accent 3" w:semiHidden="0" w:uiPriority="62" w:unhideWhenUsed="0"/>
-    <w:lsdException w:name="Medium Shading 1 Accent 3" w:semiHidden="0" w:uiPriority="63" w:unhideWhenUsed="0"/>
-    <w:lsdException w:name="Medium Shading 2 Accent 3" w:semiHidden="0" w:uiPriority="64" w:unhideWhenUsed="0"/>
-    <w:lsdException w:name="Medium List 1 Accent 3" w:semiHidden="0" w:uiPriority="65" w:unhideWhenUsed="0"/>
-    <w:lsdException w:name="Medium List 2 Accent 3" w:semiHidden="0" w:uiPriority="66" w:unhideWhenUsed="0"/>
-    <w:lsdException w:name="Medium Grid 1 Accent 3" w:semiHidden="0" w:uiPriority="67" w:unhideWhenUsed="0"/>
-    <w:lsdException w:name="Medium Grid 2 Accent 3" w:semiHidden="0" w:uiPriority="68" w:unhideWhenUsed="0"/>
-    <w:lsdException w:name="Medium Grid 3 Accent 3" w:semiHidden="0" w:uiPriority="69" w:unhideWhenUsed="0"/>
-    <w:lsdException w:name="Dark List Accent 3" w:semiHidden="0" w:uiPriority="70" w:unhideWhenUsed="0"/>
-    <w:lsdException w:name="Colorful Shading Accent 3" w:semiHidden="0" w:uiPriority="71" w:unhideWhenUsed="0"/>
-    <w:lsdException w:name="Colorful List Accent 3" w:semiHidden="0" w:uiPriority="72" w:unhideWhenUsed="0"/>
-    <w:lsdException w:name="Colorful Grid Accent 3" w:semiHidden="0" w:uiPriority="73" w:unhideWhenUsed="0"/>
-    <w:lsdException w:name="Light Shading Accent 4" w:semiHidden="0" w:uiPriority="60" w:unhideWhenUsed="0"/>
-    <w:lsdException w:name="Light List Accent 4" w:semiHidden="0" w:uiPriority="61" w:unhideWhenUsed="0"/>
-    <w:lsdException w:name="Light Grid Accent 4" w:semiHidden="0" w:uiPriority="62" w:unhideWhenUsed="0"/>
-    <w:lsdException w:name="Medium Shading 1 Accent 4" w:semiHidden="0" w:uiPriority="63" w:unhideWhenUsed="0"/>
-    <w:lsdException w:name="Medium Shading 2 Accent 4" w:semiHidden="0" w:uiPriority="64" w:unhideWhenUsed="0"/>
-    <w:lsdException w:name="Medium List 1 Accent 4" w:semiHidden="0" w:uiPriority="65" w:unhideWhenUsed="0"/>
-    <w:lsdException w:name="Medium List 2 Accent 4" w:semiHidden="0" w:uiPriority="66" w:unhideWhenUsed="0"/>
-    <w:lsdException w:name="Medium Grid 1 Accent 4" w:semiHidden="0" w:uiPriority="67" w:unhideWhenUsed="0"/>
-    <w:lsdException w:name="Medium Grid 2 Accent 4" w:semiHidden="0" w:uiPriority="68" w:unhideWhenUsed="0"/>
-    <w:lsdException w:name="Medium Grid 3 Accent 4" w:semiHidden="0" w:uiPriority="69" w:unhideWhenUsed="0"/>
-    <w:lsdException w:name="Dark List Accent 4" w:semiHidden="0" w:uiPriority="70" w:unhideWhenUsed="0"/>
-    <w:lsdException w:name="Colorful Shading Accent 4" w:semiHidden="0" w:uiPriority="71" w:unhideWhenUsed="0"/>
-    <w:lsdException w:name="Colorful List Accent 4" w:semiHidden="0" w:uiPriority="72" w:unhideWhenUsed="0"/>
-    <w:lsdException w:name="Colorful Grid Accent 4" w:semiHidden="0" w:uiPriority="73" w:unhideWhenUsed="0"/>
-    <w:lsdException w:name="Light Shading Accent 5" w:semiHidden="0" w:uiPriority="60" w:unhideWhenUsed="0"/>
-    <w:lsdException w:name="Light List Accent 5" w:semiHidden="0" w:uiPriority="61" w:unhideWhenUsed="0"/>
-    <w:lsdException w:name="Light Grid Accent 5" w:semiHidden="0" w:uiPriority="62" w:unhideWhenUsed="0"/>
-    <w:lsdException w:name="Medium Shading 1 Accent 5" w:semiHidden="0" w:uiPriority="63" w:unhideWhenUsed="0"/>
-    <w:lsdException w:name="Medium Shading 2 Accent 5" w:semiHidden="0" w:uiPriority="64" w:unhideWhenUsed="0"/>
-    <w:lsdException w:name="Medium List 1 Accent 5" w:semiHidden="0" w:uiPriority="65" w:unhideWhenUsed="0"/>
-    <w:lsdException w:name="Medium List 2 Accent 5" w:semiHidden="0" w:uiPriority="66" w:unhideWhenUsed="0"/>
-    <w:lsdException w:name="Medium Grid 1 Accent 5" w:semiHidden="0" w:uiPriority="67" w:unhideWhenUsed="0"/>
-    <w:lsdException w:name="Medium Grid 2 Accent 5" w:semiHidden="0" w:uiPriority="68" w:unhideWhenUsed="0"/>
-    <w:lsdException w:name="Medium Grid 3 Accent 5" w:semiHidden="0" w:uiPriority="69" w:unhideWhenUsed="0"/>
-    <w:lsdException w:name="Dark List Accent 5" w:semiHidden="0" w:uiPriority="70" w:unhideWhenUsed="0"/>
-    <w:lsdException w:name="Colorful Shading Accent 5" w:semiHidden="0" w:uiPriority="71" w:unhideWhenUsed="0"/>
-    <w:lsdException w:name="Colorful List Accent 5" w:semiHidden="0" w:uiPriority="72" w:unhideWhenUsed="0"/>
-    <w:lsdException w:name="Colorful Grid Accent 5" w:semiHidden="0" w:uiPriority="73" w:unhideWhenUsed="0"/>
-    <w:lsdException w:name="Light Shading Accent 6" w:semiHidden="0" w:uiPriority="60" w:unhideWhenUsed="0"/>
-    <w:lsdException w:name="Light List Accent 6" w:semiHidden="0" w:uiPriority="61" w:unhideWhenUsed="0"/>
-    <w:lsdException w:name="Light Grid Accent 6" w:semiHidden="0" w:uiPriority="62" w:unhideWhenUsed="0"/>
-    <w:lsdException w:name="Medium Shading 1 Accent 6" w:semiHidden="0" w:uiPriority="63" w:unhideWhenUsed="0"/>
-    <w:lsdException w:name="Medium Shading 2 Accent 6" w:semiHidden="0" w:uiPriority="64" w:unhideWhenUsed="0"/>
-    <w:lsdException w:name="Medium List 1 Accent 6" w:semiHidden="0" w:uiPriority="65" w:unhideWhenUsed="0"/>
-    <w:lsdException w:name="Medium List 2 Accent 6" w:semiHidden="0" w:uiPriority="66" w:unhideWhenUsed="0"/>
-    <w:lsdException w:name="Medium Grid 1 Accent 6" w:semiHidden="0" w:uiPriority="67" w:unhideWhenUsed="0"/>
-    <w:lsdException w:name="Medium Grid 2 Accent 6" w:semiHidden="0" w:uiPriority="68" w:unhideWhenUsed="0"/>
-    <w:lsdException w:name="Medium Grid 3 Accent 6" w:semiHidden="0" w:uiPriority="69" w:unhideWhenUsed="0"/>
-    <w:lsdException w:name="Dark List Accent 6" w:semiHidden="0" w:uiPriority="70" w:unhideWhenUsed="0"/>
-    <w:lsdException w:name="Colorful Shading Accent 6" w:semiHidden="0" w:uiPriority="71" w:unhideWhenUsed="0"/>
-    <w:lsdException w:name="Colorful List Accent 6" w:semiHidden="0" w:uiPriority="72" w:unhideWhenUsed="0"/>
-    <w:lsdException w:name="Colorful Grid Accent 6" w:semiHidden="0" w:uiPriority="73" w:unhideWhenUsed="0"/>
-    <w:lsdException w:name="Subtle Emphasis" w:semiHidden="0" w:uiPriority="19" w:unhideWhenUsed="0" w:qFormat="1"/>
-    <w:lsdException w:name="Intense Emphasis" w:semiHidden="0" w:uiPriority="21" w:unhideWhenUsed="0" w:qFormat="1"/>
-    <w:lsdException w:name="Subtle Reference" w:semiHidden="0" w:uiPriority="31" w:unhideWhenUsed="0" w:qFormat="1"/>
-    <w:lsdException w:name="Intense Reference" w:semiHidden="0" w:uiPriority="32" w:unhideWhenUsed="0" w:qFormat="1"/>
-    <w:lsdException w:name="Book Title" w:semiHidden="0" w:uiPriority="33" w:unhideWhenUsed="0" w:qFormat="1"/>
-    <w:lsdException w:name="Bibliography" w:uiPriority="37"/>
-    <w:lsdException w:name="TOC Heading" w:uiPriority="39" w:qFormat="1"/>
-  </w:latentStyles>
-  <w:style w:type="paragraph" w:default="1" w:styleId="a">
-    <w:name w:val="Normal"/>
-    <w:qFormat/>
-    <w:pPr>
-      <w:widowControl w:val="0"/>
-      <w:jc w:val="both"/>
-    </w:pPr>
-  </w:style>
-  <w:style w:type="paragraph" w:styleId="1">
-    <w:name w:val="heading 1"/>
-    <w:basedOn w:val="a"/>
-    <w:next w:val="a"/>
-    <w:link w:val="1Char"/>
-    <w:uiPriority w:val="9"/>
-    <w:qFormat/>
-    <w:rsid w:val="00E07D6C"/>
-    <w:pPr>
-      <w:keepNext/>
-      <w:keepLines/>
-      <w:spacing w:before="340" w:after="330" w:line="578" w:lineRule="auto"/>
-      <w:outlineLvl w:val="0"/>
-    </w:pPr>
-    <w:rPr>
-      <w:b/>
-      <w:bCs/>
-      <w:kern w:val="44"/>
-      <w:sz w:val="44"/>
-      <w:szCs w:val="44"/>
-    </w:rPr>
-  </w:style>
-  <w:style w:type="paragraph" w:styleId="2">
-    <w:name w:val="heading 2"/>
-    <w:basedOn w:val="a"/>
-    <w:next w:val="a"/>
-    <w:link w:val="2Char"/>
-    <w:uiPriority w:val="9"/>
-    <w:unhideWhenUsed/>
-    <w:qFormat/>
-    <w:rsid w:val="00E07D6C"/>
-    <w:pPr>
-      <w:keepNext/>
-      <w:keepLines/>
-      <w:spacing w:before="260" w:after="260" w:line="416" w:lineRule="auto"/>
-      <w:outlineLvl w:val="1"/>
-    </w:pPr>
-    <w:rPr>
-      <w:rFonts w:asciiTheme="majorHAnsi" w:eastAsiaTheme="majorEastAsia" w:hAnsiTheme="majorHAnsi" w:cstheme="majorBidi"/>
-      <w:b/>
-      <w:bCs/>
-      <w:sz w:val="32"/>
-      <w:szCs w:val="32"/>
-    </w:rPr>
-  </w:style>
-  <w:style w:type="paragraph" w:styleId="3">
-    <w:name w:val="heading 3"/>
-    <w:basedOn w:val="a"/>
-    <w:next w:val="a"/>
-    <w:link w:val="3Char"/>
-    <w:uiPriority w:val="9"/>
-    <w:unhideWhenUsed/>
-    <w:qFormat/>
-    <w:rsid w:val="00B15BB5"/>
-    <w:pPr>
-      <w:keepNext/>
-      <w:keepLines/>
-      <w:spacing w:before="260" w:after="260" w:line="416" w:lineRule="auto"/>
-      <w:outlineLvl w:val="2"/>
-    </w:pPr>
-    <w:rPr>
-      <w:b/>
-      <w:bCs/>
-      <w:sz w:val="32"/>
-      <w:szCs w:val="32"/>
-    </w:rPr>
-  </w:style>
-  <w:style w:type="paragraph" w:styleId="4">
-    <w:name w:val="heading 4"/>
-    <w:basedOn w:val="a"/>
-    <w:next w:val="a"/>
-    <w:link w:val="4Char"/>
-    <w:uiPriority w:val="9"/>
-    <w:unhideWhenUsed/>
-    <w:qFormat/>
-    <w:rsid w:val="00524462"/>
-    <w:pPr>
-      <w:keepNext/>
-      <w:keepLines/>
-      <w:spacing w:before="280" w:after="290" w:line="376" w:lineRule="auto"/>
-      <w:outlineLvl w:val="3"/>
-    </w:pPr>
-    <w:rPr>
-      <w:rFonts w:asciiTheme="majorHAnsi" w:eastAsiaTheme="majorEastAsia" w:hAnsiTheme="majorHAnsi" w:cstheme="majorBidi"/>
-      <w:b/>
-      <w:bCs/>
-      <w:sz w:val="28"/>
-      <w:szCs w:val="28"/>
-    </w:rPr>
-  </w:style>
-  <w:style w:type="character" w:default="1" w:styleId="a0">
-    <w:name w:val="Default Paragraph Font"/>
-    <w:uiPriority w:val="1"/>
-    <w:semiHidden/>
-    <w:unhideWhenUsed/>
-  </w:style>
-  <w:style w:type="table" w:default="1" w:styleId="a1">
-    <w:name w:val="Normal Table"/>
+  <w:style w:type="character" w:styleId="FollowedHyperlink">
+    <w:name w:val="FollowedHyperlink"/>
+    <w:basedOn w:val="DefaultParagraphFont"/>
     <w:uiPriority w:val="99"/>
     <w:semiHidden/>
     <w:unhideWhenUsed/>
-    <w:tblPr>
-      <w:tblInd w:w="0" w:type="dxa"/>
-      <w:tblCellMar>
-        <w:top w:w="0" w:type="dxa"/>
-        <w:left w:w="108" w:type="dxa"/>
-        <w:bottom w:w="0" w:type="dxa"/>
-        <w:right w:w="108" w:type="dxa"/>
-      </w:tblCellMar>
-    </w:tblPr>
-  </w:style>
-  <w:style w:type="numbering" w:default="1" w:styleId="a2">
-    <w:name w:val="No List"/>
-    <w:uiPriority w:val="99"/>
-    <w:semiHidden/>
-    <w:unhideWhenUsed/>
-  </w:style>
-  <w:style w:type="character" w:customStyle="1" w:styleId="1Char">
-    <w:name w:val="标题 1 Char"/>
-    <w:basedOn w:val="a0"/>
-    <w:link w:val="1"/>
-    <w:uiPriority w:val="9"/>
-    <w:rsid w:val="00E07D6C"/>
+    <w:rsid w:val="003B6FB7"/>
     <w:rPr>
-      <w:b/>
-      <w:bCs/>
-      <w:kern w:val="44"/>
-      <w:sz w:val="44"/>
-      <w:szCs w:val="44"/>
-    </w:rPr>
-  </w:style>
-  <w:style w:type="character" w:customStyle="1" w:styleId="2Char">
-    <w:name w:val="标题 2 Char"/>
-    <w:basedOn w:val="a0"/>
-    <w:link w:val="2"/>
-    <w:uiPriority w:val="9"/>
-    <w:rsid w:val="00E07D6C"/>
-    <w:rPr>
-      <w:rFonts w:asciiTheme="majorHAnsi" w:eastAsiaTheme="majorEastAsia" w:hAnsiTheme="majorHAnsi" w:cstheme="majorBidi"/>
-      <w:b/>
-      <w:bCs/>
-      <w:sz w:val="32"/>
-      <w:szCs w:val="32"/>
-    </w:rPr>
-  </w:style>
-  <w:style w:type="character" w:customStyle="1" w:styleId="3Char">
-    <w:name w:val="标题 3 Char"/>
-    <w:basedOn w:val="a0"/>
-    <w:link w:val="3"/>
-    <w:uiPriority w:val="9"/>
-    <w:rsid w:val="00B15BB5"/>
-    <w:rPr>
-      <w:b/>
-      <w:bCs/>
-      <w:sz w:val="32"/>
-      <w:szCs w:val="32"/>
-    </w:rPr>
-  </w:style>
-  <w:style w:type="paragraph" w:styleId="a3">
-    <w:name w:val="header"/>
-    <w:basedOn w:val="a"/>
-    <w:link w:val="Char"/>
-    <w:uiPriority w:val="99"/>
-    <w:unhideWhenUsed/>
-    <w:rsid w:val="00AF0DC6"/>
-    <w:pPr>
-      <w:pBdr>
-        <w:bottom w:val="single" w:sz="6" w:space="1" w:color="auto"/>
-      </w:pBdr>
-      <w:tabs>
-        <w:tab w:val="center" w:pos="4153"/>
-        <w:tab w:val="right" w:pos="8306"/>
-      </w:tabs>
-      <w:snapToGrid w:val="0"/>
-      <w:jc w:val="center"/>
-    </w:pPr>
-    <w:rPr>
-      <w:sz w:val="18"/>
-      <w:szCs w:val="18"/>
-    </w:rPr>
-  </w:style>
-  <w:style w:type="character" w:customStyle="1" w:styleId="Char">
-    <w:name w:val="页眉 Char"/>
-    <w:basedOn w:val="a0"/>
-    <w:link w:val="a3"/>
-    <w:uiPriority w:val="99"/>
-    <w:rsid w:val="00AF0DC6"/>
-    <w:rPr>
-      <w:sz w:val="18"/>
-      <w:szCs w:val="18"/>
-    </w:rPr>
-  </w:style>
-  <w:style w:type="paragraph" w:styleId="a4">
-    <w:name w:val="footer"/>
-    <w:basedOn w:val="a"/>
-    <w:link w:val="Char0"/>
-    <w:uiPriority w:val="99"/>
-    <w:unhideWhenUsed/>
-    <w:rsid w:val="00AF0DC6"/>
-    <w:pPr>
-      <w:tabs>
-        <w:tab w:val="center" w:pos="4153"/>
-        <w:tab w:val="right" w:pos="8306"/>
-      </w:tabs>
-      <w:snapToGrid w:val="0"/>
-      <w:jc w:val="left"/>
-    </w:pPr>
-    <w:rPr>
-      <w:sz w:val="18"/>
-      <w:szCs w:val="18"/>
-    </w:rPr>
-  </w:style>
-  <w:style w:type="character" w:customStyle="1" w:styleId="Char0">
-    <w:name w:val="页脚 Char"/>
-    <w:basedOn w:val="a0"/>
-    <w:link w:val="a4"/>
-    <w:uiPriority w:val="99"/>
-    <w:rsid w:val="00AF0DC6"/>
-    <w:rPr>
-      <w:sz w:val="18"/>
-      <w:szCs w:val="18"/>
-    </w:rPr>
-  </w:style>
-  <w:style w:type="table" w:styleId="a5">
-    <w:name w:val="Table Grid"/>
-    <w:basedOn w:val="a1"/>
-    <w:uiPriority w:val="59"/>
-    <w:rsid w:val="00AF0DC6"/>
-    <w:tblPr>
-      <w:tblBorders>
-        <w:top w:val="single" w:sz="4" w:space="0" w:color="auto"/>
-        <w:left w:val="single" w:sz="4" w:space="0" w:color="auto"/>
-        <w:bottom w:val="single" w:sz="4" w:space="0" w:color="auto"/>
-        <w:right w:val="single" w:sz="4" w:space="0" w:color="auto"/>
-        <w:insideH w:val="single" w:sz="4" w:space="0" w:color="auto"/>
-        <w:insideV w:val="single" w:sz="4" w:space="0" w:color="auto"/>
-      </w:tblBorders>
-    </w:tblPr>
-  </w:style>
-  <w:style w:type="paragraph" w:styleId="a6">
-    <w:name w:val="List Paragraph"/>
-    <w:basedOn w:val="a"/>
-    <w:uiPriority w:val="34"/>
-    <w:qFormat/>
-    <w:rsid w:val="003269D5"/>
-    <w:pPr>
-      <w:ind w:firstLineChars="200" w:firstLine="420"/>
-    </w:pPr>
-  </w:style>
-  <w:style w:type="paragraph" w:styleId="a7">
-    <w:name w:val="Balloon Text"/>
-    <w:basedOn w:val="a"/>
-    <w:link w:val="Char1"/>
-    <w:uiPriority w:val="99"/>
-    <w:semiHidden/>
-    <w:unhideWhenUsed/>
-    <w:rsid w:val="00BF4647"/>
-    <w:rPr>
-      <w:sz w:val="18"/>
-      <w:szCs w:val="18"/>
-    </w:rPr>
-  </w:style>
-  <w:style w:type="character" w:customStyle="1" w:styleId="Char1">
-    <w:name w:val="批注框文本 Char"/>
-    <w:basedOn w:val="a0"/>
-    <w:link w:val="a7"/>
-    <w:uiPriority w:val="99"/>
-    <w:semiHidden/>
-    <w:rsid w:val="00BF4647"/>
-    <w:rPr>
-      <w:sz w:val="18"/>
-      <w:szCs w:val="18"/>
-    </w:rPr>
-  </w:style>
-  <w:style w:type="character" w:customStyle="1" w:styleId="4Char">
-    <w:name w:val="标题 4 Char"/>
-    <w:basedOn w:val="a0"/>
-    <w:link w:val="4"/>
-    <w:uiPriority w:val="9"/>
-    <w:rsid w:val="00524462"/>
-    <w:rPr>
-      <w:rFonts w:asciiTheme="majorHAnsi" w:eastAsiaTheme="majorEastAsia" w:hAnsiTheme="majorHAnsi" w:cstheme="majorBidi"/>
-      <w:b/>
-      <w:bCs/>
-      <w:sz w:val="28"/>
-      <w:szCs w:val="28"/>
-    </w:rPr>
-  </w:style>
-  <w:style w:type="character" w:styleId="a8">
-    <w:name w:val="Hyperlink"/>
-    <w:basedOn w:val="a0"/>
-    <w:uiPriority w:val="99"/>
-    <w:unhideWhenUsed/>
-    <w:rsid w:val="006245DC"/>
-    <w:rPr>
-      <w:color w:val="0000FF" w:themeColor="hyperlink"/>
+      <w:color w:val="800080" w:themeColor="followedHyperlink"/>
       <w:u w:val="single"/>
     </w:rPr>
-  </w:style>
-  <w:style w:type="paragraph" w:styleId="a9">
-    <w:name w:val="No Spacing"/>
-    <w:link w:val="Char2"/>
-    <w:uiPriority w:val="1"/>
-    <w:qFormat/>
-    <w:rsid w:val="00AB3AE2"/>
-    <w:rPr>
-      <w:kern w:val="0"/>
-      <w:sz w:val="22"/>
-    </w:rPr>
-  </w:style>
-  <w:style w:type="character" w:customStyle="1" w:styleId="Char2">
-    <w:name w:val="无间隔 Char"/>
-    <w:basedOn w:val="a0"/>
-    <w:link w:val="a9"/>
-    <w:uiPriority w:val="1"/>
-    <w:rsid w:val="00AB3AE2"/>
-    <w:rPr>
-      <w:kern w:val="0"/>
-      <w:sz w:val="22"/>
-    </w:rPr>
-  </w:style>
-  <w:style w:type="table" w:styleId="-5">
-    <w:name w:val="Light Grid Accent 5"/>
-    <w:basedOn w:val="a1"/>
-    <w:uiPriority w:val="62"/>
-    <w:rsid w:val="00AB3AE2"/>
-    <w:tblPr>
-      <w:tblStyleRowBandSize w:val="1"/>
-      <w:tblStyleColBandSize w:val="1"/>
-      <w:tblBorders>
-        <w:top w:val="single" w:sz="8" w:space="0" w:color="4BACC6" w:themeColor="accent5"/>
-        <w:left w:val="single" w:sz="8" w:space="0" w:color="4BACC6" w:themeColor="accent5"/>
-        <w:bottom w:val="single" w:sz="8" w:space="0" w:color="4BACC6" w:themeColor="accent5"/>
-        <w:right w:val="single" w:sz="8" w:space="0" w:color="4BACC6" w:themeColor="accent5"/>
-        <w:insideH w:val="single" w:sz="8" w:space="0" w:color="4BACC6" w:themeColor="accent5"/>
-        <w:insideV w:val="single" w:sz="8" w:space="0" w:color="4BACC6" w:themeColor="accent5"/>
-      </w:tblBorders>
-    </w:tblPr>
-    <w:tblStylePr w:type="firstRow">
-      <w:pPr>
-        <w:spacing w:before="0" w:after="0" w:line="240" w:lineRule="auto"/>
-      </w:pPr>
-      <w:rPr>
-        <w:rFonts w:asciiTheme="majorHAnsi" w:eastAsiaTheme="majorEastAsia" w:hAnsiTheme="majorHAnsi" w:cstheme="majorBidi"/>
-        <w:b/>
-        <w:bCs/>
-      </w:rPr>
-      <w:tblPr/>
-      <w:tcPr>
-        <w:tcBorders>
-          <w:top w:val="single" w:sz="8" w:space="0" w:color="4BACC6" w:themeColor="accent5"/>
-          <w:left w:val="single" w:sz="8" w:space="0" w:color="4BACC6" w:themeColor="accent5"/>
-          <w:bottom w:val="single" w:sz="18" w:space="0" w:color="4BACC6" w:themeColor="accent5"/>
-          <w:right w:val="single" w:sz="8" w:space="0" w:color="4BACC6" w:themeColor="accent5"/>
-          <w:insideH w:val="nil"/>
-          <w:insideV w:val="single" w:sz="8" w:space="0" w:color="4BACC6" w:themeColor="accent5"/>
-        </w:tcBorders>
-      </w:tcPr>
-    </w:tblStylePr>
-    <w:tblStylePr w:type="lastRow">
-      <w:pPr>
-        <w:spacing w:before="0" w:after="0" w:line="240" w:lineRule="auto"/>
-      </w:pPr>
-      <w:rPr>
-        <w:rFonts w:asciiTheme="majorHAnsi" w:eastAsiaTheme="majorEastAsia" w:hAnsiTheme="majorHAnsi" w:cstheme="majorBidi"/>
-        <w:b/>
-        <w:bCs/>
-      </w:rPr>
-      <w:tblPr/>
-      <w:tcPr>
-        <w:tcBorders>
-          <w:top w:val="double" w:sz="6" w:space="0" w:color="4BACC6" w:themeColor="accent5"/>
-          <w:left w:val="single" w:sz="8" w:space="0" w:color="4BACC6" w:themeColor="accent5"/>
-          <w:bottom w:val="single" w:sz="8" w:space="0" w:color="4BACC6" w:themeColor="accent5"/>
-          <w:right w:val="single" w:sz="8" w:space="0" w:color="4BACC6" w:themeColor="accent5"/>
-          <w:insideH w:val="nil"/>
-          <w:insideV w:val="single" w:sz="8" w:space="0" w:color="4BACC6" w:themeColor="accent5"/>
-        </w:tcBorders>
-      </w:tcPr>
-    </w:tblStylePr>
-    <w:tblStylePr w:type="firstCol">
-      <w:rPr>
-        <w:rFonts w:asciiTheme="majorHAnsi" w:eastAsiaTheme="majorEastAsia" w:hAnsiTheme="majorHAnsi" w:cstheme="majorBidi"/>
-        <w:b/>
-        <w:bCs/>
-      </w:rPr>
-    </w:tblStylePr>
-    <w:tblStylePr w:type="lastCol">
-      <w:rPr>
-        <w:rFonts w:asciiTheme="majorHAnsi" w:eastAsiaTheme="majorEastAsia" w:hAnsiTheme="majorHAnsi" w:cstheme="majorBidi"/>
-        <w:b/>
-        <w:bCs/>
-      </w:rPr>
-      <w:tblPr/>
-      <w:tcPr>
-        <w:tcBorders>
-          <w:top w:val="single" w:sz="8" w:space="0" w:color="4BACC6" w:themeColor="accent5"/>
-          <w:left w:val="single" w:sz="8" w:space="0" w:color="4BACC6" w:themeColor="accent5"/>
-          <w:bottom w:val="single" w:sz="8" w:space="0" w:color="4BACC6" w:themeColor="accent5"/>
-          <w:right w:val="single" w:sz="8" w:space="0" w:color="4BACC6" w:themeColor="accent5"/>
-        </w:tcBorders>
-      </w:tcPr>
-    </w:tblStylePr>
-    <w:tblStylePr w:type="band1Vert">
-      <w:tblPr/>
-      <w:tcPr>
-        <w:tcBorders>
-          <w:top w:val="single" w:sz="8" w:space="0" w:color="4BACC6" w:themeColor="accent5"/>
-          <w:left w:val="single" w:sz="8" w:space="0" w:color="4BACC6" w:themeColor="accent5"/>
-          <w:bottom w:val="single" w:sz="8" w:space="0" w:color="4BACC6" w:themeColor="accent5"/>
-          <w:right w:val="single" w:sz="8" w:space="0" w:color="4BACC6" w:themeColor="accent5"/>
-        </w:tcBorders>
-        <w:shd w:val="clear" w:color="auto" w:fill="D2EAF1" w:themeFill="accent5" w:themeFillTint="3F"/>
-      </w:tcPr>
-    </w:tblStylePr>
-    <w:tblStylePr w:type="band1Horz">
-      <w:tblPr/>
-      <w:tcPr>
-        <w:tcBorders>
-          <w:top w:val="single" w:sz="8" w:space="0" w:color="4BACC6" w:themeColor="accent5"/>
-          <w:left w:val="single" w:sz="8" w:space="0" w:color="4BACC6" w:themeColor="accent5"/>
-          <w:bottom w:val="single" w:sz="8" w:space="0" w:color="4BACC6" w:themeColor="accent5"/>
-          <w:right w:val="single" w:sz="8" w:space="0" w:color="4BACC6" w:themeColor="accent5"/>
-          <w:insideV w:val="single" w:sz="8" w:space="0" w:color="4BACC6" w:themeColor="accent5"/>
-        </w:tcBorders>
-        <w:shd w:val="clear" w:color="auto" w:fill="D2EAF1" w:themeFill="accent5" w:themeFillTint="3F"/>
-      </w:tcPr>
-    </w:tblStylePr>
-    <w:tblStylePr w:type="band2Horz">
-      <w:tblPr/>
-      <w:tcPr>
-        <w:tcBorders>
-          <w:top w:val="single" w:sz="8" w:space="0" w:color="4BACC6" w:themeColor="accent5"/>
-          <w:left w:val="single" w:sz="8" w:space="0" w:color="4BACC6" w:themeColor="accent5"/>
-          <w:bottom w:val="single" w:sz="8" w:space="0" w:color="4BACC6" w:themeColor="accent5"/>
-          <w:right w:val="single" w:sz="8" w:space="0" w:color="4BACC6" w:themeColor="accent5"/>
-          <w:insideV w:val="single" w:sz="8" w:space="0" w:color="4BACC6" w:themeColor="accent5"/>
-        </w:tcBorders>
-      </w:tcPr>
-    </w:tblStylePr>
-  </w:style>
-  <w:style w:type="paragraph" w:styleId="TOC">
-    <w:name w:val="TOC Heading"/>
-    <w:basedOn w:val="1"/>
-    <w:next w:val="a"/>
-    <w:uiPriority w:val="39"/>
-    <w:semiHidden/>
-    <w:unhideWhenUsed/>
-    <w:qFormat/>
-    <w:rsid w:val="00AB3AE2"/>
-    <w:pPr>
-      <w:widowControl/>
-      <w:spacing w:before="480" w:after="0" w:line="276" w:lineRule="auto"/>
-      <w:jc w:val="left"/>
-      <w:outlineLvl w:val="9"/>
-    </w:pPr>
-    <w:rPr>
-      <w:rFonts w:asciiTheme="majorHAnsi" w:eastAsiaTheme="majorEastAsia" w:hAnsiTheme="majorHAnsi" w:cstheme="majorBidi"/>
-      <w:color w:val="365F91" w:themeColor="accent1" w:themeShade="BF"/>
-      <w:kern w:val="0"/>
-      <w:sz w:val="28"/>
-      <w:szCs w:val="28"/>
-    </w:rPr>
-  </w:style>
-  <w:style w:type="paragraph" w:styleId="10">
-    <w:name w:val="toc 1"/>
-    <w:basedOn w:val="a"/>
-    <w:next w:val="a"/>
-    <w:autoRedefine/>
-    <w:uiPriority w:val="39"/>
-    <w:unhideWhenUsed/>
-    <w:rsid w:val="00AB3AE2"/>
-  </w:style>
-  <w:style w:type="paragraph" w:styleId="20">
-    <w:name w:val="toc 2"/>
-    <w:basedOn w:val="a"/>
-    <w:next w:val="a"/>
-    <w:autoRedefine/>
-    <w:uiPriority w:val="39"/>
-    <w:unhideWhenUsed/>
-    <w:rsid w:val="00AB3AE2"/>
-    <w:pPr>
-      <w:ind w:leftChars="200" w:left="420"/>
-    </w:pPr>
-  </w:style>
-  <w:style w:type="paragraph" w:styleId="30">
-    <w:name w:val="toc 3"/>
-    <w:basedOn w:val="a"/>
-    <w:next w:val="a"/>
-    <w:autoRedefine/>
-    <w:uiPriority w:val="39"/>
-    <w:unhideWhenUsed/>
-    <w:rsid w:val="00AB3AE2"/>
-    <w:pPr>
-      <w:ind w:leftChars="400" w:left="840"/>
-    </w:pPr>
   </w:style>
 </w:styles>
 </file>
@@ -12491,44 +11256,44 @@
     </dgm:pt>
   </dgm:ptLst>
   <dgm:cxnLst>
-    <dgm:cxn modelId="{5ECE5C1A-7EEB-4B89-9BBA-E58BA9574F42}" type="presOf" srcId="{6F2F0F97-0343-45C9-9C81-EF8028839DA9}" destId="{15ED0E06-0605-4969-8D70-F7A5D4D8AD85}" srcOrd="0" destOrd="0" presId="urn:microsoft.com/office/officeart/2009/3/layout/DescendingProcess"/>
     <dgm:cxn modelId="{7E5F559E-CB03-4DBF-A083-6E39945F28D7}" srcId="{E226890F-3FBA-405A-A5F7-DCE099BB2AFD}" destId="{384C068F-F359-46D1-9166-0B8281C51534}" srcOrd="3" destOrd="0" parTransId="{986AAF85-9934-4C22-BE2C-728189F25F44}" sibTransId="{B0D6FA05-6466-4730-BA82-8ACB06101956}"/>
     <dgm:cxn modelId="{516F3233-2A9C-4D3C-9CF6-CD66A41852E2}" srcId="{E226890F-3FBA-405A-A5F7-DCE099BB2AFD}" destId="{2E7D097A-8181-4816-B7C1-2323B23FACAA}" srcOrd="2" destOrd="0" parTransId="{6028BFE0-A5FF-4044-84D1-300FF4D55B64}" sibTransId="{69245751-0493-4252-BAAA-2E06CCDFDF7B}"/>
     <dgm:cxn modelId="{4C506193-6458-4FB9-A535-F44B30D75380}" srcId="{E226890F-3FBA-405A-A5F7-DCE099BB2AFD}" destId="{FBC4079B-82D3-438D-A7BE-5D13C6039C50}" srcOrd="0" destOrd="0" parTransId="{9F6C5788-7AC2-4DAA-A6A0-72C37B3B2802}" sibTransId="{313C8A03-C4E3-4F0A-9515-64C3C128D344}"/>
-    <dgm:cxn modelId="{57E3D4DF-7B72-4680-A80B-D6DE55AB0178}" type="presOf" srcId="{2E7D097A-8181-4816-B7C1-2323B23FACAA}" destId="{F1FE713E-38F5-40B6-974D-7B9EA3E5FBE1}" srcOrd="0" destOrd="0" presId="urn:microsoft.com/office/officeart/2009/3/layout/DescendingProcess"/>
     <dgm:cxn modelId="{B35F3F48-1173-4575-A01F-969FEEA3771F}" srcId="{E226890F-3FBA-405A-A5F7-DCE099BB2AFD}" destId="{6F2F0F97-0343-45C9-9C81-EF8028839DA9}" srcOrd="5" destOrd="0" parTransId="{E28131A3-9286-47FF-B424-95A3D99357A9}" sibTransId="{870AEE5F-CDC0-4ABE-8B59-791A648EAAF4}"/>
-    <dgm:cxn modelId="{22214826-2B74-4193-864F-022FC5D5F269}" type="presOf" srcId="{384C068F-F359-46D1-9166-0B8281C51534}" destId="{EDBECB5A-A00D-45A5-B551-EB4B7CA53435}" srcOrd="0" destOrd="0" presId="urn:microsoft.com/office/officeart/2009/3/layout/DescendingProcess"/>
-    <dgm:cxn modelId="{73B9E792-D752-4887-905A-BDEAAC2D865D}" type="presOf" srcId="{675B4D63-8A08-4134-94E2-A50681DCBC99}" destId="{205DE666-3A99-4A7B-8585-ABC1D00D788B}" srcOrd="0" destOrd="0" presId="urn:microsoft.com/office/officeart/2009/3/layout/DescendingProcess"/>
-    <dgm:cxn modelId="{D5891F7A-91AA-4DA8-B2E7-A5DE6D405A18}" type="presOf" srcId="{B0D6FA05-6466-4730-BA82-8ACB06101956}" destId="{062A100F-840A-458B-9EC0-A8EADF9AA294}" srcOrd="0" destOrd="0" presId="urn:microsoft.com/office/officeart/2009/3/layout/DescendingProcess"/>
-    <dgm:cxn modelId="{D5C8D8F1-E746-4225-AC0B-42542E944D2B}" type="presOf" srcId="{69245751-0493-4252-BAAA-2E06CCDFDF7B}" destId="{D7DA6E16-6EAF-4656-A9AB-6DB75DE2C920}" srcOrd="0" destOrd="0" presId="urn:microsoft.com/office/officeart/2009/3/layout/DescendingProcess"/>
+    <dgm:cxn modelId="{0833CA3F-D144-2D49-98DE-1CC3851C6BEC}" type="presOf" srcId="{9DC57EEF-8A08-4216-AA80-5A3DC3EA2B0E}" destId="{EF19391E-8DDD-4E69-94D0-115970F1BCAF}" srcOrd="0" destOrd="0" presId="urn:microsoft.com/office/officeart/2009/3/layout/DescendingProcess"/>
+    <dgm:cxn modelId="{1F2E98D2-1852-1D45-A63E-D2586DBBD53C}" type="presOf" srcId="{384C068F-F359-46D1-9166-0B8281C51534}" destId="{EDBECB5A-A00D-45A5-B551-EB4B7CA53435}" srcOrd="0" destOrd="0" presId="urn:microsoft.com/office/officeart/2009/3/layout/DescendingProcess"/>
+    <dgm:cxn modelId="{6F2C7B9C-266A-7742-A9C5-957BBA845DEC}" type="presOf" srcId="{1B9F4C9F-6D66-491E-8051-8F06CAF9BF75}" destId="{D7C37819-BB15-42A8-821C-490ECA3467B4}" srcOrd="0" destOrd="0" presId="urn:microsoft.com/office/officeart/2009/3/layout/DescendingProcess"/>
+    <dgm:cxn modelId="{06933A6C-A8F8-0C41-A365-70570A63FBE3}" type="presOf" srcId="{E226890F-3FBA-405A-A5F7-DCE099BB2AFD}" destId="{51DA1D56-1264-458C-B42E-EF4D292BF6C8}" srcOrd="0" destOrd="0" presId="urn:microsoft.com/office/officeart/2009/3/layout/DescendingProcess"/>
+    <dgm:cxn modelId="{4274A518-047D-8241-A61F-045292326976}" type="presOf" srcId="{2E7D097A-8181-4816-B7C1-2323B23FACAA}" destId="{F1FE713E-38F5-40B6-974D-7B9EA3E5FBE1}" srcOrd="0" destOrd="0" presId="urn:microsoft.com/office/officeart/2009/3/layout/DescendingProcess"/>
+    <dgm:cxn modelId="{598618F1-0743-2446-988C-45DA7FC90FAF}" type="presOf" srcId="{69245751-0493-4252-BAAA-2E06CCDFDF7B}" destId="{D7DA6E16-6EAF-4656-A9AB-6DB75DE2C920}" srcOrd="0" destOrd="0" presId="urn:microsoft.com/office/officeart/2009/3/layout/DescendingProcess"/>
+    <dgm:cxn modelId="{B8861CED-3924-464C-9FC0-DC65A3F9B41E}" type="presOf" srcId="{B0D6FA05-6466-4730-BA82-8ACB06101956}" destId="{062A100F-840A-458B-9EC0-A8EADF9AA294}" srcOrd="0" destOrd="0" presId="urn:microsoft.com/office/officeart/2009/3/layout/DescendingProcess"/>
+    <dgm:cxn modelId="{72BAB29E-050E-BC4B-9F73-073685620BEC}" type="presOf" srcId="{16A944D8-2081-4E15-9E48-BB84923FD699}" destId="{8D0FE290-8C8C-44B4-984F-513D0CAC9FEB}" srcOrd="0" destOrd="0" presId="urn:microsoft.com/office/officeart/2009/3/layout/DescendingProcess"/>
+    <dgm:cxn modelId="{C8E2ED74-9E8D-724F-AC1D-A73A11FA4F66}" type="presOf" srcId="{6F2F0F97-0343-45C9-9C81-EF8028839DA9}" destId="{15ED0E06-0605-4969-8D70-F7A5D4D8AD85}" srcOrd="0" destOrd="0" presId="urn:microsoft.com/office/officeart/2009/3/layout/DescendingProcess"/>
     <dgm:cxn modelId="{85E158C0-EC3D-4F0A-9F45-53372327CAA6}" srcId="{E226890F-3FBA-405A-A5F7-DCE099BB2AFD}" destId="{1B9F4C9F-6D66-491E-8051-8F06CAF9BF75}" srcOrd="1" destOrd="0" parTransId="{D04B4BA2-79A9-4C25-8475-8D5605131ED3}" sibTransId="{9DC57EEF-8A08-4216-AA80-5A3DC3EA2B0E}"/>
-    <dgm:cxn modelId="{1B3BB3C1-DEE0-46F8-83CE-C1A98FB829E9}" type="presOf" srcId="{FBC4079B-82D3-438D-A7BE-5D13C6039C50}" destId="{A18F0B22-CD4A-49FD-9D59-5E28B2DD4323}" srcOrd="0" destOrd="0" presId="urn:microsoft.com/office/officeart/2009/3/layout/DescendingProcess"/>
-    <dgm:cxn modelId="{3472F861-4AAB-441E-A941-B250DEE39961}" type="presOf" srcId="{1B9F4C9F-6D66-491E-8051-8F06CAF9BF75}" destId="{D7C37819-BB15-42A8-821C-490ECA3467B4}" srcOrd="0" destOrd="0" presId="urn:microsoft.com/office/officeart/2009/3/layout/DescendingProcess"/>
-    <dgm:cxn modelId="{CB3FE288-EFA6-4D40-B9B5-20A276C3D3CD}" type="presOf" srcId="{16A944D8-2081-4E15-9E48-BB84923FD699}" destId="{8D0FE290-8C8C-44B4-984F-513D0CAC9FEB}" srcOrd="0" destOrd="0" presId="urn:microsoft.com/office/officeart/2009/3/layout/DescendingProcess"/>
     <dgm:cxn modelId="{31160D96-D0C4-439C-8050-19643D224A6D}" srcId="{E226890F-3FBA-405A-A5F7-DCE099BB2AFD}" destId="{675B4D63-8A08-4134-94E2-A50681DCBC99}" srcOrd="4" destOrd="0" parTransId="{821F2B4A-F28E-4CBA-8CF8-7669B6616DD3}" sibTransId="{16A944D8-2081-4E15-9E48-BB84923FD699}"/>
-    <dgm:cxn modelId="{CD71314B-2AE6-406B-B720-8BD9AEBF4B06}" type="presOf" srcId="{9DC57EEF-8A08-4216-AA80-5A3DC3EA2B0E}" destId="{EF19391E-8DDD-4E69-94D0-115970F1BCAF}" srcOrd="0" destOrd="0" presId="urn:microsoft.com/office/officeart/2009/3/layout/DescendingProcess"/>
-    <dgm:cxn modelId="{24EA9D34-67FF-4BB6-8449-E679B593C7C3}" type="presOf" srcId="{E226890F-3FBA-405A-A5F7-DCE099BB2AFD}" destId="{51DA1D56-1264-458C-B42E-EF4D292BF6C8}" srcOrd="0" destOrd="0" presId="urn:microsoft.com/office/officeart/2009/3/layout/DescendingProcess"/>
-    <dgm:cxn modelId="{CE692C91-194F-4297-BB88-B95DB9110050}" type="presParOf" srcId="{51DA1D56-1264-458C-B42E-EF4D292BF6C8}" destId="{8593985D-A186-48C3-B27B-CC3B3CEA0057}" srcOrd="0" destOrd="0" presId="urn:microsoft.com/office/officeart/2009/3/layout/DescendingProcess"/>
-    <dgm:cxn modelId="{5B28B1C5-F727-41BE-87D6-2D6EB9E3BB63}" type="presParOf" srcId="{51DA1D56-1264-458C-B42E-EF4D292BF6C8}" destId="{A18F0B22-CD4A-49FD-9D59-5E28B2DD4323}" srcOrd="1" destOrd="0" presId="urn:microsoft.com/office/officeart/2009/3/layout/DescendingProcess"/>
-    <dgm:cxn modelId="{B40D5B3C-C669-45C5-A103-FEC750DBED6C}" type="presParOf" srcId="{51DA1D56-1264-458C-B42E-EF4D292BF6C8}" destId="{D7C37819-BB15-42A8-821C-490ECA3467B4}" srcOrd="2" destOrd="0" presId="urn:microsoft.com/office/officeart/2009/3/layout/DescendingProcess"/>
-    <dgm:cxn modelId="{B717CC2A-15C0-47DB-97D9-63138A5DCC7A}" type="presParOf" srcId="{51DA1D56-1264-458C-B42E-EF4D292BF6C8}" destId="{31674414-9DD3-4DD7-8656-ED891161BE6C}" srcOrd="3" destOrd="0" presId="urn:microsoft.com/office/officeart/2009/3/layout/DescendingProcess"/>
-    <dgm:cxn modelId="{770070B3-9524-4FF1-AF68-46AE5058B5E6}" type="presParOf" srcId="{31674414-9DD3-4DD7-8656-ED891161BE6C}" destId="{EF19391E-8DDD-4E69-94D0-115970F1BCAF}" srcOrd="0" destOrd="0" presId="urn:microsoft.com/office/officeart/2009/3/layout/DescendingProcess"/>
-    <dgm:cxn modelId="{822D124D-9516-471C-8687-BFC68E690E6C}" type="presParOf" srcId="{51DA1D56-1264-458C-B42E-EF4D292BF6C8}" destId="{F1FE713E-38F5-40B6-974D-7B9EA3E5FBE1}" srcOrd="4" destOrd="0" presId="urn:microsoft.com/office/officeart/2009/3/layout/DescendingProcess"/>
-    <dgm:cxn modelId="{D9E850F2-2092-45DB-BE6E-3B21CB4FBD37}" type="presParOf" srcId="{51DA1D56-1264-458C-B42E-EF4D292BF6C8}" destId="{90AB6ED2-B070-4C97-8C32-C1C49C4DC195}" srcOrd="5" destOrd="0" presId="urn:microsoft.com/office/officeart/2009/3/layout/DescendingProcess"/>
-    <dgm:cxn modelId="{8BD01A50-4CCF-49D2-AE7D-E30F188DC70F}" type="presParOf" srcId="{90AB6ED2-B070-4C97-8C32-C1C49C4DC195}" destId="{D7DA6E16-6EAF-4656-A9AB-6DB75DE2C920}" srcOrd="0" destOrd="0" presId="urn:microsoft.com/office/officeart/2009/3/layout/DescendingProcess"/>
-    <dgm:cxn modelId="{27642B0A-82BB-4141-8A33-00288BA89703}" type="presParOf" srcId="{51DA1D56-1264-458C-B42E-EF4D292BF6C8}" destId="{EDBECB5A-A00D-45A5-B551-EB4B7CA53435}" srcOrd="6" destOrd="0" presId="urn:microsoft.com/office/officeart/2009/3/layout/DescendingProcess"/>
-    <dgm:cxn modelId="{BD22A044-9226-4623-9B67-5B194D651B31}" type="presParOf" srcId="{51DA1D56-1264-458C-B42E-EF4D292BF6C8}" destId="{EF3935AD-A402-4254-A9FC-B157E9FC6E6A}" srcOrd="7" destOrd="0" presId="urn:microsoft.com/office/officeart/2009/3/layout/DescendingProcess"/>
-    <dgm:cxn modelId="{8C87E63C-7772-4795-88D0-B6534E7188D2}" type="presParOf" srcId="{EF3935AD-A402-4254-A9FC-B157E9FC6E6A}" destId="{062A100F-840A-458B-9EC0-A8EADF9AA294}" srcOrd="0" destOrd="0" presId="urn:microsoft.com/office/officeart/2009/3/layout/DescendingProcess"/>
-    <dgm:cxn modelId="{FD83D169-A4F2-4436-873C-8565A81775E7}" type="presParOf" srcId="{51DA1D56-1264-458C-B42E-EF4D292BF6C8}" destId="{205DE666-3A99-4A7B-8585-ABC1D00D788B}" srcOrd="8" destOrd="0" presId="urn:microsoft.com/office/officeart/2009/3/layout/DescendingProcess"/>
-    <dgm:cxn modelId="{AA4072BE-3612-47CF-9D21-4798BCFB9087}" type="presParOf" srcId="{51DA1D56-1264-458C-B42E-EF4D292BF6C8}" destId="{1653490F-DCEB-4E79-A5CA-2A9771B0D9A0}" srcOrd="9" destOrd="0" presId="urn:microsoft.com/office/officeart/2009/3/layout/DescendingProcess"/>
-    <dgm:cxn modelId="{143F5A98-C77F-4E13-B54C-2ECC58DECF58}" type="presParOf" srcId="{1653490F-DCEB-4E79-A5CA-2A9771B0D9A0}" destId="{8D0FE290-8C8C-44B4-984F-513D0CAC9FEB}" srcOrd="0" destOrd="0" presId="urn:microsoft.com/office/officeart/2009/3/layout/DescendingProcess"/>
-    <dgm:cxn modelId="{ADEEFE40-FD1B-45FB-B8A7-B385D1CADA5C}" type="presParOf" srcId="{51DA1D56-1264-458C-B42E-EF4D292BF6C8}" destId="{15ED0E06-0605-4969-8D70-F7A5D4D8AD85}" srcOrd="10" destOrd="0" presId="urn:microsoft.com/office/officeart/2009/3/layout/DescendingProcess"/>
+    <dgm:cxn modelId="{0D5F278E-1608-8D4A-BCFB-F3EDC9E3A96F}" type="presOf" srcId="{FBC4079B-82D3-438D-A7BE-5D13C6039C50}" destId="{A18F0B22-CD4A-49FD-9D59-5E28B2DD4323}" srcOrd="0" destOrd="0" presId="urn:microsoft.com/office/officeart/2009/3/layout/DescendingProcess"/>
+    <dgm:cxn modelId="{78579B67-D1D7-D546-B9A4-99F54D5208DB}" type="presOf" srcId="{675B4D63-8A08-4134-94E2-A50681DCBC99}" destId="{205DE666-3A99-4A7B-8585-ABC1D00D788B}" srcOrd="0" destOrd="0" presId="urn:microsoft.com/office/officeart/2009/3/layout/DescendingProcess"/>
+    <dgm:cxn modelId="{029D89CD-CB6D-A14A-B290-5B98759B81BE}" type="presParOf" srcId="{51DA1D56-1264-458C-B42E-EF4D292BF6C8}" destId="{8593985D-A186-48C3-B27B-CC3B3CEA0057}" srcOrd="0" destOrd="0" presId="urn:microsoft.com/office/officeart/2009/3/layout/DescendingProcess"/>
+    <dgm:cxn modelId="{061B3951-BC23-3E4D-BE86-6A336D4FBB1D}" type="presParOf" srcId="{51DA1D56-1264-458C-B42E-EF4D292BF6C8}" destId="{A18F0B22-CD4A-49FD-9D59-5E28B2DD4323}" srcOrd="1" destOrd="0" presId="urn:microsoft.com/office/officeart/2009/3/layout/DescendingProcess"/>
+    <dgm:cxn modelId="{9C6E7E89-79C1-5542-851C-38ED529CA69D}" type="presParOf" srcId="{51DA1D56-1264-458C-B42E-EF4D292BF6C8}" destId="{D7C37819-BB15-42A8-821C-490ECA3467B4}" srcOrd="2" destOrd="0" presId="urn:microsoft.com/office/officeart/2009/3/layout/DescendingProcess"/>
+    <dgm:cxn modelId="{D30B2508-22C7-5248-A273-4353E47D8A53}" type="presParOf" srcId="{51DA1D56-1264-458C-B42E-EF4D292BF6C8}" destId="{31674414-9DD3-4DD7-8656-ED891161BE6C}" srcOrd="3" destOrd="0" presId="urn:microsoft.com/office/officeart/2009/3/layout/DescendingProcess"/>
+    <dgm:cxn modelId="{495FC22A-28BD-734D-AFE4-1C0FF3B67403}" type="presParOf" srcId="{31674414-9DD3-4DD7-8656-ED891161BE6C}" destId="{EF19391E-8DDD-4E69-94D0-115970F1BCAF}" srcOrd="0" destOrd="0" presId="urn:microsoft.com/office/officeart/2009/3/layout/DescendingProcess"/>
+    <dgm:cxn modelId="{7CC951C4-0006-4E47-A328-6C6DDF5F6BA3}" type="presParOf" srcId="{51DA1D56-1264-458C-B42E-EF4D292BF6C8}" destId="{F1FE713E-38F5-40B6-974D-7B9EA3E5FBE1}" srcOrd="4" destOrd="0" presId="urn:microsoft.com/office/officeart/2009/3/layout/DescendingProcess"/>
+    <dgm:cxn modelId="{98C3EC30-4189-8144-816F-D2C6EA442232}" type="presParOf" srcId="{51DA1D56-1264-458C-B42E-EF4D292BF6C8}" destId="{90AB6ED2-B070-4C97-8C32-C1C49C4DC195}" srcOrd="5" destOrd="0" presId="urn:microsoft.com/office/officeart/2009/3/layout/DescendingProcess"/>
+    <dgm:cxn modelId="{2CEFF115-9D77-BB47-9CA8-FF7DC9E0CC86}" type="presParOf" srcId="{90AB6ED2-B070-4C97-8C32-C1C49C4DC195}" destId="{D7DA6E16-6EAF-4656-A9AB-6DB75DE2C920}" srcOrd="0" destOrd="0" presId="urn:microsoft.com/office/officeart/2009/3/layout/DescendingProcess"/>
+    <dgm:cxn modelId="{ACFAF8CF-2F70-1F48-8D84-EDACBCBDC767}" type="presParOf" srcId="{51DA1D56-1264-458C-B42E-EF4D292BF6C8}" destId="{EDBECB5A-A00D-45A5-B551-EB4B7CA53435}" srcOrd="6" destOrd="0" presId="urn:microsoft.com/office/officeart/2009/3/layout/DescendingProcess"/>
+    <dgm:cxn modelId="{34960524-1610-4F43-85C2-10AE9B58BEC6}" type="presParOf" srcId="{51DA1D56-1264-458C-B42E-EF4D292BF6C8}" destId="{EF3935AD-A402-4254-A9FC-B157E9FC6E6A}" srcOrd="7" destOrd="0" presId="urn:microsoft.com/office/officeart/2009/3/layout/DescendingProcess"/>
+    <dgm:cxn modelId="{201A773B-3320-C14A-80C0-DEE7F7795D51}" type="presParOf" srcId="{EF3935AD-A402-4254-A9FC-B157E9FC6E6A}" destId="{062A100F-840A-458B-9EC0-A8EADF9AA294}" srcOrd="0" destOrd="0" presId="urn:microsoft.com/office/officeart/2009/3/layout/DescendingProcess"/>
+    <dgm:cxn modelId="{985CC355-CF92-3844-8902-234000B74F78}" type="presParOf" srcId="{51DA1D56-1264-458C-B42E-EF4D292BF6C8}" destId="{205DE666-3A99-4A7B-8585-ABC1D00D788B}" srcOrd="8" destOrd="0" presId="urn:microsoft.com/office/officeart/2009/3/layout/DescendingProcess"/>
+    <dgm:cxn modelId="{84402387-D026-5548-8675-CBD1174E165A}" type="presParOf" srcId="{51DA1D56-1264-458C-B42E-EF4D292BF6C8}" destId="{1653490F-DCEB-4E79-A5CA-2A9771B0D9A0}" srcOrd="9" destOrd="0" presId="urn:microsoft.com/office/officeart/2009/3/layout/DescendingProcess"/>
+    <dgm:cxn modelId="{3F70D99B-74F8-8D4A-8AD2-AD6DE3E61CF9}" type="presParOf" srcId="{1653490F-DCEB-4E79-A5CA-2A9771B0D9A0}" destId="{8D0FE290-8C8C-44B4-984F-513D0CAC9FEB}" srcOrd="0" destOrd="0" presId="urn:microsoft.com/office/officeart/2009/3/layout/DescendingProcess"/>
+    <dgm:cxn modelId="{41D823B5-92B9-404A-84FA-EF7ABED4A86E}" type="presParOf" srcId="{51DA1D56-1264-458C-B42E-EF4D292BF6C8}" destId="{15ED0E06-0605-4969-8D70-F7A5D4D8AD85}" srcOrd="10" destOrd="0" presId="urn:microsoft.com/office/officeart/2009/3/layout/DescendingProcess"/>
   </dgm:cxnLst>
   <dgm:bg/>
   <dgm:whole/>
   <dgm:extLst>
     <a:ext uri="http://schemas.microsoft.com/office/drawing/2008/diagram">
-      <dsp:dataModelExt xmlns:dsp="http://schemas.microsoft.com/office/drawing/2008/diagram" relId="rId15" minVer="http://schemas.openxmlformats.org/drawingml/2006/diagram"/>
+      <dsp:dataModelExt xmlns:dsp="http://schemas.microsoft.com/office/drawing/2008/diagram" relId="rId14" minVer="http://schemas.openxmlformats.org/drawingml/2006/diagram"/>
     </a:ext>
   </dgm:extLst>
 </dgm:dataModel>
@@ -15232,7 +13997,7 @@
 </file>
 
 <file path=customXml/itemProps1.xml><?xml version="1.0" encoding="utf-8"?>
-<ds:datastoreItem xmlns:ds="http://schemas.openxmlformats.org/officeDocument/2006/customXml" ds:itemID="{55128583-4738-41BE-A596-EDAB88CA4DCC}">
+<ds:datastoreItem xmlns:ds="http://schemas.openxmlformats.org/officeDocument/2006/customXml" ds:itemID="{F4D2FC68-5F6A-2C4A-804E-586AC8C25EC6}">
   <ds:schemaRefs>
     <ds:schemaRef ds:uri="http://schemas.openxmlformats.org/officeDocument/2006/bibliography"/>
   </ds:schemaRefs>
